--- a/IP_CW2-BLONDIN-DUCASSE.docx
+++ b/IP_CW2-BLONDIN-DUCASSE.docx
@@ -906,8 +906,6 @@
                               <w:t>Eliott BLONDIN</w:t>
                             </w:r>
                           </w:p>
-                          <w:bookmarkStart w:id="0" w:name="_GoBack"/>
-                          <w:bookmarkEnd w:id="0"/>
                           <w:p>
                             <w:pPr>
                               <w:jc w:val="right"/>
@@ -919,70 +917,18 @@
                                 <w:szCs w:val="40"/>
                               </w:rPr>
                             </w:pPr>
-                            <w:r>
-                              <w:rPr>
-                                <w:i/>
-                                <w:iCs/>
-                                <w:sz w:val="40"/>
-                                <w:szCs w:val="40"/>
-                              </w:rPr>
-                              <w:fldChar w:fldCharType="begin"/>
-                            </w:r>
-                            <w:r>
-                              <w:rPr>
-                                <w:i/>
-                                <w:iCs/>
-                                <w:sz w:val="40"/>
-                                <w:szCs w:val="40"/>
-                              </w:rPr>
-                              <w:instrText xml:space="preserve"> HYPERLINK "mailto:</w:instrText>
-                            </w:r>
-                            <w:r>
-                              <w:rPr>
-                                <w:i/>
-                                <w:iCs/>
-                                <w:sz w:val="40"/>
-                                <w:szCs w:val="40"/>
-                              </w:rPr>
-                              <w:instrText>eb82@hw.ac.uk</w:instrText>
-                            </w:r>
-                            <w:r>
-                              <w:rPr>
-                                <w:i/>
-                                <w:iCs/>
-                                <w:sz w:val="40"/>
-                                <w:szCs w:val="40"/>
-                              </w:rPr>
-                              <w:instrText xml:space="preserve">" </w:instrText>
-                            </w:r>
-                            <w:r>
-                              <w:rPr>
-                                <w:i/>
-                                <w:iCs/>
-                                <w:sz w:val="40"/>
-                                <w:szCs w:val="40"/>
-                              </w:rPr>
-                              <w:fldChar w:fldCharType="separate"/>
-                            </w:r>
-                            <w:r>
-                              <w:rPr>
-                                <w:rStyle w:val="Hyperlink"/>
-                                <w:i/>
-                                <w:iCs/>
-                                <w:sz w:val="40"/>
-                                <w:szCs w:val="40"/>
-                              </w:rPr>
-                              <w:t>eb82@hw.ac.uk</w:t>
-                            </w:r>
-                            <w:r>
-                              <w:rPr>
-                                <w:i/>
-                                <w:iCs/>
-                                <w:sz w:val="40"/>
-                                <w:szCs w:val="40"/>
-                              </w:rPr>
-                              <w:fldChar w:fldCharType="end"/>
-                            </w:r>
+                            <w:hyperlink r:id="rId7" w:history="1">
+                              <w:r>
+                                <w:rPr>
+                                  <w:rStyle w:val="Hyperlink"/>
+                                  <w:i/>
+                                  <w:iCs/>
+                                  <w:sz w:val="40"/>
+                                  <w:szCs w:val="40"/>
+                                </w:rPr>
+                                <w:t>eb82@hw.ac.uk</w:t>
+                              </w:r>
+                            </w:hyperlink>
                           </w:p>
                           <w:p>
                             <w:pPr>
@@ -1004,7 +950,7 @@
                               </w:rPr>
                               <w:t xml:space="preserve">Quentin DUCASSE               </w:t>
                             </w:r>
-                            <w:hyperlink r:id="rId7" w:history="1">
+                            <w:hyperlink r:id="rId8" w:history="1">
                               <w:r>
                                 <w:rPr>
                                   <w:rStyle w:val="Hyperlink"/>
@@ -1091,11 +1037,7 @@
           </mc:Choice>
           <mc:Fallback>
             <w:pict>
-              <v:shapetype w14:anchorId="43210827" id="_x0000_t202" coordsize="21600,21600" o:spt="202" path="m,l,21600r21600,l21600,xe">
-                <v:stroke joinstyle="miter"/>
-                <v:path gradientshapeok="t" o:connecttype="rect"/>
-              </v:shapetype>
-              <v:shape id="Text Box 13" o:spid="_x0000_s1027" type="#_x0000_t202" style="position:absolute;margin-left:196.3pt;margin-top:5.4pt;width:219.45pt;height:223.1pt;z-index:251660288;visibility:visible;mso-wrap-style:square;mso-width-percent:0;mso-height-percent:0;mso-wrap-distance-left:9pt;mso-wrap-distance-top:0;mso-wrap-distance-right:9pt;mso-wrap-distance-bottom:0;mso-position-horizontal:absolute;mso-position-horizontal-relative:text;mso-position-vertical:absolute;mso-position-vertical-relative:text;mso-width-percent:0;mso-height-percent:0;mso-width-relative:margin;mso-height-relative:margin;v-text-anchor:top" o:gfxdata="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" filled="f" stroked="f" strokeweight=".5pt">
+              <v:shape w14:anchorId="43210827" id="Text Box 13" o:spid="_x0000_s1027" type="#_x0000_t202" style="position:absolute;margin-left:196.3pt;margin-top:5.4pt;width:219.45pt;height:223.1pt;z-index:251660288;visibility:visible;mso-wrap-style:square;mso-width-percent:0;mso-height-percent:0;mso-wrap-distance-left:9pt;mso-wrap-distance-top:0;mso-wrap-distance-right:9pt;mso-wrap-distance-bottom:0;mso-position-horizontal:absolute;mso-position-horizontal-relative:text;mso-position-vertical:absolute;mso-position-vertical-relative:text;mso-width-percent:0;mso-height-percent:0;mso-width-relative:margin;mso-height-relative:margin;v-text-anchor:top" o:gfxdata="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" filled="f" stroked="f" strokeweight=".5pt">
                 <v:textbox>
                   <w:txbxContent>
                     <w:p>
@@ -1158,8 +1100,6 @@
                         <w:t>Eliott BLONDIN</w:t>
                       </w:r>
                     </w:p>
-                    <w:bookmarkStart w:id="1" w:name="_GoBack"/>
-                    <w:bookmarkEnd w:id="1"/>
                     <w:p>
                       <w:pPr>
                         <w:jc w:val="right"/>
@@ -1171,70 +1111,18 @@
                           <w:szCs w:val="40"/>
                         </w:rPr>
                       </w:pPr>
-                      <w:r>
-                        <w:rPr>
-                          <w:i/>
-                          <w:iCs/>
-                          <w:sz w:val="40"/>
-                          <w:szCs w:val="40"/>
-                        </w:rPr>
-                        <w:fldChar w:fldCharType="begin"/>
-                      </w:r>
-                      <w:r>
-                        <w:rPr>
-                          <w:i/>
-                          <w:iCs/>
-                          <w:sz w:val="40"/>
-                          <w:szCs w:val="40"/>
-                        </w:rPr>
-                        <w:instrText xml:space="preserve"> HYPERLINK "mailto:</w:instrText>
-                      </w:r>
-                      <w:r>
-                        <w:rPr>
-                          <w:i/>
-                          <w:iCs/>
-                          <w:sz w:val="40"/>
-                          <w:szCs w:val="40"/>
-                        </w:rPr>
-                        <w:instrText>eb82@hw.ac.uk</w:instrText>
-                      </w:r>
-                      <w:r>
-                        <w:rPr>
-                          <w:i/>
-                          <w:iCs/>
-                          <w:sz w:val="40"/>
-                          <w:szCs w:val="40"/>
-                        </w:rPr>
-                        <w:instrText xml:space="preserve">" </w:instrText>
-                      </w:r>
-                      <w:r>
-                        <w:rPr>
-                          <w:i/>
-                          <w:iCs/>
-                          <w:sz w:val="40"/>
-                          <w:szCs w:val="40"/>
-                        </w:rPr>
-                        <w:fldChar w:fldCharType="separate"/>
-                      </w:r>
-                      <w:r>
-                        <w:rPr>
-                          <w:rStyle w:val="Hyperlink"/>
-                          <w:i/>
-                          <w:iCs/>
-                          <w:sz w:val="40"/>
-                          <w:szCs w:val="40"/>
-                        </w:rPr>
-                        <w:t>eb82@hw.ac.uk</w:t>
-                      </w:r>
-                      <w:r>
-                        <w:rPr>
-                          <w:i/>
-                          <w:iCs/>
-                          <w:sz w:val="40"/>
-                          <w:szCs w:val="40"/>
-                        </w:rPr>
-                        <w:fldChar w:fldCharType="end"/>
-                      </w:r>
+                      <w:hyperlink r:id="rId9" w:history="1">
+                        <w:r>
+                          <w:rPr>
+                            <w:rStyle w:val="Hyperlink"/>
+                            <w:i/>
+                            <w:iCs/>
+                            <w:sz w:val="40"/>
+                            <w:szCs w:val="40"/>
+                          </w:rPr>
+                          <w:t>eb82@hw.ac.uk</w:t>
+                        </w:r>
+                      </w:hyperlink>
                     </w:p>
                     <w:p>
                       <w:pPr>
@@ -1256,7 +1144,7 @@
                         </w:rPr>
                         <w:t xml:space="preserve">Quentin DUCASSE               </w:t>
                       </w:r>
-                      <w:hyperlink r:id="rId8" w:history="1">
+                      <w:hyperlink r:id="rId10" w:history="1">
                         <w:r>
                           <w:rPr>
                             <w:rStyle w:val="Hyperlink"/>
@@ -1505,7 +1393,7 @@
                     <pic:cNvPicPr/>
                   </pic:nvPicPr>
                   <pic:blipFill>
-                    <a:blip r:embed="rId9">
+                    <a:blip r:embed="rId11">
                       <a:extLst>
                         <a:ext uri="{28A0092B-C50C-407E-A947-70E740481C1C}">
                           <a14:useLocalDpi xmlns:a14="http://schemas.microsoft.com/office/drawing/2010/main" val="0"/>
@@ -1711,7 +1599,7 @@
             </w:rPr>
             <w:fldChar w:fldCharType="separate"/>
           </w:r>
-          <w:hyperlink w:anchor="_Toc23414443" w:history="1">
+          <w:hyperlink w:anchor="_Toc26396721" w:history="1">
             <w:r>
               <w:rPr>
                 <w:rStyle w:val="Hyperlink"/>
@@ -1738,7 +1626,7 @@
                 <w:noProof/>
                 <w:webHidden/>
               </w:rPr>
-              <w:instrText xml:space="preserve"> PAGEREF _Toc23414443 \h </w:instrText>
+              <w:instrText xml:space="preserve"> PAGEREF _Toc26396721 \h </w:instrText>
             </w:r>
             <w:r>
               <w:rPr>
@@ -1785,13 +1673,13 @@
               <w:lang w:eastAsia="en-GB"/>
             </w:rPr>
           </w:pPr>
-          <w:hyperlink w:anchor="_Toc23414444" w:history="1">
+          <w:hyperlink w:anchor="_Toc26396722" w:history="1">
             <w:r>
               <w:rPr>
                 <w:rStyle w:val="Hyperlink"/>
                 <w:noProof/>
               </w:rPr>
-              <w:t>Requirements’ Checklist</w:t>
+              <w:t>User Guide</w:t>
             </w:r>
             <w:r>
               <w:rPr>
@@ -1812,7 +1700,81 @@
                 <w:noProof/>
                 <w:webHidden/>
               </w:rPr>
-              <w:instrText xml:space="preserve"> PAGEREF _Toc23414444 \h </w:instrText>
+              <w:instrText xml:space="preserve"> PAGEREF _Toc26396722 \h </w:instrText>
+            </w:r>
+            <w:r>
+              <w:rPr>
+                <w:noProof/>
+                <w:webHidden/>
+              </w:rPr>
+            </w:r>
+            <w:r>
+              <w:rPr>
+                <w:noProof/>
+                <w:webHidden/>
+              </w:rPr>
+              <w:fldChar w:fldCharType="separate"/>
+            </w:r>
+            <w:r>
+              <w:rPr>
+                <w:noProof/>
+                <w:webHidden/>
+              </w:rPr>
+              <w:t>4</w:t>
+            </w:r>
+            <w:r>
+              <w:rPr>
+                <w:noProof/>
+                <w:webHidden/>
+              </w:rPr>
+              <w:fldChar w:fldCharType="end"/>
+            </w:r>
+          </w:hyperlink>
+        </w:p>
+        <w:p>
+          <w:pPr>
+            <w:pStyle w:val="TOC1"/>
+            <w:tabs>
+              <w:tab w:val="right" w:leader="dot" w:pos="9010"/>
+            </w:tabs>
+            <w:rPr>
+              <w:rFonts w:eastAsiaTheme="minorEastAsia" w:cstheme="minorBidi"/>
+              <w:b w:val="0"/>
+              <w:bCs w:val="0"/>
+              <w:i w:val="0"/>
+              <w:iCs w:val="0"/>
+              <w:noProof/>
+              <w:lang w:eastAsia="en-GB"/>
+            </w:rPr>
+          </w:pPr>
+          <w:hyperlink w:anchor="_Toc26396723" w:history="1">
+            <w:r>
+              <w:rPr>
+                <w:rStyle w:val="Hyperlink"/>
+                <w:noProof/>
+              </w:rPr>
+              <w:t>Developer Guide</w:t>
+            </w:r>
+            <w:r>
+              <w:rPr>
+                <w:noProof/>
+                <w:webHidden/>
+              </w:rPr>
+              <w:tab/>
+            </w:r>
+            <w:r>
+              <w:rPr>
+                <w:noProof/>
+                <w:webHidden/>
+              </w:rPr>
+              <w:fldChar w:fldCharType="begin"/>
+            </w:r>
+            <w:r>
+              <w:rPr>
+                <w:noProof/>
+                <w:webHidden/>
+              </w:rPr>
+              <w:instrText xml:space="preserve"> PAGEREF _Toc26396723 \h </w:instrText>
             </w:r>
             <w:r>
               <w:rPr>
@@ -1859,13 +1821,13 @@
               <w:lang w:eastAsia="en-GB"/>
             </w:rPr>
           </w:pPr>
-          <w:hyperlink w:anchor="_Toc23414445" w:history="1">
+          <w:hyperlink w:anchor="_Toc26396724" w:history="1">
             <w:r>
               <w:rPr>
                 <w:rStyle w:val="Hyperlink"/>
                 <w:noProof/>
               </w:rPr>
-              <w:t>Design Considerations</w:t>
+              <w:t>Testing</w:t>
             </w:r>
             <w:r>
               <w:rPr>
@@ -1886,409 +1848,7 @@
                 <w:noProof/>
                 <w:webHidden/>
               </w:rPr>
-              <w:instrText xml:space="preserve"> PAGEREF _Toc23414445 \h </w:instrText>
-            </w:r>
-            <w:r>
-              <w:rPr>
-                <w:noProof/>
-                <w:webHidden/>
-              </w:rPr>
-            </w:r>
-            <w:r>
-              <w:rPr>
-                <w:noProof/>
-                <w:webHidden/>
-              </w:rPr>
-              <w:fldChar w:fldCharType="separate"/>
-            </w:r>
-            <w:r>
-              <w:rPr>
-                <w:noProof/>
-                <w:webHidden/>
-              </w:rPr>
-              <w:t>6</w:t>
-            </w:r>
-            <w:r>
-              <w:rPr>
-                <w:noProof/>
-                <w:webHidden/>
-              </w:rPr>
-              <w:fldChar w:fldCharType="end"/>
-            </w:r>
-          </w:hyperlink>
-        </w:p>
-        <w:p>
-          <w:pPr>
-            <w:pStyle w:val="TOC2"/>
-            <w:tabs>
-              <w:tab w:val="left" w:pos="720"/>
-              <w:tab w:val="right" w:leader="dot" w:pos="9010"/>
-            </w:tabs>
-            <w:rPr>
-              <w:noProof/>
-            </w:rPr>
-          </w:pPr>
-          <w:hyperlink w:anchor="_Toc23414446" w:history="1">
-            <w:r>
-              <w:rPr>
-                <w:rStyle w:val="Hyperlink"/>
-                <w:noProof/>
-              </w:rPr>
-              <w:t>1.</w:t>
-            </w:r>
-            <w:r>
-              <w:rPr>
-                <w:noProof/>
-              </w:rPr>
-              <w:tab/>
-            </w:r>
-            <w:r>
-              <w:rPr>
-                <w:rStyle w:val="Hyperlink"/>
-                <w:noProof/>
-              </w:rPr>
-              <w:t>Solution structure</w:t>
-            </w:r>
-            <w:r>
-              <w:rPr>
-                <w:noProof/>
-                <w:webHidden/>
-              </w:rPr>
-              <w:tab/>
-            </w:r>
-            <w:r>
-              <w:rPr>
-                <w:noProof/>
-                <w:webHidden/>
-              </w:rPr>
-              <w:fldChar w:fldCharType="begin"/>
-            </w:r>
-            <w:r>
-              <w:rPr>
-                <w:noProof/>
-                <w:webHidden/>
-              </w:rPr>
-              <w:instrText xml:space="preserve"> PAGEREF _Toc23414446 \h </w:instrText>
-            </w:r>
-            <w:r>
-              <w:rPr>
-                <w:noProof/>
-                <w:webHidden/>
-              </w:rPr>
-            </w:r>
-            <w:r>
-              <w:rPr>
-                <w:noProof/>
-                <w:webHidden/>
-              </w:rPr>
-              <w:fldChar w:fldCharType="separate"/>
-            </w:r>
-            <w:r>
-              <w:rPr>
-                <w:noProof/>
-                <w:webHidden/>
-              </w:rPr>
-              <w:t>6</w:t>
-            </w:r>
-            <w:r>
-              <w:rPr>
-                <w:noProof/>
-                <w:webHidden/>
-              </w:rPr>
-              <w:fldChar w:fldCharType="end"/>
-            </w:r>
-          </w:hyperlink>
-        </w:p>
-        <w:p>
-          <w:pPr>
-            <w:pStyle w:val="TOC2"/>
-            <w:tabs>
-              <w:tab w:val="left" w:pos="720"/>
-              <w:tab w:val="right" w:leader="dot" w:pos="9010"/>
-            </w:tabs>
-            <w:rPr>
-              <w:noProof/>
-            </w:rPr>
-          </w:pPr>
-          <w:hyperlink w:anchor="_Toc23414447" w:history="1">
-            <w:r>
-              <w:rPr>
-                <w:rStyle w:val="Hyperlink"/>
-                <w:noProof/>
-              </w:rPr>
-              <w:t>2.</w:t>
-            </w:r>
-            <w:r>
-              <w:rPr>
-                <w:noProof/>
-              </w:rPr>
-              <w:tab/>
-            </w:r>
-            <w:r>
-              <w:rPr>
-                <w:rStyle w:val="Hyperlink"/>
-                <w:noProof/>
-              </w:rPr>
-              <w:t>Backend project structure</w:t>
-            </w:r>
-            <w:r>
-              <w:rPr>
-                <w:noProof/>
-                <w:webHidden/>
-              </w:rPr>
-              <w:tab/>
-            </w:r>
-            <w:r>
-              <w:rPr>
-                <w:noProof/>
-                <w:webHidden/>
-              </w:rPr>
-              <w:fldChar w:fldCharType="begin"/>
-            </w:r>
-            <w:r>
-              <w:rPr>
-                <w:noProof/>
-                <w:webHidden/>
-              </w:rPr>
-              <w:instrText xml:space="preserve"> PAGEREF _Toc23414447 \h </w:instrText>
-            </w:r>
-            <w:r>
-              <w:rPr>
-                <w:noProof/>
-                <w:webHidden/>
-              </w:rPr>
-            </w:r>
-            <w:r>
-              <w:rPr>
-                <w:noProof/>
-                <w:webHidden/>
-              </w:rPr>
-              <w:fldChar w:fldCharType="separate"/>
-            </w:r>
-            <w:r>
-              <w:rPr>
-                <w:noProof/>
-                <w:webHidden/>
-              </w:rPr>
-              <w:t>7</w:t>
-            </w:r>
-            <w:r>
-              <w:rPr>
-                <w:noProof/>
-                <w:webHidden/>
-              </w:rPr>
-              <w:fldChar w:fldCharType="end"/>
-            </w:r>
-          </w:hyperlink>
-        </w:p>
-        <w:p>
-          <w:pPr>
-            <w:pStyle w:val="TOC2"/>
-            <w:tabs>
-              <w:tab w:val="left" w:pos="720"/>
-              <w:tab w:val="right" w:leader="dot" w:pos="9010"/>
-            </w:tabs>
-            <w:rPr>
-              <w:noProof/>
-            </w:rPr>
-          </w:pPr>
-          <w:hyperlink w:anchor="_Toc23414448" w:history="1">
-            <w:r>
-              <w:rPr>
-                <w:rStyle w:val="Hyperlink"/>
-                <w:noProof/>
-              </w:rPr>
-              <w:t>3.</w:t>
-            </w:r>
-            <w:r>
-              <w:rPr>
-                <w:noProof/>
-              </w:rPr>
-              <w:tab/>
-            </w:r>
-            <w:r>
-              <w:rPr>
-                <w:rStyle w:val="Hyperlink"/>
-                <w:noProof/>
-              </w:rPr>
-              <w:t>Language features</w:t>
-            </w:r>
-            <w:r>
-              <w:rPr>
-                <w:noProof/>
-                <w:webHidden/>
-              </w:rPr>
-              <w:tab/>
-            </w:r>
-            <w:r>
-              <w:rPr>
-                <w:noProof/>
-                <w:webHidden/>
-              </w:rPr>
-              <w:fldChar w:fldCharType="begin"/>
-            </w:r>
-            <w:r>
-              <w:rPr>
-                <w:noProof/>
-                <w:webHidden/>
-              </w:rPr>
-              <w:instrText xml:space="preserve"> PAGEREF _Toc23414448 \h </w:instrText>
-            </w:r>
-            <w:r>
-              <w:rPr>
-                <w:noProof/>
-                <w:webHidden/>
-              </w:rPr>
-            </w:r>
-            <w:r>
-              <w:rPr>
-                <w:noProof/>
-                <w:webHidden/>
-              </w:rPr>
-              <w:fldChar w:fldCharType="separate"/>
-            </w:r>
-            <w:r>
-              <w:rPr>
-                <w:noProof/>
-                <w:webHidden/>
-              </w:rPr>
-              <w:t>9</w:t>
-            </w:r>
-            <w:r>
-              <w:rPr>
-                <w:noProof/>
-                <w:webHidden/>
-              </w:rPr>
-              <w:fldChar w:fldCharType="end"/>
-            </w:r>
-          </w:hyperlink>
-        </w:p>
-        <w:p>
-          <w:pPr>
-            <w:pStyle w:val="TOC2"/>
-            <w:tabs>
-              <w:tab w:val="left" w:pos="720"/>
-              <w:tab w:val="right" w:leader="dot" w:pos="9010"/>
-            </w:tabs>
-            <w:rPr>
-              <w:noProof/>
-            </w:rPr>
-          </w:pPr>
-          <w:hyperlink w:anchor="_Toc23414449" w:history="1">
-            <w:r>
-              <w:rPr>
-                <w:rStyle w:val="Hyperlink"/>
-                <w:noProof/>
-              </w:rPr>
-              <w:t>4.</w:t>
-            </w:r>
-            <w:r>
-              <w:rPr>
-                <w:noProof/>
-              </w:rPr>
-              <w:tab/>
-            </w:r>
-            <w:r>
-              <w:rPr>
-                <w:rStyle w:val="Hyperlink"/>
-                <w:noProof/>
-              </w:rPr>
-              <w:t>GUI</w:t>
-            </w:r>
-            <w:r>
-              <w:rPr>
-                <w:noProof/>
-                <w:webHidden/>
-              </w:rPr>
-              <w:tab/>
-            </w:r>
-            <w:r>
-              <w:rPr>
-                <w:noProof/>
-                <w:webHidden/>
-              </w:rPr>
-              <w:fldChar w:fldCharType="begin"/>
-            </w:r>
-            <w:r>
-              <w:rPr>
-                <w:noProof/>
-                <w:webHidden/>
-              </w:rPr>
-              <w:instrText xml:space="preserve"> PAGEREF _Toc23414449 \h </w:instrText>
-            </w:r>
-            <w:r>
-              <w:rPr>
-                <w:noProof/>
-                <w:webHidden/>
-              </w:rPr>
-            </w:r>
-            <w:r>
-              <w:rPr>
-                <w:noProof/>
-                <w:webHidden/>
-              </w:rPr>
-              <w:fldChar w:fldCharType="separate"/>
-            </w:r>
-            <w:r>
-              <w:rPr>
-                <w:noProof/>
-                <w:webHidden/>
-              </w:rPr>
-              <w:t>10</w:t>
-            </w:r>
-            <w:r>
-              <w:rPr>
-                <w:noProof/>
-                <w:webHidden/>
-              </w:rPr>
-              <w:fldChar w:fldCharType="end"/>
-            </w:r>
-          </w:hyperlink>
-        </w:p>
-        <w:p>
-          <w:pPr>
-            <w:pStyle w:val="TOC1"/>
-            <w:tabs>
-              <w:tab w:val="right" w:leader="dot" w:pos="9010"/>
-            </w:tabs>
-            <w:rPr>
-              <w:rFonts w:eastAsiaTheme="minorEastAsia" w:cstheme="minorBidi"/>
-              <w:b w:val="0"/>
-              <w:bCs w:val="0"/>
-              <w:i w:val="0"/>
-              <w:iCs w:val="0"/>
-              <w:noProof/>
-              <w:lang w:eastAsia="en-GB"/>
-            </w:rPr>
-          </w:pPr>
-          <w:hyperlink w:anchor="_Toc23414450" w:history="1">
-            <w:r>
-              <w:rPr>
-                <w:rStyle w:val="Hyperlink"/>
-                <w:noProof/>
-              </w:rPr>
-              <w:t>User Guide</w:t>
-            </w:r>
-            <w:r>
-              <w:rPr>
-                <w:noProof/>
-                <w:webHidden/>
-              </w:rPr>
-              <w:tab/>
-            </w:r>
-            <w:r>
-              <w:rPr>
-                <w:noProof/>
-                <w:webHidden/>
-              </w:rPr>
-              <w:fldChar w:fldCharType="begin"/>
-            </w:r>
-            <w:r>
-              <w:rPr>
-                <w:noProof/>
-                <w:webHidden/>
-              </w:rPr>
-              <w:instrText xml:space="preserve"> PAGEREF _Toc23414450 \h </w:instrText>
+              <w:instrText xml:space="preserve"> PAGEREF _Toc26396724 \h </w:instrText>
             </w:r>
             <w:r>
               <w:rPr>
@@ -2335,13 +1895,13 @@
               <w:lang w:eastAsia="en-GB"/>
             </w:rPr>
           </w:pPr>
-          <w:hyperlink w:anchor="_Toc23414451" w:history="1">
+          <w:hyperlink w:anchor="_Toc26396725" w:history="1">
             <w:r>
               <w:rPr>
                 <w:rStyle w:val="Hyperlink"/>
                 <w:noProof/>
               </w:rPr>
-              <w:t>Developer Guide</w:t>
+              <w:t>Reflections on Programming Language and Implementation</w:t>
             </w:r>
             <w:r>
               <w:rPr>
@@ -2362,7 +1922,155 @@
                 <w:noProof/>
                 <w:webHidden/>
               </w:rPr>
-              <w:instrText xml:space="preserve"> PAGEREF _Toc23414451 \h </w:instrText>
+              <w:instrText xml:space="preserve"> PAGEREF _Toc26396725 \h </w:instrText>
+            </w:r>
+            <w:r>
+              <w:rPr>
+                <w:noProof/>
+                <w:webHidden/>
+              </w:rPr>
+            </w:r>
+            <w:r>
+              <w:rPr>
+                <w:noProof/>
+                <w:webHidden/>
+              </w:rPr>
+              <w:fldChar w:fldCharType="separate"/>
+            </w:r>
+            <w:r>
+              <w:rPr>
+                <w:noProof/>
+                <w:webHidden/>
+              </w:rPr>
+              <w:t>13</w:t>
+            </w:r>
+            <w:r>
+              <w:rPr>
+                <w:noProof/>
+                <w:webHidden/>
+              </w:rPr>
+              <w:fldChar w:fldCharType="end"/>
+            </w:r>
+          </w:hyperlink>
+        </w:p>
+        <w:p>
+          <w:pPr>
+            <w:pStyle w:val="TOC1"/>
+            <w:tabs>
+              <w:tab w:val="right" w:leader="dot" w:pos="9010"/>
+            </w:tabs>
+            <w:rPr>
+              <w:rFonts w:eastAsiaTheme="minorEastAsia" w:cstheme="minorBidi"/>
+              <w:b w:val="0"/>
+              <w:bCs w:val="0"/>
+              <w:i w:val="0"/>
+              <w:iCs w:val="0"/>
+              <w:noProof/>
+              <w:lang w:eastAsia="en-GB"/>
+            </w:rPr>
+          </w:pPr>
+          <w:hyperlink w:anchor="_Toc26396726" w:history="1">
+            <w:r>
+              <w:rPr>
+                <w:rStyle w:val="Hyperlink"/>
+                <w:noProof/>
+              </w:rPr>
+              <w:t>Conclusions</w:t>
+            </w:r>
+            <w:r>
+              <w:rPr>
+                <w:noProof/>
+                <w:webHidden/>
+              </w:rPr>
+              <w:tab/>
+            </w:r>
+            <w:r>
+              <w:rPr>
+                <w:noProof/>
+                <w:webHidden/>
+              </w:rPr>
+              <w:fldChar w:fldCharType="begin"/>
+            </w:r>
+            <w:r>
+              <w:rPr>
+                <w:noProof/>
+                <w:webHidden/>
+              </w:rPr>
+              <w:instrText xml:space="preserve"> PAGEREF _Toc26396726 \h </w:instrText>
+            </w:r>
+            <w:r>
+              <w:rPr>
+                <w:noProof/>
+                <w:webHidden/>
+              </w:rPr>
+            </w:r>
+            <w:r>
+              <w:rPr>
+                <w:noProof/>
+                <w:webHidden/>
+              </w:rPr>
+              <w:fldChar w:fldCharType="separate"/>
+            </w:r>
+            <w:r>
+              <w:rPr>
+                <w:noProof/>
+                <w:webHidden/>
+              </w:rPr>
+              <w:t>15</w:t>
+            </w:r>
+            <w:r>
+              <w:rPr>
+                <w:noProof/>
+                <w:webHidden/>
+              </w:rPr>
+              <w:fldChar w:fldCharType="end"/>
+            </w:r>
+          </w:hyperlink>
+        </w:p>
+        <w:p>
+          <w:pPr>
+            <w:pStyle w:val="TOC1"/>
+            <w:tabs>
+              <w:tab w:val="right" w:leader="dot" w:pos="9010"/>
+            </w:tabs>
+            <w:rPr>
+              <w:rFonts w:eastAsiaTheme="minorEastAsia" w:cstheme="minorBidi"/>
+              <w:b w:val="0"/>
+              <w:bCs w:val="0"/>
+              <w:i w:val="0"/>
+              <w:iCs w:val="0"/>
+              <w:noProof/>
+              <w:lang w:eastAsia="en-GB"/>
+            </w:rPr>
+          </w:pPr>
+          <w:hyperlink w:anchor="_Toc26396727" w:history="1">
+            <w:r>
+              <w:rPr>
+                <w:rStyle w:val="Hyperlink"/>
+                <w:noProof/>
+              </w:rPr>
+              <w:t>References</w:t>
+            </w:r>
+            <w:r>
+              <w:rPr>
+                <w:noProof/>
+                <w:webHidden/>
+              </w:rPr>
+              <w:tab/>
+            </w:r>
+            <w:r>
+              <w:rPr>
+                <w:noProof/>
+                <w:webHidden/>
+              </w:rPr>
+              <w:fldChar w:fldCharType="begin"/>
+            </w:r>
+            <w:r>
+              <w:rPr>
+                <w:noProof/>
+                <w:webHidden/>
+              </w:rPr>
+              <w:instrText xml:space="preserve"> PAGEREF _Toc26396727 \h </w:instrText>
             </w:r>
             <w:r>
               <w:rPr>
@@ -2394,302 +2102,6 @@
           </w:hyperlink>
         </w:p>
         <w:p>
-          <w:pPr>
-            <w:pStyle w:val="TOC1"/>
-            <w:tabs>
-              <w:tab w:val="right" w:leader="dot" w:pos="9010"/>
-            </w:tabs>
-            <w:rPr>
-              <w:rFonts w:eastAsiaTheme="minorEastAsia" w:cstheme="minorBidi"/>
-              <w:b w:val="0"/>
-              <w:bCs w:val="0"/>
-              <w:i w:val="0"/>
-              <w:iCs w:val="0"/>
-              <w:noProof/>
-              <w:lang w:eastAsia="en-GB"/>
-            </w:rPr>
-          </w:pPr>
-          <w:hyperlink w:anchor="_Toc23414452" w:history="1">
-            <w:r>
-              <w:rPr>
-                <w:rStyle w:val="Hyperlink"/>
-                <w:noProof/>
-              </w:rPr>
-              <w:t>Testing</w:t>
-            </w:r>
-            <w:r>
-              <w:rPr>
-                <w:noProof/>
-                <w:webHidden/>
-              </w:rPr>
-              <w:tab/>
-            </w:r>
-            <w:r>
-              <w:rPr>
-                <w:noProof/>
-                <w:webHidden/>
-              </w:rPr>
-              <w:fldChar w:fldCharType="begin"/>
-            </w:r>
-            <w:r>
-              <w:rPr>
-                <w:noProof/>
-                <w:webHidden/>
-              </w:rPr>
-              <w:instrText xml:space="preserve"> PAGEREF _Toc23414452 \h </w:instrText>
-            </w:r>
-            <w:r>
-              <w:rPr>
-                <w:noProof/>
-                <w:webHidden/>
-              </w:rPr>
-            </w:r>
-            <w:r>
-              <w:rPr>
-                <w:noProof/>
-                <w:webHidden/>
-              </w:rPr>
-              <w:fldChar w:fldCharType="separate"/>
-            </w:r>
-            <w:r>
-              <w:rPr>
-                <w:noProof/>
-                <w:webHidden/>
-              </w:rPr>
-              <w:t>20</w:t>
-            </w:r>
-            <w:r>
-              <w:rPr>
-                <w:noProof/>
-                <w:webHidden/>
-              </w:rPr>
-              <w:fldChar w:fldCharType="end"/>
-            </w:r>
-          </w:hyperlink>
-        </w:p>
-        <w:p>
-          <w:pPr>
-            <w:pStyle w:val="TOC1"/>
-            <w:tabs>
-              <w:tab w:val="right" w:leader="dot" w:pos="9010"/>
-            </w:tabs>
-            <w:rPr>
-              <w:rFonts w:eastAsiaTheme="minorEastAsia" w:cstheme="minorBidi"/>
-              <w:b w:val="0"/>
-              <w:bCs w:val="0"/>
-              <w:i w:val="0"/>
-              <w:iCs w:val="0"/>
-              <w:noProof/>
-              <w:lang w:eastAsia="en-GB"/>
-            </w:rPr>
-          </w:pPr>
-          <w:hyperlink w:anchor="_Toc23414453" w:history="1">
-            <w:r>
-              <w:rPr>
-                <w:rStyle w:val="Hyperlink"/>
-                <w:noProof/>
-              </w:rPr>
-              <w:t>Reflections on Programming Language and Implementation</w:t>
-            </w:r>
-            <w:r>
-              <w:rPr>
-                <w:noProof/>
-                <w:webHidden/>
-              </w:rPr>
-              <w:tab/>
-            </w:r>
-            <w:r>
-              <w:rPr>
-                <w:noProof/>
-                <w:webHidden/>
-              </w:rPr>
-              <w:fldChar w:fldCharType="begin"/>
-            </w:r>
-            <w:r>
-              <w:rPr>
-                <w:noProof/>
-                <w:webHidden/>
-              </w:rPr>
-              <w:instrText xml:space="preserve"> PAGEREF _Toc23414453 \h </w:instrText>
-            </w:r>
-            <w:r>
-              <w:rPr>
-                <w:noProof/>
-                <w:webHidden/>
-              </w:rPr>
-            </w:r>
-            <w:r>
-              <w:rPr>
-                <w:noProof/>
-                <w:webHidden/>
-              </w:rPr>
-              <w:fldChar w:fldCharType="separate"/>
-            </w:r>
-            <w:r>
-              <w:rPr>
-                <w:noProof/>
-                <w:webHidden/>
-              </w:rPr>
-              <w:t>21</w:t>
-            </w:r>
-            <w:r>
-              <w:rPr>
-                <w:noProof/>
-                <w:webHidden/>
-              </w:rPr>
-              <w:fldChar w:fldCharType="end"/>
-            </w:r>
-          </w:hyperlink>
-        </w:p>
-        <w:p>
-          <w:pPr>
-            <w:pStyle w:val="TOC1"/>
-            <w:tabs>
-              <w:tab w:val="right" w:leader="dot" w:pos="9010"/>
-            </w:tabs>
-            <w:rPr>
-              <w:rFonts w:eastAsiaTheme="minorEastAsia" w:cstheme="minorBidi"/>
-              <w:b w:val="0"/>
-              <w:bCs w:val="0"/>
-              <w:i w:val="0"/>
-              <w:iCs w:val="0"/>
-              <w:noProof/>
-              <w:lang w:eastAsia="en-GB"/>
-            </w:rPr>
-          </w:pPr>
-          <w:hyperlink w:anchor="_Toc23414454" w:history="1">
-            <w:r>
-              <w:rPr>
-                <w:rStyle w:val="Hyperlink"/>
-                <w:noProof/>
-              </w:rPr>
-              <w:t>Conclusions</w:t>
-            </w:r>
-            <w:r>
-              <w:rPr>
-                <w:noProof/>
-                <w:webHidden/>
-              </w:rPr>
-              <w:tab/>
-            </w:r>
-            <w:r>
-              <w:rPr>
-                <w:noProof/>
-                <w:webHidden/>
-              </w:rPr>
-              <w:fldChar w:fldCharType="begin"/>
-            </w:r>
-            <w:r>
-              <w:rPr>
-                <w:noProof/>
-                <w:webHidden/>
-              </w:rPr>
-              <w:instrText xml:space="preserve"> PAGEREF _Toc23414454 \h </w:instrText>
-            </w:r>
-            <w:r>
-              <w:rPr>
-                <w:noProof/>
-                <w:webHidden/>
-              </w:rPr>
-            </w:r>
-            <w:r>
-              <w:rPr>
-                <w:noProof/>
-                <w:webHidden/>
-              </w:rPr>
-              <w:fldChar w:fldCharType="separate"/>
-            </w:r>
-            <w:r>
-              <w:rPr>
-                <w:noProof/>
-                <w:webHidden/>
-              </w:rPr>
-              <w:t>22</w:t>
-            </w:r>
-            <w:r>
-              <w:rPr>
-                <w:noProof/>
-                <w:webHidden/>
-              </w:rPr>
-              <w:fldChar w:fldCharType="end"/>
-            </w:r>
-          </w:hyperlink>
-        </w:p>
-        <w:p>
-          <w:pPr>
-            <w:pStyle w:val="TOC1"/>
-            <w:tabs>
-              <w:tab w:val="right" w:leader="dot" w:pos="9010"/>
-            </w:tabs>
-            <w:rPr>
-              <w:rFonts w:eastAsiaTheme="minorEastAsia" w:cstheme="minorBidi"/>
-              <w:b w:val="0"/>
-              <w:bCs w:val="0"/>
-              <w:i w:val="0"/>
-              <w:iCs w:val="0"/>
-              <w:noProof/>
-              <w:lang w:eastAsia="en-GB"/>
-            </w:rPr>
-          </w:pPr>
-          <w:hyperlink w:anchor="_Toc23414455" w:history="1">
-            <w:r>
-              <w:rPr>
-                <w:rStyle w:val="Hyperlink"/>
-                <w:noProof/>
-              </w:rPr>
-              <w:t>References</w:t>
-            </w:r>
-            <w:r>
-              <w:rPr>
-                <w:noProof/>
-                <w:webHidden/>
-              </w:rPr>
-              <w:tab/>
-            </w:r>
-            <w:r>
-              <w:rPr>
-                <w:noProof/>
-                <w:webHidden/>
-              </w:rPr>
-              <w:fldChar w:fldCharType="begin"/>
-            </w:r>
-            <w:r>
-              <w:rPr>
-                <w:noProof/>
-                <w:webHidden/>
-              </w:rPr>
-              <w:instrText xml:space="preserve"> PAGEREF _Toc23414455 \h </w:instrText>
-            </w:r>
-            <w:r>
-              <w:rPr>
-                <w:noProof/>
-                <w:webHidden/>
-              </w:rPr>
-            </w:r>
-            <w:r>
-              <w:rPr>
-                <w:noProof/>
-                <w:webHidden/>
-              </w:rPr>
-              <w:fldChar w:fldCharType="separate"/>
-            </w:r>
-            <w:r>
-              <w:rPr>
-                <w:noProof/>
-                <w:webHidden/>
-              </w:rPr>
-              <w:t>23</w:t>
-            </w:r>
-            <w:r>
-              <w:rPr>
-                <w:noProof/>
-                <w:webHidden/>
-              </w:rPr>
-              <w:fldChar w:fldCharType="end"/>
-            </w:r>
-          </w:hyperlink>
-        </w:p>
-        <w:p>
           <w:r>
             <w:rPr>
               <w:b/>
@@ -2771,11 +2183,11 @@
       <w:pPr>
         <w:pStyle w:val="Heading1"/>
       </w:pPr>
-      <w:bookmarkStart w:id="2" w:name="_Toc23414443"/>
+      <w:bookmarkStart w:id="0" w:name="_Toc26396721"/>
       <w:r>
         <w:t>Introduction</w:t>
       </w:r>
-      <w:bookmarkEnd w:id="2"/>
+      <w:bookmarkEnd w:id="0"/>
     </w:p>
     <w:p/>
     <w:p>
@@ -3142,17 +2554,23 @@
       <w:pPr>
         <w:pStyle w:val="Heading1"/>
       </w:pPr>
-      <w:bookmarkStart w:id="3" w:name="_Toc23414450"/>
     </w:p>
     <w:p/>
+    <w:p/>
+    <w:p/>
+    <w:p/>
+    <w:p/>
+    <w:p/>
+    <w:p/>
     <w:p>
       <w:pPr>
         <w:pStyle w:val="Heading1"/>
       </w:pPr>
+      <w:bookmarkStart w:id="1" w:name="_Toc26396722"/>
       <w:r>
         <w:t>User Guide</w:t>
       </w:r>
-      <w:bookmarkEnd w:id="3"/>
+      <w:bookmarkEnd w:id="1"/>
     </w:p>
     <w:p>
       <w:pPr>
@@ -3207,7 +2625,7 @@
         </w:rPr>
         <w:t xml:space="preserve">The project can be installed with the source code using the directory hosted on Github at the following URL, </w:t>
       </w:r>
-      <w:hyperlink r:id="rId10" w:history="1">
+      <w:hyperlink r:id="rId12" w:history="1">
         <w:r>
           <w:rPr>
             <w:rStyle w:val="Hyperlink"/>
@@ -5867,11 +5285,11 @@
       <w:pPr>
         <w:pStyle w:val="Heading1"/>
       </w:pPr>
-      <w:bookmarkStart w:id="4" w:name="_Toc23414451"/>
+      <w:bookmarkStart w:id="2" w:name="_Toc26396723"/>
       <w:r>
         <w:t>Developer Guide</w:t>
       </w:r>
-      <w:bookmarkEnd w:id="4"/>
+      <w:bookmarkEnd w:id="2"/>
     </w:p>
     <w:p>
       <w:pPr>
@@ -5921,7 +5339,7 @@
         </w:rPr>
         <w:t xml:space="preserve">The important methods in each of the classes are presented and discussed but the whole code fully commented is available at </w:t>
       </w:r>
-      <w:hyperlink r:id="rId11" w:history="1">
+      <w:hyperlink r:id="rId13" w:history="1">
         <w:r>
           <w:rPr>
             <w:rStyle w:val="Hyperlink"/>
@@ -8914,24 +8332,524 @@
           <w:sz w:val="22"/>
           <w:szCs w:val="22"/>
         </w:rPr>
-        <w:t>plugin.</w:t>
-      </w:r>
-    </w:p>
-    <w:p>
-      <w:pPr>
-        <w:rPr>
-          <w:sz w:val="22"/>
-          <w:szCs w:val="22"/>
-        </w:rPr>
-      </w:pPr>
-    </w:p>
-    <w:p>
-      <w:pPr>
-        <w:rPr>
-          <w:sz w:val="22"/>
-          <w:szCs w:val="22"/>
-        </w:rPr>
-      </w:pPr>
+        <w:t>plugin</w:t>
+      </w:r>
+      <w:r>
+        <w:rPr>
+          <w:sz w:val="22"/>
+          <w:szCs w:val="22"/>
+        </w:rPr>
+        <w:t xml:space="preserve"> using the following command while outside any virtual environment:</w:t>
+      </w:r>
+    </w:p>
+    <w:p>
+      <w:pPr>
+        <w:jc w:val="both"/>
+        <w:rPr>
+          <w:sz w:val="22"/>
+          <w:szCs w:val="22"/>
+        </w:rPr>
+      </w:pPr>
+    </w:p>
+    <w:p>
+      <w:pPr>
+        <w:jc w:val="both"/>
+        <w:rPr>
+          <w:rFonts w:ascii="Courier New" w:hAnsi="Courier New" w:cs="Courier New"/>
+          <w:color w:val="A5A5A5" w:themeColor="accent3"/>
+          <w:sz w:val="18"/>
+          <w:szCs w:val="18"/>
+        </w:rPr>
+      </w:pPr>
+      <w:r>
+        <w:rPr>
+          <w:rFonts w:ascii="Courier New" w:hAnsi="Courier New" w:cs="Courier New"/>
+          <w:color w:val="A5A5A5" w:themeColor="accent3"/>
+          <w:sz w:val="18"/>
+          <w:szCs w:val="18"/>
+        </w:rPr>
+        <w:t>bash command</w:t>
+      </w:r>
+    </w:p>
+    <w:p>
+      <w:pPr>
+        <w:pStyle w:val="NormalWeb"/>
+        <w:pBdr>
+          <w:top w:val="single" w:sz="6" w:space="2" w:color="888888"/>
+          <w:left w:val="single" w:sz="6" w:space="2" w:color="888888"/>
+          <w:bottom w:val="single" w:sz="6" w:space="2" w:color="888888"/>
+          <w:right w:val="single" w:sz="6" w:space="2" w:color="888888"/>
+        </w:pBdr>
+        <w:tabs>
+          <w:tab w:val="left" w:pos="916"/>
+          <w:tab w:val="left" w:pos="1832"/>
+          <w:tab w:val="left" w:pos="2748"/>
+          <w:tab w:val="left" w:pos="3664"/>
+          <w:tab w:val="left" w:pos="4580"/>
+          <w:tab w:val="left" w:pos="5496"/>
+          <w:tab w:val="left" w:pos="6412"/>
+          <w:tab w:val="left" w:pos="7328"/>
+          <w:tab w:val="left" w:pos="8244"/>
+          <w:tab w:val="left" w:pos="9160"/>
+          <w:tab w:val="left" w:pos="10076"/>
+          <w:tab w:val="left" w:pos="10992"/>
+          <w:tab w:val="left" w:pos="11908"/>
+          <w:tab w:val="left" w:pos="12824"/>
+          <w:tab w:val="left" w:pos="13740"/>
+          <w:tab w:val="left" w:pos="14656"/>
+        </w:tabs>
+        <w:spacing w:before="0" w:beforeAutospacing="0" w:after="0" w:afterAutospacing="0"/>
+        <w:divId w:val="1949189891"/>
+        <w:rPr>
+          <w:rFonts w:ascii="Courier New" w:hAnsi="Courier New" w:cs="Courier New"/>
+          <w:color w:val="000000"/>
+          <w:sz w:val="18"/>
+          <w:szCs w:val="18"/>
+        </w:rPr>
+      </w:pPr>
+      <w:r>
+        <w:rPr>
+          <w:rFonts w:ascii="Courier New" w:hAnsi="Courier New" w:cs="Courier New"/>
+          <w:color w:val="000000"/>
+          <w:sz w:val="18"/>
+          <w:szCs w:val="18"/>
+        </w:rPr>
+        <w:t>$ pyinstaller cli</w:t>
+      </w:r>
+      <w:r>
+        <w:rPr>
+          <w:rFonts w:ascii="Courier New" w:hAnsi="Courier New" w:cs="Courier New"/>
+          <w:color w:val="666600"/>
+          <w:sz w:val="18"/>
+          <w:szCs w:val="18"/>
+        </w:rPr>
+        <w:t>.</w:t>
+      </w:r>
+      <w:r>
+        <w:rPr>
+          <w:rFonts w:ascii="Courier New" w:hAnsi="Courier New" w:cs="Courier New"/>
+          <w:color w:val="000000"/>
+          <w:sz w:val="18"/>
+          <w:szCs w:val="18"/>
+        </w:rPr>
+        <w:t xml:space="preserve">py </w:t>
+      </w:r>
+      <w:r>
+        <w:rPr>
+          <w:rFonts w:ascii="Courier New" w:hAnsi="Courier New" w:cs="Courier New"/>
+          <w:color w:val="666600"/>
+          <w:sz w:val="18"/>
+          <w:szCs w:val="18"/>
+        </w:rPr>
+        <w:t>-</w:t>
+      </w:r>
+      <w:r>
+        <w:rPr>
+          <w:rFonts w:ascii="Courier New" w:hAnsi="Courier New" w:cs="Courier New"/>
+          <w:color w:val="000000"/>
+          <w:sz w:val="18"/>
+          <w:szCs w:val="18"/>
+        </w:rPr>
+        <w:t xml:space="preserve">n cw2 </w:t>
+      </w:r>
+      <w:r>
+        <w:rPr>
+          <w:rFonts w:ascii="Courier New" w:hAnsi="Courier New" w:cs="Courier New"/>
+          <w:color w:val="000000"/>
+          <w:sz w:val="18"/>
+          <w:szCs w:val="18"/>
+        </w:rPr>
+        <w:t>\</w:t>
+      </w:r>
+    </w:p>
+    <w:p>
+      <w:pPr>
+        <w:pStyle w:val="NormalWeb"/>
+        <w:pBdr>
+          <w:top w:val="single" w:sz="6" w:space="2" w:color="888888"/>
+          <w:left w:val="single" w:sz="6" w:space="2" w:color="888888"/>
+          <w:bottom w:val="single" w:sz="6" w:space="2" w:color="888888"/>
+          <w:right w:val="single" w:sz="6" w:space="2" w:color="888888"/>
+        </w:pBdr>
+        <w:tabs>
+          <w:tab w:val="left" w:pos="916"/>
+          <w:tab w:val="left" w:pos="1832"/>
+          <w:tab w:val="left" w:pos="2748"/>
+          <w:tab w:val="left" w:pos="3664"/>
+          <w:tab w:val="left" w:pos="4580"/>
+          <w:tab w:val="left" w:pos="5496"/>
+          <w:tab w:val="left" w:pos="6412"/>
+          <w:tab w:val="left" w:pos="7328"/>
+          <w:tab w:val="left" w:pos="8244"/>
+          <w:tab w:val="left" w:pos="9160"/>
+          <w:tab w:val="left" w:pos="10076"/>
+          <w:tab w:val="left" w:pos="10992"/>
+          <w:tab w:val="left" w:pos="11908"/>
+          <w:tab w:val="left" w:pos="12824"/>
+          <w:tab w:val="left" w:pos="13740"/>
+          <w:tab w:val="left" w:pos="14656"/>
+        </w:tabs>
+        <w:spacing w:before="0" w:beforeAutospacing="0" w:after="0" w:afterAutospacing="0"/>
+        <w:divId w:val="1949189891"/>
+        <w:rPr>
+          <w:rFonts w:ascii="Courier New" w:hAnsi="Courier New" w:cs="Courier New"/>
+          <w:color w:val="000000"/>
+          <w:sz w:val="18"/>
+          <w:szCs w:val="18"/>
+        </w:rPr>
+      </w:pPr>
+      <w:r>
+        <w:rPr>
+          <w:rFonts w:ascii="Courier New" w:hAnsi="Courier New" w:cs="Courier New"/>
+          <w:color w:val="666600"/>
+          <w:sz w:val="18"/>
+          <w:szCs w:val="18"/>
+        </w:rPr>
+        <w:t>--</w:t>
+      </w:r>
+      <w:r>
+        <w:rPr>
+          <w:rFonts w:ascii="Courier New" w:hAnsi="Courier New" w:cs="Courier New"/>
+          <w:color w:val="000088"/>
+          <w:sz w:val="18"/>
+          <w:szCs w:val="18"/>
+        </w:rPr>
+        <w:t>add</w:t>
+      </w:r>
+      <w:r>
+        <w:rPr>
+          <w:rFonts w:ascii="Courier New" w:hAnsi="Courier New" w:cs="Courier New"/>
+          <w:color w:val="666600"/>
+          <w:sz w:val="18"/>
+          <w:szCs w:val="18"/>
+        </w:rPr>
+        <w:t>-</w:t>
+      </w:r>
+      <w:r>
+        <w:rPr>
+          <w:rFonts w:ascii="Courier New" w:hAnsi="Courier New" w:cs="Courier New"/>
+          <w:color w:val="000000"/>
+          <w:sz w:val="18"/>
+          <w:szCs w:val="18"/>
+        </w:rPr>
+        <w:t>binary</w:t>
+      </w:r>
+      <w:r>
+        <w:rPr>
+          <w:rFonts w:ascii="Courier New" w:hAnsi="Courier New" w:cs="Courier New"/>
+          <w:color w:val="666600"/>
+          <w:sz w:val="18"/>
+          <w:szCs w:val="18"/>
+        </w:rPr>
+        <w:t>=</w:t>
+      </w:r>
+      <w:r>
+        <w:rPr>
+          <w:rFonts w:ascii="Courier New" w:hAnsi="Courier New" w:cs="Courier New"/>
+          <w:color w:val="008800"/>
+          <w:sz w:val="18"/>
+          <w:szCs w:val="18"/>
+        </w:rPr>
+        <w:t>'/System/Library/Frameworks/Tk.framework/Tk'</w:t>
+      </w:r>
+      <w:r>
+        <w:rPr>
+          <w:rFonts w:ascii="Courier New" w:hAnsi="Courier New" w:cs="Courier New"/>
+          <w:color w:val="666600"/>
+          <w:sz w:val="18"/>
+          <w:szCs w:val="18"/>
+        </w:rPr>
+        <w:t>:</w:t>
+      </w:r>
+      <w:r>
+        <w:rPr>
+          <w:rFonts w:ascii="Courier New" w:hAnsi="Courier New" w:cs="Courier New"/>
+          <w:color w:val="008800"/>
+          <w:sz w:val="18"/>
+          <w:szCs w:val="18"/>
+        </w:rPr>
+        <w:t>'tk'</w:t>
+      </w:r>
+      <w:r>
+        <w:rPr>
+          <w:rFonts w:ascii="Courier New" w:hAnsi="Courier New" w:cs="Courier New"/>
+          <w:color w:val="000000"/>
+          <w:sz w:val="18"/>
+          <w:szCs w:val="18"/>
+        </w:rPr>
+        <w:t xml:space="preserve"> </w:t>
+      </w:r>
+      <w:r>
+        <w:rPr>
+          <w:rFonts w:ascii="Courier New" w:hAnsi="Courier New" w:cs="Courier New"/>
+          <w:color w:val="000000"/>
+          <w:sz w:val="18"/>
+          <w:szCs w:val="18"/>
+        </w:rPr>
+        <w:t>\</w:t>
+      </w:r>
+    </w:p>
+    <w:p>
+      <w:pPr>
+        <w:pStyle w:val="NormalWeb"/>
+        <w:pBdr>
+          <w:top w:val="single" w:sz="6" w:space="2" w:color="888888"/>
+          <w:left w:val="single" w:sz="6" w:space="2" w:color="888888"/>
+          <w:bottom w:val="single" w:sz="6" w:space="2" w:color="888888"/>
+          <w:right w:val="single" w:sz="6" w:space="2" w:color="888888"/>
+        </w:pBdr>
+        <w:tabs>
+          <w:tab w:val="left" w:pos="916"/>
+          <w:tab w:val="left" w:pos="1832"/>
+          <w:tab w:val="left" w:pos="2748"/>
+          <w:tab w:val="left" w:pos="3664"/>
+          <w:tab w:val="left" w:pos="4580"/>
+          <w:tab w:val="left" w:pos="5496"/>
+          <w:tab w:val="left" w:pos="6412"/>
+          <w:tab w:val="left" w:pos="7328"/>
+          <w:tab w:val="left" w:pos="8244"/>
+          <w:tab w:val="left" w:pos="9160"/>
+          <w:tab w:val="left" w:pos="10076"/>
+          <w:tab w:val="left" w:pos="10992"/>
+          <w:tab w:val="left" w:pos="11908"/>
+          <w:tab w:val="left" w:pos="12824"/>
+          <w:tab w:val="left" w:pos="13740"/>
+          <w:tab w:val="left" w:pos="14656"/>
+        </w:tabs>
+        <w:spacing w:before="0" w:beforeAutospacing="0" w:after="0" w:afterAutospacing="0"/>
+        <w:divId w:val="1949189891"/>
+        <w:rPr>
+          <w:rFonts w:ascii="Courier New" w:hAnsi="Courier New" w:cs="Courier New"/>
+          <w:color w:val="000000"/>
+          <w:sz w:val="18"/>
+          <w:szCs w:val="18"/>
+        </w:rPr>
+      </w:pPr>
+      <w:r>
+        <w:rPr>
+          <w:rFonts w:ascii="Courier New" w:hAnsi="Courier New" w:cs="Courier New"/>
+          <w:color w:val="666600"/>
+          <w:sz w:val="18"/>
+          <w:szCs w:val="18"/>
+        </w:rPr>
+        <w:t>--</w:t>
+      </w:r>
+      <w:r>
+        <w:rPr>
+          <w:rFonts w:ascii="Courier New" w:hAnsi="Courier New" w:cs="Courier New"/>
+          <w:color w:val="000088"/>
+          <w:sz w:val="18"/>
+          <w:szCs w:val="18"/>
+        </w:rPr>
+        <w:t>add</w:t>
+      </w:r>
+      <w:r>
+        <w:rPr>
+          <w:rFonts w:ascii="Courier New" w:hAnsi="Courier New" w:cs="Courier New"/>
+          <w:color w:val="666600"/>
+          <w:sz w:val="18"/>
+          <w:szCs w:val="18"/>
+        </w:rPr>
+        <w:t>-</w:t>
+      </w:r>
+      <w:r>
+        <w:rPr>
+          <w:rFonts w:ascii="Courier New" w:hAnsi="Courier New" w:cs="Courier New"/>
+          <w:color w:val="000000"/>
+          <w:sz w:val="18"/>
+          <w:szCs w:val="18"/>
+        </w:rPr>
+        <w:t>binary</w:t>
+      </w:r>
+      <w:r>
+        <w:rPr>
+          <w:rFonts w:ascii="Courier New" w:hAnsi="Courier New" w:cs="Courier New"/>
+          <w:color w:val="666600"/>
+          <w:sz w:val="18"/>
+          <w:szCs w:val="18"/>
+        </w:rPr>
+        <w:t>=</w:t>
+      </w:r>
+      <w:r>
+        <w:rPr>
+          <w:rFonts w:ascii="Courier New" w:hAnsi="Courier New" w:cs="Courier New"/>
+          <w:color w:val="008800"/>
+          <w:sz w:val="18"/>
+          <w:szCs w:val="18"/>
+        </w:rPr>
+        <w:t>'/System/Library/Frameworks/Tcl.framework/Tcl'</w:t>
+      </w:r>
+      <w:r>
+        <w:rPr>
+          <w:rFonts w:ascii="Courier New" w:hAnsi="Courier New" w:cs="Courier New"/>
+          <w:color w:val="666600"/>
+          <w:sz w:val="18"/>
+          <w:szCs w:val="18"/>
+        </w:rPr>
+        <w:t>:</w:t>
+      </w:r>
+      <w:r>
+        <w:rPr>
+          <w:rFonts w:ascii="Courier New" w:hAnsi="Courier New" w:cs="Courier New"/>
+          <w:color w:val="008800"/>
+          <w:sz w:val="18"/>
+          <w:szCs w:val="18"/>
+        </w:rPr>
+        <w:t>'tcl'</w:t>
+      </w:r>
+      <w:r>
+        <w:rPr>
+          <w:rFonts w:ascii="Courier New" w:hAnsi="Courier New" w:cs="Courier New"/>
+          <w:color w:val="000000"/>
+          <w:sz w:val="18"/>
+          <w:szCs w:val="18"/>
+        </w:rPr>
+        <w:t xml:space="preserve"> </w:t>
+      </w:r>
+      <w:r>
+        <w:rPr>
+          <w:rFonts w:ascii="Courier New" w:hAnsi="Courier New" w:cs="Courier New"/>
+          <w:color w:val="000000"/>
+          <w:sz w:val="18"/>
+          <w:szCs w:val="18"/>
+        </w:rPr>
+        <w:t>\</w:t>
+      </w:r>
+    </w:p>
+    <w:p>
+      <w:pPr>
+        <w:pStyle w:val="NormalWeb"/>
+        <w:pBdr>
+          <w:top w:val="single" w:sz="6" w:space="2" w:color="888888"/>
+          <w:left w:val="single" w:sz="6" w:space="2" w:color="888888"/>
+          <w:bottom w:val="single" w:sz="6" w:space="2" w:color="888888"/>
+          <w:right w:val="single" w:sz="6" w:space="2" w:color="888888"/>
+        </w:pBdr>
+        <w:tabs>
+          <w:tab w:val="left" w:pos="916"/>
+          <w:tab w:val="left" w:pos="1832"/>
+          <w:tab w:val="left" w:pos="2748"/>
+          <w:tab w:val="left" w:pos="3664"/>
+          <w:tab w:val="left" w:pos="4580"/>
+          <w:tab w:val="left" w:pos="5496"/>
+          <w:tab w:val="left" w:pos="6412"/>
+          <w:tab w:val="left" w:pos="7328"/>
+          <w:tab w:val="left" w:pos="8244"/>
+          <w:tab w:val="left" w:pos="9160"/>
+          <w:tab w:val="left" w:pos="10076"/>
+          <w:tab w:val="left" w:pos="10992"/>
+          <w:tab w:val="left" w:pos="11908"/>
+          <w:tab w:val="left" w:pos="12824"/>
+          <w:tab w:val="left" w:pos="13740"/>
+          <w:tab w:val="left" w:pos="14656"/>
+        </w:tabs>
+        <w:spacing w:before="0" w:beforeAutospacing="0" w:after="0" w:afterAutospacing="0"/>
+        <w:divId w:val="1949189891"/>
+        <w:rPr>
+          <w:rFonts w:ascii="Courier New" w:hAnsi="Courier New" w:cs="Courier New"/>
+          <w:sz w:val="18"/>
+          <w:szCs w:val="18"/>
+        </w:rPr>
+      </w:pPr>
+      <w:r>
+        <w:rPr>
+          <w:rFonts w:ascii="Courier New" w:hAnsi="Courier New" w:cs="Courier New"/>
+          <w:color w:val="666600"/>
+          <w:sz w:val="18"/>
+          <w:szCs w:val="18"/>
+        </w:rPr>
+        <w:t>--</w:t>
+      </w:r>
+      <w:r>
+        <w:rPr>
+          <w:rFonts w:ascii="Courier New" w:hAnsi="Courier New" w:cs="Courier New"/>
+          <w:color w:val="000000"/>
+          <w:sz w:val="18"/>
+          <w:szCs w:val="18"/>
+        </w:rPr>
+        <w:t>hidden</w:t>
+      </w:r>
+      <w:r>
+        <w:rPr>
+          <w:rFonts w:ascii="Courier New" w:hAnsi="Courier New" w:cs="Courier New"/>
+          <w:color w:val="666600"/>
+          <w:sz w:val="18"/>
+          <w:szCs w:val="18"/>
+        </w:rPr>
+        <w:t>-</w:t>
+      </w:r>
+      <w:r>
+        <w:rPr>
+          <w:rFonts w:ascii="Courier New" w:hAnsi="Courier New" w:cs="Courier New"/>
+          <w:color w:val="000088"/>
+          <w:sz w:val="18"/>
+          <w:szCs w:val="18"/>
+        </w:rPr>
+        <w:t>import</w:t>
+      </w:r>
+      <w:r>
+        <w:rPr>
+          <w:rFonts w:ascii="Courier New" w:hAnsi="Courier New" w:cs="Courier New"/>
+          <w:color w:val="666600"/>
+          <w:sz w:val="18"/>
+          <w:szCs w:val="18"/>
+        </w:rPr>
+        <w:t>=</w:t>
+      </w:r>
+      <w:r>
+        <w:rPr>
+          <w:rFonts w:ascii="Courier New" w:hAnsi="Courier New" w:cs="Courier New"/>
+          <w:color w:val="008800"/>
+          <w:sz w:val="18"/>
+          <w:szCs w:val="18"/>
+        </w:rPr>
+        <w:t>'tkinter'</w:t>
+      </w:r>
+      <w:r>
+        <w:rPr>
+          <w:rFonts w:ascii="Courier New" w:hAnsi="Courier New" w:cs="Courier New"/>
+          <w:color w:val="000000"/>
+          <w:sz w:val="18"/>
+          <w:szCs w:val="18"/>
+        </w:rPr>
+        <w:t xml:space="preserve"> </w:t>
+      </w:r>
+      <w:r>
+        <w:rPr>
+          <w:rFonts w:ascii="Courier New" w:hAnsi="Courier New" w:cs="Courier New"/>
+          <w:color w:val="666600"/>
+          <w:sz w:val="18"/>
+          <w:szCs w:val="18"/>
+        </w:rPr>
+        <w:t>--</w:t>
+      </w:r>
+      <w:r>
+        <w:rPr>
+          <w:rFonts w:ascii="Courier New" w:hAnsi="Courier New" w:cs="Courier New"/>
+          <w:color w:val="000000"/>
+          <w:sz w:val="18"/>
+          <w:szCs w:val="18"/>
+        </w:rPr>
+        <w:t>onefile</w:t>
+      </w:r>
+    </w:p>
+    <w:p>
+      <w:pPr>
+        <w:jc w:val="both"/>
+        <w:rPr>
+          <w:sz w:val="22"/>
+          <w:szCs w:val="22"/>
+        </w:rPr>
+      </w:pPr>
+      <w:r>
+        <w:rPr>
+          <w:rFonts w:ascii="Courier New" w:hAnsi="Courier New" w:cs="Courier New"/>
+          <w:color w:val="000000"/>
+          <w:sz w:val="20"/>
+          <w:szCs w:val="20"/>
+        </w:rPr>
+        <w:t> </w:t>
+      </w:r>
     </w:p>
     <w:p>
       <w:pPr>
@@ -9591,46 +9509,6 @@
     <w:p>
       <w:pPr>
         <w:rPr>
-          <w:sz w:val="22"/>
-          <w:szCs w:val="22"/>
-        </w:rPr>
-      </w:pPr>
-    </w:p>
-    <w:p>
-      <w:pPr>
-        <w:rPr>
-          <w:sz w:val="22"/>
-          <w:szCs w:val="22"/>
-        </w:rPr>
-      </w:pPr>
-    </w:p>
-    <w:p>
-      <w:pPr>
-        <w:rPr>
-          <w:sz w:val="22"/>
-          <w:szCs w:val="22"/>
-        </w:rPr>
-      </w:pPr>
-    </w:p>
-    <w:p>
-      <w:pPr>
-        <w:rPr>
-          <w:sz w:val="22"/>
-          <w:szCs w:val="22"/>
-        </w:rPr>
-      </w:pPr>
-    </w:p>
-    <w:p>
-      <w:pPr>
-        <w:rPr>
-          <w:sz w:val="22"/>
-          <w:szCs w:val="22"/>
-        </w:rPr>
-      </w:pPr>
-    </w:p>
-    <w:p>
-      <w:pPr>
-        <w:rPr>
           <w:rFonts w:ascii="Courier New" w:hAnsi="Courier New" w:cs="Courier New"/>
           <w:b/>
           <w:bCs/>
@@ -9652,6 +9530,8 @@
         </w:rPr>
         <w:t>ContinentConverter</w:t>
       </w:r>
+      <w:bookmarkStart w:id="3" w:name="_GoBack"/>
+      <w:bookmarkEnd w:id="3"/>
     </w:p>
     <w:p>
       <w:pPr>
@@ -27829,7 +27709,7 @@
                     <pic:cNvPicPr/>
                   </pic:nvPicPr>
                   <pic:blipFill>
-                    <a:blip r:embed="rId12">
+                    <a:blip r:embed="rId14">
                       <a:extLst>
                         <a:ext uri="{28A0092B-C50C-407E-A947-70E740481C1C}">
                           <a14:useLocalDpi xmlns:a14="http://schemas.microsoft.com/office/drawing/2010/main" val="0"/>
@@ -27883,7 +27763,7 @@
                     <pic:cNvPicPr/>
                   </pic:nvPicPr>
                   <pic:blipFill>
-                    <a:blip r:embed="rId13">
+                    <a:blip r:embed="rId15">
                       <a:extLst>
                         <a:ext uri="{28A0092B-C50C-407E-A947-70E740481C1C}">
                           <a14:useLocalDpi xmlns:a14="http://schemas.microsoft.com/office/drawing/2010/main" val="0"/>
@@ -28282,6 +28162,7 @@
         </w:rPr>
         <w:t>.</w:t>
       </w:r>
+      <w:bookmarkStart w:id="4" w:name="_Toc26396724"/>
     </w:p>
     <w:p>
       <w:pPr>
@@ -28290,8 +28171,16 @@
       <w:r>
         <w:t>Testing</w:t>
       </w:r>
-    </w:p>
-    <w:p/>
+      <w:bookmarkEnd w:id="4"/>
+    </w:p>
+    <w:p>
+      <w:pPr>
+        <w:rPr>
+          <w:sz w:val="22"/>
+          <w:szCs w:val="22"/>
+        </w:rPr>
+      </w:pPr>
+    </w:p>
     <w:p>
       <w:pPr>
         <w:jc w:val="both"/>
@@ -28305,110 +28194,2173 @@
           <w:sz w:val="22"/>
           <w:szCs w:val="22"/>
         </w:rPr>
-        <w:t>T</w:t>
-      </w:r>
-      <w:r>
-        <w:rPr>
-          <w:sz w:val="22"/>
-          <w:szCs w:val="22"/>
-        </w:rPr>
-        <w:t xml:space="preserve">esting is done on the backend classes using the </w:t>
-      </w:r>
-      <w:r>
-        <w:rPr>
-          <w:rFonts w:ascii="Courier New" w:hAnsi="Courier New" w:cs="Courier New"/>
-          <w:sz w:val="22"/>
-          <w:szCs w:val="22"/>
-        </w:rPr>
-        <w:t xml:space="preserve">NUnit </w:t>
-      </w:r>
-      <w:r>
-        <w:rPr>
-          <w:sz w:val="22"/>
-          <w:szCs w:val="22"/>
-        </w:rPr>
-        <w:t>package.</w:t>
-      </w:r>
-      <w:r>
-        <w:rPr>
-          <w:sz w:val="22"/>
-          <w:szCs w:val="22"/>
-        </w:rPr>
-        <w:t xml:space="preserve"> All tests can be found under the </w:t>
-      </w:r>
-      <w:r>
-        <w:rPr>
-          <w:b/>
-          <w:bCs/>
-          <w:i/>
-          <w:iCs/>
-          <w:sz w:val="22"/>
-          <w:szCs w:val="22"/>
-        </w:rPr>
-        <w:t xml:space="preserve">MiniBowserTests </w:t>
-      </w:r>
-      <w:r>
-        <w:rPr>
-          <w:sz w:val="22"/>
-          <w:szCs w:val="22"/>
-        </w:rPr>
-        <w:t xml:space="preserve">project and can be run through Visual Studio </w:t>
-      </w:r>
-      <w:r>
-        <w:rPr>
-          <w:i/>
-          <w:iCs/>
-          <w:sz w:val="22"/>
-          <w:szCs w:val="22"/>
-        </w:rPr>
-        <w:t xml:space="preserve">“Unit Tests” </w:t>
-      </w:r>
-      <w:r>
-        <w:rPr>
-          <w:sz w:val="22"/>
-          <w:szCs w:val="22"/>
-        </w:rPr>
-        <w:t>view.</w:t>
-      </w:r>
-      <w:r>
-        <w:rPr>
-          <w:sz w:val="22"/>
-          <w:szCs w:val="22"/>
-        </w:rPr>
-        <w:t xml:space="preserve"> These unit tests cover all the basic operations the block components can </w:t>
-      </w:r>
-      <w:r>
-        <w:rPr>
-          <w:sz w:val="22"/>
-          <w:szCs w:val="22"/>
-        </w:rPr>
-        <w:t>cover</w:t>
-      </w:r>
-      <w:r>
-        <w:rPr>
-          <w:sz w:val="22"/>
-          <w:szCs w:val="22"/>
-        </w:rPr>
-        <w:t xml:space="preserve"> as well as cases that have to be handled (HTTP 400, 403, 404, incorrect URL handling)</w:t>
-      </w:r>
-      <w:r>
-        <w:rPr>
-          <w:sz w:val="22"/>
-          <w:szCs w:val="22"/>
-        </w:rPr>
-        <w:t xml:space="preserve">. </w:t>
-      </w:r>
-    </w:p>
-    <w:p>
-      <w:pPr>
-        <w:rPr>
-          <w:sz w:val="22"/>
-          <w:szCs w:val="22"/>
-        </w:rPr>
-      </w:pPr>
-    </w:p>
-    <w:p>
-      <w:pPr>
+        <w:t xml:space="preserve">Testing is done on every component of the application using </w:t>
+      </w:r>
+      <w:r>
+        <w:rPr>
+          <w:rFonts w:ascii="Courier New" w:hAnsi="Courier New" w:cs="Courier New"/>
+          <w:sz w:val="22"/>
+          <w:szCs w:val="22"/>
+        </w:rPr>
+        <w:t>pytest</w:t>
+      </w:r>
+      <w:r>
+        <w:rPr>
+          <w:sz w:val="22"/>
+          <w:szCs w:val="22"/>
+        </w:rPr>
+        <w:t xml:space="preserve"> [</w:t>
+      </w:r>
+      <w:r>
+        <w:rPr>
+          <w:color w:val="FF0000"/>
+          <w:sz w:val="22"/>
+          <w:szCs w:val="22"/>
+        </w:rPr>
+        <w:t>REF</w:t>
+      </w:r>
+      <w:r>
+        <w:rPr>
+          <w:sz w:val="22"/>
+          <w:szCs w:val="22"/>
+        </w:rPr>
+        <w:t xml:space="preserve">]. Testing is often limited as most of the results are displayed, especially for the </w:t>
+      </w:r>
+      <w:r>
+        <w:rPr>
+          <w:rFonts w:ascii="Courier New" w:hAnsi="Courier New" w:cs="Courier New"/>
+          <w:sz w:val="22"/>
+          <w:szCs w:val="22"/>
+        </w:rPr>
+        <w:t>DataVisualiser</w:t>
+      </w:r>
+      <w:r>
+        <w:rPr>
+          <w:sz w:val="22"/>
+          <w:szCs w:val="22"/>
+        </w:rPr>
+        <w:t xml:space="preserve">, </w:t>
+      </w:r>
+      <w:r>
+        <w:rPr>
+          <w:rFonts w:ascii="Courier New" w:hAnsi="Courier New" w:cs="Courier New"/>
+          <w:sz w:val="22"/>
+          <w:szCs w:val="22"/>
+        </w:rPr>
+        <w:t>GraphHandler</w:t>
+      </w:r>
+      <w:r>
+        <w:rPr>
+          <w:sz w:val="22"/>
+          <w:szCs w:val="22"/>
+        </w:rPr>
+        <w:t xml:space="preserve"> or </w:t>
+      </w:r>
+      <w:r>
+        <w:rPr>
+          <w:rFonts w:ascii="Courier New" w:hAnsi="Courier New" w:cs="Courier New"/>
+          <w:sz w:val="22"/>
+          <w:szCs w:val="22"/>
+        </w:rPr>
+        <w:t>GUI</w:t>
+      </w:r>
+      <w:r>
+        <w:rPr>
+          <w:sz w:val="22"/>
+          <w:szCs w:val="22"/>
+        </w:rPr>
+        <w:t>.</w:t>
+      </w:r>
+      <w:r>
+        <w:rPr>
+          <w:sz w:val="22"/>
+          <w:szCs w:val="22"/>
+        </w:rPr>
+        <w:t xml:space="preserve"> However, it is possible to test the histogram in forms of dictionary for the </w:t>
+      </w:r>
+      <w:r>
+        <w:rPr>
+          <w:rFonts w:ascii="Courier New" w:hAnsi="Courier New" w:cs="Courier New"/>
+          <w:sz w:val="22"/>
+          <w:szCs w:val="22"/>
+        </w:rPr>
+        <w:t>DataVisualiser</w:t>
+      </w:r>
+      <w:r>
+        <w:rPr>
+          <w:sz w:val="22"/>
+          <w:szCs w:val="22"/>
+        </w:rPr>
+        <w:t xml:space="preserve"> and test the content of </w:t>
+      </w:r>
+      <w:r>
+        <w:rPr>
+          <w:rFonts w:ascii="Courier New" w:hAnsi="Courier New" w:cs="Courier New"/>
+          <w:sz w:val="22"/>
+          <w:szCs w:val="22"/>
+        </w:rPr>
+        <w:t>.dot</w:t>
+      </w:r>
+      <w:r>
+        <w:rPr>
+          <w:sz w:val="22"/>
+          <w:szCs w:val="22"/>
+        </w:rPr>
+        <w:t xml:space="preserve"> files for the </w:t>
+      </w:r>
+      <w:r>
+        <w:rPr>
+          <w:rFonts w:ascii="Courier New" w:hAnsi="Courier New" w:cs="Courier New"/>
+          <w:sz w:val="22"/>
+          <w:szCs w:val="22"/>
+        </w:rPr>
+        <w:t>GraphHandler</w:t>
+      </w:r>
+      <w:r>
+        <w:rPr>
+          <w:sz w:val="22"/>
+          <w:szCs w:val="22"/>
+        </w:rPr>
+        <w:t>.</w:t>
+      </w:r>
+      <w:r>
+        <w:rPr>
+          <w:sz w:val="22"/>
+          <w:szCs w:val="22"/>
+        </w:rPr>
+        <w:t xml:space="preserve"> The whole tests suite can be run with:</w:t>
+      </w:r>
+    </w:p>
+    <w:p>
+      <w:pPr>
+        <w:jc w:val="both"/>
+        <w:rPr>
+          <w:rFonts w:ascii="Courier New" w:hAnsi="Courier New" w:cs="Courier New"/>
+          <w:color w:val="A5A5A5" w:themeColor="accent3"/>
+          <w:sz w:val="18"/>
+          <w:szCs w:val="18"/>
+        </w:rPr>
+      </w:pPr>
+    </w:p>
+    <w:p>
+      <w:pPr>
+        <w:jc w:val="both"/>
+        <w:rPr>
+          <w:sz w:val="22"/>
+          <w:szCs w:val="22"/>
+        </w:rPr>
+      </w:pPr>
+      <w:r>
+        <w:rPr>
+          <w:rFonts w:ascii="Courier New" w:hAnsi="Courier New" w:cs="Courier New"/>
+          <w:color w:val="A5A5A5" w:themeColor="accent3"/>
+          <w:sz w:val="18"/>
+          <w:szCs w:val="18"/>
+        </w:rPr>
+        <w:t>bash command</w:t>
+      </w:r>
+    </w:p>
+    <w:p>
+      <w:pPr>
+        <w:pStyle w:val="NormalWeb"/>
+        <w:pBdr>
+          <w:top w:val="single" w:sz="6" w:space="2" w:color="888888"/>
+          <w:left w:val="single" w:sz="6" w:space="2" w:color="888888"/>
+          <w:bottom w:val="single" w:sz="6" w:space="2" w:color="888888"/>
+          <w:right w:val="single" w:sz="6" w:space="2" w:color="888888"/>
+        </w:pBdr>
+        <w:tabs>
+          <w:tab w:val="left" w:pos="916"/>
+          <w:tab w:val="left" w:pos="1832"/>
+          <w:tab w:val="left" w:pos="2748"/>
+          <w:tab w:val="left" w:pos="3664"/>
+          <w:tab w:val="left" w:pos="4580"/>
+          <w:tab w:val="left" w:pos="5496"/>
+          <w:tab w:val="left" w:pos="6412"/>
+          <w:tab w:val="left" w:pos="7328"/>
+          <w:tab w:val="left" w:pos="8244"/>
+          <w:tab w:val="left" w:pos="9160"/>
+          <w:tab w:val="left" w:pos="10076"/>
+          <w:tab w:val="left" w:pos="10992"/>
+          <w:tab w:val="left" w:pos="11908"/>
+          <w:tab w:val="left" w:pos="12824"/>
+          <w:tab w:val="left" w:pos="13740"/>
+          <w:tab w:val="left" w:pos="14656"/>
+        </w:tabs>
+        <w:spacing w:before="0" w:beforeAutospacing="0" w:after="0" w:afterAutospacing="0"/>
+        <w:divId w:val="834804413"/>
+        <w:rPr>
+          <w:rFonts w:ascii="Courier New" w:hAnsi="Courier New" w:cs="Courier New"/>
+          <w:sz w:val="18"/>
+          <w:szCs w:val="18"/>
+        </w:rPr>
+      </w:pPr>
+      <w:r>
+        <w:rPr>
+          <w:rFonts w:ascii="Courier New" w:hAnsi="Courier New" w:cs="Courier New"/>
+          <w:color w:val="000000"/>
+          <w:sz w:val="18"/>
+          <w:szCs w:val="18"/>
+        </w:rPr>
+        <w:t>$ pytest</w:t>
+      </w:r>
+    </w:p>
+    <w:p>
+      <w:pPr>
+        <w:jc w:val="both"/>
+        <w:rPr>
+          <w:rFonts w:ascii="Courier New" w:hAnsi="Courier New" w:cs="Courier New"/>
+          <w:color w:val="000000"/>
+          <w:sz w:val="18"/>
+          <w:szCs w:val="18"/>
+        </w:rPr>
+      </w:pPr>
+      <w:r>
+        <w:rPr>
+          <w:rFonts w:ascii="Courier New" w:hAnsi="Courier New" w:cs="Courier New"/>
+          <w:color w:val="000000"/>
+          <w:sz w:val="18"/>
+          <w:szCs w:val="18"/>
+        </w:rPr>
+        <w:t> </w:t>
+      </w:r>
+    </w:p>
+    <w:p>
+      <w:pPr>
+        <w:pStyle w:val="NormalWeb"/>
+        <w:pBdr>
+          <w:top w:val="single" w:sz="6" w:space="2" w:color="888888"/>
+          <w:left w:val="single" w:sz="6" w:space="2" w:color="888888"/>
+          <w:bottom w:val="single" w:sz="6" w:space="2" w:color="888888"/>
+          <w:right w:val="single" w:sz="6" w:space="2" w:color="888888"/>
+        </w:pBdr>
+        <w:tabs>
+          <w:tab w:val="left" w:pos="916"/>
+          <w:tab w:val="left" w:pos="1832"/>
+          <w:tab w:val="left" w:pos="2748"/>
+          <w:tab w:val="left" w:pos="3664"/>
+          <w:tab w:val="left" w:pos="4580"/>
+          <w:tab w:val="left" w:pos="5496"/>
+          <w:tab w:val="left" w:pos="6412"/>
+          <w:tab w:val="left" w:pos="7328"/>
+          <w:tab w:val="left" w:pos="8244"/>
+          <w:tab w:val="left" w:pos="9160"/>
+          <w:tab w:val="left" w:pos="10076"/>
+          <w:tab w:val="left" w:pos="10992"/>
+          <w:tab w:val="left" w:pos="11908"/>
+          <w:tab w:val="left" w:pos="12824"/>
+          <w:tab w:val="left" w:pos="13740"/>
+          <w:tab w:val="left" w:pos="14656"/>
+        </w:tabs>
+        <w:spacing w:before="0" w:beforeAutospacing="0" w:after="0" w:afterAutospacing="0"/>
+        <w:divId w:val="881090140"/>
+        <w:rPr>
+          <w:rFonts w:ascii="Courier New" w:hAnsi="Courier New" w:cs="Courier New"/>
+          <w:color w:val="FF0000"/>
+          <w:sz w:val="18"/>
+          <w:szCs w:val="18"/>
+        </w:rPr>
+      </w:pPr>
+      <w:r>
+        <w:rPr>
+          <w:rFonts w:ascii="Courier New" w:hAnsi="Courier New" w:cs="Courier New"/>
+          <w:color w:val="FF0000"/>
+          <w:sz w:val="18"/>
+          <w:szCs w:val="18"/>
+        </w:rPr>
+        <w:t>======================== test session starts =========================</w:t>
+      </w:r>
+    </w:p>
+    <w:p>
+      <w:pPr>
+        <w:pStyle w:val="NormalWeb"/>
+        <w:pBdr>
+          <w:top w:val="single" w:sz="6" w:space="2" w:color="888888"/>
+          <w:left w:val="single" w:sz="6" w:space="2" w:color="888888"/>
+          <w:bottom w:val="single" w:sz="6" w:space="2" w:color="888888"/>
+          <w:right w:val="single" w:sz="6" w:space="2" w:color="888888"/>
+        </w:pBdr>
+        <w:tabs>
+          <w:tab w:val="left" w:pos="916"/>
+          <w:tab w:val="left" w:pos="1832"/>
+          <w:tab w:val="left" w:pos="2748"/>
+          <w:tab w:val="left" w:pos="3664"/>
+          <w:tab w:val="left" w:pos="4580"/>
+          <w:tab w:val="left" w:pos="5496"/>
+          <w:tab w:val="left" w:pos="6412"/>
+          <w:tab w:val="left" w:pos="7328"/>
+          <w:tab w:val="left" w:pos="8244"/>
+          <w:tab w:val="left" w:pos="9160"/>
+          <w:tab w:val="left" w:pos="10076"/>
+          <w:tab w:val="left" w:pos="10992"/>
+          <w:tab w:val="left" w:pos="11908"/>
+          <w:tab w:val="left" w:pos="12824"/>
+          <w:tab w:val="left" w:pos="13740"/>
+          <w:tab w:val="left" w:pos="14656"/>
+        </w:tabs>
+        <w:spacing w:before="0" w:beforeAutospacing="0" w:after="0" w:afterAutospacing="0"/>
+        <w:divId w:val="881090140"/>
+        <w:rPr>
+          <w:rFonts w:ascii="Courier New" w:hAnsi="Courier New" w:cs="Courier New"/>
+          <w:sz w:val="18"/>
+          <w:szCs w:val="18"/>
+        </w:rPr>
+      </w:pPr>
+      <w:r>
+        <w:rPr>
+          <w:rFonts w:ascii="Courier New" w:hAnsi="Courier New" w:cs="Courier New"/>
+          <w:color w:val="000000"/>
+          <w:sz w:val="18"/>
+          <w:szCs w:val="18"/>
+        </w:rPr>
+        <w:t xml:space="preserve">collected </w:t>
+      </w:r>
+      <w:r>
+        <w:rPr>
+          <w:rFonts w:ascii="Courier New" w:hAnsi="Courier New" w:cs="Courier New"/>
+          <w:color w:val="006666"/>
+          <w:sz w:val="18"/>
+          <w:szCs w:val="18"/>
+        </w:rPr>
+        <w:t>19</w:t>
+      </w:r>
+      <w:r>
+        <w:rPr>
+          <w:rFonts w:ascii="Courier New" w:hAnsi="Courier New" w:cs="Courier New"/>
+          <w:color w:val="000000"/>
+          <w:sz w:val="18"/>
+          <w:szCs w:val="18"/>
+        </w:rPr>
+        <w:t xml:space="preserve"> items</w:t>
+      </w:r>
+    </w:p>
+    <w:p>
+      <w:pPr>
+        <w:pStyle w:val="NormalWeb"/>
+        <w:pBdr>
+          <w:top w:val="single" w:sz="6" w:space="2" w:color="888888"/>
+          <w:left w:val="single" w:sz="6" w:space="2" w:color="888888"/>
+          <w:bottom w:val="single" w:sz="6" w:space="2" w:color="888888"/>
+          <w:right w:val="single" w:sz="6" w:space="2" w:color="888888"/>
+        </w:pBdr>
+        <w:tabs>
+          <w:tab w:val="left" w:pos="916"/>
+          <w:tab w:val="left" w:pos="1832"/>
+          <w:tab w:val="left" w:pos="2748"/>
+          <w:tab w:val="left" w:pos="3664"/>
+          <w:tab w:val="left" w:pos="4580"/>
+          <w:tab w:val="left" w:pos="5496"/>
+          <w:tab w:val="left" w:pos="6412"/>
+          <w:tab w:val="left" w:pos="7328"/>
+          <w:tab w:val="left" w:pos="8244"/>
+          <w:tab w:val="left" w:pos="9160"/>
+          <w:tab w:val="left" w:pos="10076"/>
+          <w:tab w:val="left" w:pos="10992"/>
+          <w:tab w:val="left" w:pos="11908"/>
+          <w:tab w:val="left" w:pos="12824"/>
+          <w:tab w:val="left" w:pos="13740"/>
+          <w:tab w:val="left" w:pos="14656"/>
+        </w:tabs>
+        <w:spacing w:before="0" w:beforeAutospacing="0" w:after="0" w:afterAutospacing="0"/>
+        <w:divId w:val="881090140"/>
+        <w:rPr>
+          <w:rFonts w:ascii="Courier New" w:hAnsi="Courier New" w:cs="Courier New"/>
+          <w:sz w:val="18"/>
+          <w:szCs w:val="18"/>
+        </w:rPr>
+      </w:pPr>
+      <w:r>
+        <w:rPr>
+          <w:rFonts w:ascii="Courier New" w:hAnsi="Courier New" w:cs="Courier New"/>
+          <w:color w:val="000000"/>
+          <w:sz w:val="18"/>
+          <w:szCs w:val="18"/>
+        </w:rPr>
+        <w:t> </w:t>
+      </w:r>
+    </w:p>
+    <w:p>
+      <w:pPr>
+        <w:pStyle w:val="NormalWeb"/>
+        <w:pBdr>
+          <w:top w:val="single" w:sz="6" w:space="2" w:color="888888"/>
+          <w:left w:val="single" w:sz="6" w:space="2" w:color="888888"/>
+          <w:bottom w:val="single" w:sz="6" w:space="2" w:color="888888"/>
+          <w:right w:val="single" w:sz="6" w:space="2" w:color="888888"/>
+        </w:pBdr>
+        <w:tabs>
+          <w:tab w:val="left" w:pos="916"/>
+          <w:tab w:val="left" w:pos="1832"/>
+          <w:tab w:val="left" w:pos="2748"/>
+          <w:tab w:val="left" w:pos="3664"/>
+          <w:tab w:val="left" w:pos="4580"/>
+          <w:tab w:val="left" w:pos="5496"/>
+          <w:tab w:val="left" w:pos="6412"/>
+          <w:tab w:val="left" w:pos="7328"/>
+          <w:tab w:val="left" w:pos="8244"/>
+          <w:tab w:val="left" w:pos="9160"/>
+          <w:tab w:val="left" w:pos="10076"/>
+          <w:tab w:val="left" w:pos="10992"/>
+          <w:tab w:val="left" w:pos="11908"/>
+          <w:tab w:val="left" w:pos="12824"/>
+          <w:tab w:val="left" w:pos="13740"/>
+          <w:tab w:val="left" w:pos="14656"/>
+        </w:tabs>
+        <w:spacing w:before="0" w:beforeAutospacing="0" w:after="0" w:afterAutospacing="0"/>
+        <w:divId w:val="881090140"/>
+        <w:rPr>
+          <w:rFonts w:ascii="Courier New" w:hAnsi="Courier New" w:cs="Courier New"/>
+          <w:sz w:val="18"/>
+          <w:szCs w:val="18"/>
+        </w:rPr>
+      </w:pPr>
+      <w:r>
+        <w:rPr>
+          <w:rFonts w:ascii="Courier New" w:hAnsi="Courier New" w:cs="Courier New"/>
+          <w:color w:val="660066"/>
+          <w:sz w:val="18"/>
+          <w:szCs w:val="18"/>
+        </w:rPr>
+        <w:t>IssuuTracker</w:t>
+      </w:r>
+      <w:r>
+        <w:rPr>
+          <w:rFonts w:ascii="Courier New" w:hAnsi="Courier New" w:cs="Courier New"/>
+          <w:color w:val="666600"/>
+          <w:sz w:val="18"/>
+          <w:szCs w:val="18"/>
+        </w:rPr>
+        <w:t>/</w:t>
+      </w:r>
+      <w:r>
+        <w:rPr>
+          <w:rFonts w:ascii="Courier New" w:hAnsi="Courier New" w:cs="Courier New"/>
+          <w:color w:val="000000"/>
+          <w:sz w:val="18"/>
+          <w:szCs w:val="18"/>
+        </w:rPr>
+        <w:t>tests</w:t>
+      </w:r>
+      <w:r>
+        <w:rPr>
+          <w:rFonts w:ascii="Courier New" w:hAnsi="Courier New" w:cs="Courier New"/>
+          <w:color w:val="666600"/>
+          <w:sz w:val="18"/>
+          <w:szCs w:val="18"/>
+        </w:rPr>
+        <w:t>/</w:t>
+      </w:r>
+      <w:r>
+        <w:rPr>
+          <w:rFonts w:ascii="Courier New" w:hAnsi="Courier New" w:cs="Courier New"/>
+          <w:color w:val="000000"/>
+          <w:sz w:val="18"/>
+          <w:szCs w:val="18"/>
+        </w:rPr>
+        <w:t>test_affinity_finder</w:t>
+      </w:r>
+      <w:r>
+        <w:rPr>
+          <w:rFonts w:ascii="Courier New" w:hAnsi="Courier New" w:cs="Courier New"/>
+          <w:color w:val="666600"/>
+          <w:sz w:val="18"/>
+          <w:szCs w:val="18"/>
+        </w:rPr>
+        <w:t>.</w:t>
+      </w:r>
+      <w:r>
+        <w:rPr>
+          <w:rFonts w:ascii="Courier New" w:hAnsi="Courier New" w:cs="Courier New"/>
+          <w:color w:val="000000"/>
+          <w:sz w:val="18"/>
+          <w:szCs w:val="18"/>
+        </w:rPr>
+        <w:t xml:space="preserve">py </w:t>
+      </w:r>
+      <w:r>
+        <w:rPr>
+          <w:rFonts w:ascii="Courier New" w:hAnsi="Courier New" w:cs="Courier New"/>
+          <w:color w:val="666600"/>
+          <w:sz w:val="18"/>
+          <w:szCs w:val="18"/>
+        </w:rPr>
+        <w:t>.....</w:t>
+      </w:r>
+      <w:r>
+        <w:rPr>
+          <w:rFonts w:ascii="Courier New" w:hAnsi="Courier New" w:cs="Courier New"/>
+          <w:color w:val="000000"/>
+          <w:sz w:val="18"/>
+          <w:szCs w:val="18"/>
+        </w:rPr>
+        <w:t xml:space="preserve">               </w:t>
+      </w:r>
+      <w:r>
+        <w:rPr>
+          <w:rFonts w:ascii="Courier New" w:hAnsi="Courier New" w:cs="Courier New"/>
+          <w:color w:val="666600"/>
+          <w:sz w:val="18"/>
+          <w:szCs w:val="18"/>
+        </w:rPr>
+        <w:t>[</w:t>
+      </w:r>
+      <w:r>
+        <w:rPr>
+          <w:rFonts w:ascii="Courier New" w:hAnsi="Courier New" w:cs="Courier New"/>
+          <w:color w:val="000000"/>
+          <w:sz w:val="18"/>
+          <w:szCs w:val="18"/>
+        </w:rPr>
+        <w:t xml:space="preserve"> </w:t>
+      </w:r>
+      <w:r>
+        <w:rPr>
+          <w:rFonts w:ascii="Courier New" w:hAnsi="Courier New" w:cs="Courier New"/>
+          <w:color w:val="006666"/>
+          <w:sz w:val="18"/>
+          <w:szCs w:val="18"/>
+        </w:rPr>
+        <w:t>26</w:t>
+      </w:r>
+      <w:r>
+        <w:rPr>
+          <w:rFonts w:ascii="Courier New" w:hAnsi="Courier New" w:cs="Courier New"/>
+          <w:color w:val="666600"/>
+          <w:sz w:val="18"/>
+          <w:szCs w:val="18"/>
+        </w:rPr>
+        <w:t>%]</w:t>
+      </w:r>
+    </w:p>
+    <w:p>
+      <w:pPr>
+        <w:pStyle w:val="NormalWeb"/>
+        <w:pBdr>
+          <w:top w:val="single" w:sz="6" w:space="2" w:color="888888"/>
+          <w:left w:val="single" w:sz="6" w:space="2" w:color="888888"/>
+          <w:bottom w:val="single" w:sz="6" w:space="2" w:color="888888"/>
+          <w:right w:val="single" w:sz="6" w:space="2" w:color="888888"/>
+        </w:pBdr>
+        <w:tabs>
+          <w:tab w:val="left" w:pos="916"/>
+          <w:tab w:val="left" w:pos="1832"/>
+          <w:tab w:val="left" w:pos="2748"/>
+          <w:tab w:val="left" w:pos="3664"/>
+          <w:tab w:val="left" w:pos="4580"/>
+          <w:tab w:val="left" w:pos="5496"/>
+          <w:tab w:val="left" w:pos="6412"/>
+          <w:tab w:val="left" w:pos="7328"/>
+          <w:tab w:val="left" w:pos="8244"/>
+          <w:tab w:val="left" w:pos="9160"/>
+          <w:tab w:val="left" w:pos="10076"/>
+          <w:tab w:val="left" w:pos="10992"/>
+          <w:tab w:val="left" w:pos="11908"/>
+          <w:tab w:val="left" w:pos="12824"/>
+          <w:tab w:val="left" w:pos="13740"/>
+          <w:tab w:val="left" w:pos="14656"/>
+        </w:tabs>
+        <w:spacing w:before="0" w:beforeAutospacing="0" w:after="0" w:afterAutospacing="0"/>
+        <w:divId w:val="881090140"/>
+        <w:rPr>
+          <w:rFonts w:ascii="Courier New" w:hAnsi="Courier New" w:cs="Courier New"/>
+          <w:sz w:val="18"/>
+          <w:szCs w:val="18"/>
+        </w:rPr>
+      </w:pPr>
+      <w:r>
+        <w:rPr>
+          <w:rFonts w:ascii="Courier New" w:hAnsi="Courier New" w:cs="Courier New"/>
+          <w:color w:val="660066"/>
+          <w:sz w:val="18"/>
+          <w:szCs w:val="18"/>
+        </w:rPr>
+        <w:t>IssuuTracker</w:t>
+      </w:r>
+      <w:r>
+        <w:rPr>
+          <w:rFonts w:ascii="Courier New" w:hAnsi="Courier New" w:cs="Courier New"/>
+          <w:color w:val="666600"/>
+          <w:sz w:val="18"/>
+          <w:szCs w:val="18"/>
+        </w:rPr>
+        <w:t>/</w:t>
+      </w:r>
+      <w:r>
+        <w:rPr>
+          <w:rFonts w:ascii="Courier New" w:hAnsi="Courier New" w:cs="Courier New"/>
+          <w:color w:val="000000"/>
+          <w:sz w:val="18"/>
+          <w:szCs w:val="18"/>
+        </w:rPr>
+        <w:t>tests</w:t>
+      </w:r>
+      <w:r>
+        <w:rPr>
+          <w:rFonts w:ascii="Courier New" w:hAnsi="Courier New" w:cs="Courier New"/>
+          <w:color w:val="666600"/>
+          <w:sz w:val="18"/>
+          <w:szCs w:val="18"/>
+        </w:rPr>
+        <w:t>/</w:t>
+      </w:r>
+      <w:r>
+        <w:rPr>
+          <w:rFonts w:ascii="Courier New" w:hAnsi="Courier New" w:cs="Courier New"/>
+          <w:color w:val="000000"/>
+          <w:sz w:val="18"/>
+          <w:szCs w:val="18"/>
+        </w:rPr>
+        <w:t>test_continent_converter</w:t>
+      </w:r>
+      <w:r>
+        <w:rPr>
+          <w:rFonts w:ascii="Courier New" w:hAnsi="Courier New" w:cs="Courier New"/>
+          <w:color w:val="666600"/>
+          <w:sz w:val="18"/>
+          <w:szCs w:val="18"/>
+        </w:rPr>
+        <w:t>.</w:t>
+      </w:r>
+      <w:r>
+        <w:rPr>
+          <w:rFonts w:ascii="Courier New" w:hAnsi="Courier New" w:cs="Courier New"/>
+          <w:color w:val="000000"/>
+          <w:sz w:val="18"/>
+          <w:szCs w:val="18"/>
+        </w:rPr>
+        <w:t xml:space="preserve">py </w:t>
+      </w:r>
+      <w:r>
+        <w:rPr>
+          <w:rFonts w:ascii="Courier New" w:hAnsi="Courier New" w:cs="Courier New"/>
+          <w:color w:val="666600"/>
+          <w:sz w:val="18"/>
+          <w:szCs w:val="18"/>
+        </w:rPr>
+        <w:t>..</w:t>
+      </w:r>
+      <w:r>
+        <w:rPr>
+          <w:rFonts w:ascii="Courier New" w:hAnsi="Courier New" w:cs="Courier New"/>
+          <w:color w:val="000000"/>
+          <w:sz w:val="18"/>
+          <w:szCs w:val="18"/>
+        </w:rPr>
+        <w:t xml:space="preserve">              </w:t>
+      </w:r>
+      <w:r>
+        <w:rPr>
+          <w:rFonts w:ascii="Courier New" w:hAnsi="Courier New" w:cs="Courier New"/>
+          <w:color w:val="666600"/>
+          <w:sz w:val="18"/>
+          <w:szCs w:val="18"/>
+        </w:rPr>
+        <w:t>[</w:t>
+      </w:r>
+      <w:r>
+        <w:rPr>
+          <w:rFonts w:ascii="Courier New" w:hAnsi="Courier New" w:cs="Courier New"/>
+          <w:color w:val="000000"/>
+          <w:sz w:val="18"/>
+          <w:szCs w:val="18"/>
+        </w:rPr>
+        <w:t xml:space="preserve"> </w:t>
+      </w:r>
+      <w:r>
+        <w:rPr>
+          <w:rFonts w:ascii="Courier New" w:hAnsi="Courier New" w:cs="Courier New"/>
+          <w:color w:val="006666"/>
+          <w:sz w:val="18"/>
+          <w:szCs w:val="18"/>
+        </w:rPr>
+        <w:t>36</w:t>
+      </w:r>
+      <w:r>
+        <w:rPr>
+          <w:rFonts w:ascii="Courier New" w:hAnsi="Courier New" w:cs="Courier New"/>
+          <w:color w:val="666600"/>
+          <w:sz w:val="18"/>
+          <w:szCs w:val="18"/>
+        </w:rPr>
+        <w:t>%]</w:t>
+      </w:r>
+    </w:p>
+    <w:p>
+      <w:pPr>
+        <w:pStyle w:val="NormalWeb"/>
+        <w:pBdr>
+          <w:top w:val="single" w:sz="6" w:space="2" w:color="888888"/>
+          <w:left w:val="single" w:sz="6" w:space="2" w:color="888888"/>
+          <w:bottom w:val="single" w:sz="6" w:space="2" w:color="888888"/>
+          <w:right w:val="single" w:sz="6" w:space="2" w:color="888888"/>
+        </w:pBdr>
+        <w:tabs>
+          <w:tab w:val="left" w:pos="916"/>
+          <w:tab w:val="left" w:pos="1832"/>
+          <w:tab w:val="left" w:pos="2748"/>
+          <w:tab w:val="left" w:pos="3664"/>
+          <w:tab w:val="left" w:pos="4580"/>
+          <w:tab w:val="left" w:pos="5496"/>
+          <w:tab w:val="left" w:pos="6412"/>
+          <w:tab w:val="left" w:pos="7328"/>
+          <w:tab w:val="left" w:pos="8244"/>
+          <w:tab w:val="left" w:pos="9160"/>
+          <w:tab w:val="left" w:pos="10076"/>
+          <w:tab w:val="left" w:pos="10992"/>
+          <w:tab w:val="left" w:pos="11908"/>
+          <w:tab w:val="left" w:pos="12824"/>
+          <w:tab w:val="left" w:pos="13740"/>
+          <w:tab w:val="left" w:pos="14656"/>
+        </w:tabs>
+        <w:spacing w:before="0" w:beforeAutospacing="0" w:after="0" w:afterAutospacing="0"/>
+        <w:divId w:val="881090140"/>
+        <w:rPr>
+          <w:rFonts w:ascii="Courier New" w:hAnsi="Courier New" w:cs="Courier New"/>
+          <w:sz w:val="18"/>
+          <w:szCs w:val="18"/>
+        </w:rPr>
+      </w:pPr>
+      <w:r>
+        <w:rPr>
+          <w:rFonts w:ascii="Courier New" w:hAnsi="Courier New" w:cs="Courier New"/>
+          <w:color w:val="660066"/>
+          <w:sz w:val="18"/>
+          <w:szCs w:val="18"/>
+        </w:rPr>
+        <w:t>IssuuTracker</w:t>
+      </w:r>
+      <w:r>
+        <w:rPr>
+          <w:rFonts w:ascii="Courier New" w:hAnsi="Courier New" w:cs="Courier New"/>
+          <w:color w:val="666600"/>
+          <w:sz w:val="18"/>
+          <w:szCs w:val="18"/>
+        </w:rPr>
+        <w:t>/</w:t>
+      </w:r>
+      <w:r>
+        <w:rPr>
+          <w:rFonts w:ascii="Courier New" w:hAnsi="Courier New" w:cs="Courier New"/>
+          <w:color w:val="000000"/>
+          <w:sz w:val="18"/>
+          <w:szCs w:val="18"/>
+        </w:rPr>
+        <w:t>tests</w:t>
+      </w:r>
+      <w:r>
+        <w:rPr>
+          <w:rFonts w:ascii="Courier New" w:hAnsi="Courier New" w:cs="Courier New"/>
+          <w:color w:val="666600"/>
+          <w:sz w:val="18"/>
+          <w:szCs w:val="18"/>
+        </w:rPr>
+        <w:t>/</w:t>
+      </w:r>
+      <w:r>
+        <w:rPr>
+          <w:rFonts w:ascii="Courier New" w:hAnsi="Courier New" w:cs="Courier New"/>
+          <w:color w:val="000000"/>
+          <w:sz w:val="18"/>
+          <w:szCs w:val="18"/>
+        </w:rPr>
+        <w:t>test_data_loader</w:t>
+      </w:r>
+      <w:r>
+        <w:rPr>
+          <w:rFonts w:ascii="Courier New" w:hAnsi="Courier New" w:cs="Courier New"/>
+          <w:color w:val="666600"/>
+          <w:sz w:val="18"/>
+          <w:szCs w:val="18"/>
+        </w:rPr>
+        <w:t>.</w:t>
+      </w:r>
+      <w:r>
+        <w:rPr>
+          <w:rFonts w:ascii="Courier New" w:hAnsi="Courier New" w:cs="Courier New"/>
+          <w:color w:val="000000"/>
+          <w:sz w:val="18"/>
+          <w:szCs w:val="18"/>
+        </w:rPr>
+        <w:t xml:space="preserve">py </w:t>
+      </w:r>
+      <w:r>
+        <w:rPr>
+          <w:rFonts w:ascii="Courier New" w:hAnsi="Courier New" w:cs="Courier New"/>
+          <w:color w:val="666600"/>
+          <w:sz w:val="18"/>
+          <w:szCs w:val="18"/>
+        </w:rPr>
+        <w:t>.......</w:t>
+      </w:r>
+      <w:r>
+        <w:rPr>
+          <w:rFonts w:ascii="Courier New" w:hAnsi="Courier New" w:cs="Courier New"/>
+          <w:color w:val="000000"/>
+          <w:sz w:val="18"/>
+          <w:szCs w:val="18"/>
+        </w:rPr>
+        <w:t xml:space="preserve">                 </w:t>
+      </w:r>
+      <w:r>
+        <w:rPr>
+          <w:rFonts w:ascii="Courier New" w:hAnsi="Courier New" w:cs="Courier New"/>
+          <w:color w:val="666600"/>
+          <w:sz w:val="18"/>
+          <w:szCs w:val="18"/>
+        </w:rPr>
+        <w:t>[</w:t>
+      </w:r>
+      <w:r>
+        <w:rPr>
+          <w:rFonts w:ascii="Courier New" w:hAnsi="Courier New" w:cs="Courier New"/>
+          <w:color w:val="000000"/>
+          <w:sz w:val="18"/>
+          <w:szCs w:val="18"/>
+        </w:rPr>
+        <w:t xml:space="preserve"> </w:t>
+      </w:r>
+      <w:r>
+        <w:rPr>
+          <w:rFonts w:ascii="Courier New" w:hAnsi="Courier New" w:cs="Courier New"/>
+          <w:color w:val="006666"/>
+          <w:sz w:val="18"/>
+          <w:szCs w:val="18"/>
+        </w:rPr>
+        <w:t>73</w:t>
+      </w:r>
+      <w:r>
+        <w:rPr>
+          <w:rFonts w:ascii="Courier New" w:hAnsi="Courier New" w:cs="Courier New"/>
+          <w:color w:val="666600"/>
+          <w:sz w:val="18"/>
+          <w:szCs w:val="18"/>
+        </w:rPr>
+        <w:t>%]</w:t>
+      </w:r>
+    </w:p>
+    <w:p>
+      <w:pPr>
+        <w:pStyle w:val="NormalWeb"/>
+        <w:pBdr>
+          <w:top w:val="single" w:sz="6" w:space="2" w:color="888888"/>
+          <w:left w:val="single" w:sz="6" w:space="2" w:color="888888"/>
+          <w:bottom w:val="single" w:sz="6" w:space="2" w:color="888888"/>
+          <w:right w:val="single" w:sz="6" w:space="2" w:color="888888"/>
+        </w:pBdr>
+        <w:tabs>
+          <w:tab w:val="left" w:pos="916"/>
+          <w:tab w:val="left" w:pos="1832"/>
+          <w:tab w:val="left" w:pos="2748"/>
+          <w:tab w:val="left" w:pos="3664"/>
+          <w:tab w:val="left" w:pos="4580"/>
+          <w:tab w:val="left" w:pos="5496"/>
+          <w:tab w:val="left" w:pos="6412"/>
+          <w:tab w:val="left" w:pos="7328"/>
+          <w:tab w:val="left" w:pos="8244"/>
+          <w:tab w:val="left" w:pos="9160"/>
+          <w:tab w:val="left" w:pos="10076"/>
+          <w:tab w:val="left" w:pos="10992"/>
+          <w:tab w:val="left" w:pos="11908"/>
+          <w:tab w:val="left" w:pos="12824"/>
+          <w:tab w:val="left" w:pos="13740"/>
+          <w:tab w:val="left" w:pos="14656"/>
+        </w:tabs>
+        <w:spacing w:before="0" w:beforeAutospacing="0" w:after="0" w:afterAutospacing="0"/>
+        <w:divId w:val="881090140"/>
+        <w:rPr>
+          <w:rFonts w:ascii="Courier New" w:hAnsi="Courier New" w:cs="Courier New"/>
+          <w:sz w:val="18"/>
+          <w:szCs w:val="18"/>
+        </w:rPr>
+      </w:pPr>
+      <w:r>
+        <w:rPr>
+          <w:rFonts w:ascii="Courier New" w:hAnsi="Courier New" w:cs="Courier New"/>
+          <w:color w:val="660066"/>
+          <w:sz w:val="18"/>
+          <w:szCs w:val="18"/>
+        </w:rPr>
+        <w:t>IssuuTracker</w:t>
+      </w:r>
+      <w:r>
+        <w:rPr>
+          <w:rFonts w:ascii="Courier New" w:hAnsi="Courier New" w:cs="Courier New"/>
+          <w:color w:val="666600"/>
+          <w:sz w:val="18"/>
+          <w:szCs w:val="18"/>
+        </w:rPr>
+        <w:t>/</w:t>
+      </w:r>
+      <w:r>
+        <w:rPr>
+          <w:rFonts w:ascii="Courier New" w:hAnsi="Courier New" w:cs="Courier New"/>
+          <w:color w:val="000000"/>
+          <w:sz w:val="18"/>
+          <w:szCs w:val="18"/>
+        </w:rPr>
+        <w:t>tests</w:t>
+      </w:r>
+      <w:r>
+        <w:rPr>
+          <w:rFonts w:ascii="Courier New" w:hAnsi="Courier New" w:cs="Courier New"/>
+          <w:color w:val="666600"/>
+          <w:sz w:val="18"/>
+          <w:szCs w:val="18"/>
+        </w:rPr>
+        <w:t>/</w:t>
+      </w:r>
+      <w:r>
+        <w:rPr>
+          <w:rFonts w:ascii="Courier New" w:hAnsi="Courier New" w:cs="Courier New"/>
+          <w:color w:val="000000"/>
+          <w:sz w:val="18"/>
+          <w:szCs w:val="18"/>
+        </w:rPr>
+        <w:t>test_data_visualiser</w:t>
+      </w:r>
+      <w:r>
+        <w:rPr>
+          <w:rFonts w:ascii="Courier New" w:hAnsi="Courier New" w:cs="Courier New"/>
+          <w:color w:val="666600"/>
+          <w:sz w:val="18"/>
+          <w:szCs w:val="18"/>
+        </w:rPr>
+        <w:t>.</w:t>
+      </w:r>
+      <w:r>
+        <w:rPr>
+          <w:rFonts w:ascii="Courier New" w:hAnsi="Courier New" w:cs="Courier New"/>
+          <w:color w:val="000000"/>
+          <w:sz w:val="18"/>
+          <w:szCs w:val="18"/>
+        </w:rPr>
+        <w:t xml:space="preserve">py </w:t>
+      </w:r>
+      <w:r>
+        <w:rPr>
+          <w:rFonts w:ascii="Courier New" w:hAnsi="Courier New" w:cs="Courier New"/>
+          <w:color w:val="666600"/>
+          <w:sz w:val="18"/>
+          <w:szCs w:val="18"/>
+        </w:rPr>
+        <w:t>....</w:t>
+      </w:r>
+      <w:r>
+        <w:rPr>
+          <w:rFonts w:ascii="Courier New" w:hAnsi="Courier New" w:cs="Courier New"/>
+          <w:color w:val="000000"/>
+          <w:sz w:val="18"/>
+          <w:szCs w:val="18"/>
+        </w:rPr>
+        <w:t xml:space="preserve">                </w:t>
+      </w:r>
+      <w:r>
+        <w:rPr>
+          <w:rFonts w:ascii="Courier New" w:hAnsi="Courier New" w:cs="Courier New"/>
+          <w:color w:val="666600"/>
+          <w:sz w:val="18"/>
+          <w:szCs w:val="18"/>
+        </w:rPr>
+        <w:t>[</w:t>
+      </w:r>
+      <w:r>
+        <w:rPr>
+          <w:rFonts w:ascii="Courier New" w:hAnsi="Courier New" w:cs="Courier New"/>
+          <w:color w:val="000000"/>
+          <w:sz w:val="18"/>
+          <w:szCs w:val="18"/>
+        </w:rPr>
+        <w:t xml:space="preserve"> </w:t>
+      </w:r>
+      <w:r>
+        <w:rPr>
+          <w:rFonts w:ascii="Courier New" w:hAnsi="Courier New" w:cs="Courier New"/>
+          <w:color w:val="006666"/>
+          <w:sz w:val="18"/>
+          <w:szCs w:val="18"/>
+        </w:rPr>
+        <w:t>94</w:t>
+      </w:r>
+      <w:r>
+        <w:rPr>
+          <w:rFonts w:ascii="Courier New" w:hAnsi="Courier New" w:cs="Courier New"/>
+          <w:color w:val="666600"/>
+          <w:sz w:val="18"/>
+          <w:szCs w:val="18"/>
+        </w:rPr>
+        <w:t>%]</w:t>
+      </w:r>
+    </w:p>
+    <w:p>
+      <w:pPr>
+        <w:pStyle w:val="NormalWeb"/>
+        <w:pBdr>
+          <w:top w:val="single" w:sz="6" w:space="2" w:color="888888"/>
+          <w:left w:val="single" w:sz="6" w:space="2" w:color="888888"/>
+          <w:bottom w:val="single" w:sz="6" w:space="2" w:color="888888"/>
+          <w:right w:val="single" w:sz="6" w:space="2" w:color="888888"/>
+        </w:pBdr>
+        <w:tabs>
+          <w:tab w:val="left" w:pos="916"/>
+          <w:tab w:val="left" w:pos="1832"/>
+          <w:tab w:val="left" w:pos="2748"/>
+          <w:tab w:val="left" w:pos="3664"/>
+          <w:tab w:val="left" w:pos="4580"/>
+          <w:tab w:val="left" w:pos="5496"/>
+          <w:tab w:val="left" w:pos="6412"/>
+          <w:tab w:val="left" w:pos="7328"/>
+          <w:tab w:val="left" w:pos="8244"/>
+          <w:tab w:val="left" w:pos="9160"/>
+          <w:tab w:val="left" w:pos="10076"/>
+          <w:tab w:val="left" w:pos="10992"/>
+          <w:tab w:val="left" w:pos="11908"/>
+          <w:tab w:val="left" w:pos="12824"/>
+          <w:tab w:val="left" w:pos="13740"/>
+          <w:tab w:val="left" w:pos="14656"/>
+        </w:tabs>
+        <w:spacing w:before="0" w:beforeAutospacing="0" w:after="0" w:afterAutospacing="0"/>
+        <w:divId w:val="881090140"/>
+        <w:rPr>
+          <w:rFonts w:ascii="Courier New" w:hAnsi="Courier New" w:cs="Courier New"/>
+          <w:sz w:val="18"/>
+          <w:szCs w:val="18"/>
+        </w:rPr>
+      </w:pPr>
+      <w:r>
+        <w:rPr>
+          <w:rFonts w:ascii="Courier New" w:hAnsi="Courier New" w:cs="Courier New"/>
+          <w:color w:val="660066"/>
+          <w:sz w:val="18"/>
+          <w:szCs w:val="18"/>
+        </w:rPr>
+        <w:t>IssuuTracker</w:t>
+      </w:r>
+      <w:r>
+        <w:rPr>
+          <w:rFonts w:ascii="Courier New" w:hAnsi="Courier New" w:cs="Courier New"/>
+          <w:color w:val="666600"/>
+          <w:sz w:val="18"/>
+          <w:szCs w:val="18"/>
+        </w:rPr>
+        <w:t>/</w:t>
+      </w:r>
+      <w:r>
+        <w:rPr>
+          <w:rFonts w:ascii="Courier New" w:hAnsi="Courier New" w:cs="Courier New"/>
+          <w:color w:val="000000"/>
+          <w:sz w:val="18"/>
+          <w:szCs w:val="18"/>
+        </w:rPr>
+        <w:t>tests</w:t>
+      </w:r>
+      <w:r>
+        <w:rPr>
+          <w:rFonts w:ascii="Courier New" w:hAnsi="Courier New" w:cs="Courier New"/>
+          <w:color w:val="666600"/>
+          <w:sz w:val="18"/>
+          <w:szCs w:val="18"/>
+        </w:rPr>
+        <w:t>/</w:t>
+      </w:r>
+      <w:r>
+        <w:rPr>
+          <w:rFonts w:ascii="Courier New" w:hAnsi="Courier New" w:cs="Courier New"/>
+          <w:color w:val="000000"/>
+          <w:sz w:val="18"/>
+          <w:szCs w:val="18"/>
+        </w:rPr>
+        <w:t>test_graph_handler</w:t>
+      </w:r>
+      <w:r>
+        <w:rPr>
+          <w:rFonts w:ascii="Courier New" w:hAnsi="Courier New" w:cs="Courier New"/>
+          <w:color w:val="666600"/>
+          <w:sz w:val="18"/>
+          <w:szCs w:val="18"/>
+        </w:rPr>
+        <w:t>.</w:t>
+      </w:r>
+      <w:r>
+        <w:rPr>
+          <w:rFonts w:ascii="Courier New" w:hAnsi="Courier New" w:cs="Courier New"/>
+          <w:color w:val="000000"/>
+          <w:sz w:val="18"/>
+          <w:szCs w:val="18"/>
+        </w:rPr>
+        <w:t xml:space="preserve">py </w:t>
+      </w:r>
+      <w:r>
+        <w:rPr>
+          <w:rFonts w:ascii="Courier New" w:hAnsi="Courier New" w:cs="Courier New"/>
+          <w:color w:val="666600"/>
+          <w:sz w:val="18"/>
+          <w:szCs w:val="18"/>
+        </w:rPr>
+        <w:t>.</w:t>
+      </w:r>
+      <w:r>
+        <w:rPr>
+          <w:rFonts w:ascii="Courier New" w:hAnsi="Courier New" w:cs="Courier New"/>
+          <w:color w:val="000000"/>
+          <w:sz w:val="18"/>
+          <w:szCs w:val="18"/>
+        </w:rPr>
+        <w:t xml:space="preserve">                     </w:t>
+      </w:r>
+      <w:r>
+        <w:rPr>
+          <w:rFonts w:ascii="Courier New" w:hAnsi="Courier New" w:cs="Courier New"/>
+          <w:color w:val="666600"/>
+          <w:sz w:val="18"/>
+          <w:szCs w:val="18"/>
+        </w:rPr>
+        <w:t>[</w:t>
+      </w:r>
+      <w:r>
+        <w:rPr>
+          <w:rFonts w:ascii="Courier New" w:hAnsi="Courier New" w:cs="Courier New"/>
+          <w:color w:val="006666"/>
+          <w:sz w:val="18"/>
+          <w:szCs w:val="18"/>
+        </w:rPr>
+        <w:t>100</w:t>
+      </w:r>
+      <w:r>
+        <w:rPr>
+          <w:rFonts w:ascii="Courier New" w:hAnsi="Courier New" w:cs="Courier New"/>
+          <w:color w:val="666600"/>
+          <w:sz w:val="18"/>
+          <w:szCs w:val="18"/>
+        </w:rPr>
+        <w:t>%]</w:t>
+      </w:r>
+    </w:p>
+    <w:p>
+      <w:pPr>
+        <w:pStyle w:val="NormalWeb"/>
+        <w:pBdr>
+          <w:top w:val="single" w:sz="6" w:space="2" w:color="888888"/>
+          <w:left w:val="single" w:sz="6" w:space="2" w:color="888888"/>
+          <w:bottom w:val="single" w:sz="6" w:space="2" w:color="888888"/>
+          <w:right w:val="single" w:sz="6" w:space="2" w:color="888888"/>
+        </w:pBdr>
+        <w:tabs>
+          <w:tab w:val="left" w:pos="916"/>
+          <w:tab w:val="left" w:pos="1832"/>
+          <w:tab w:val="left" w:pos="2748"/>
+          <w:tab w:val="left" w:pos="3664"/>
+          <w:tab w:val="left" w:pos="4580"/>
+          <w:tab w:val="left" w:pos="5496"/>
+          <w:tab w:val="left" w:pos="6412"/>
+          <w:tab w:val="left" w:pos="7328"/>
+          <w:tab w:val="left" w:pos="8244"/>
+          <w:tab w:val="left" w:pos="9160"/>
+          <w:tab w:val="left" w:pos="10076"/>
+          <w:tab w:val="left" w:pos="10992"/>
+          <w:tab w:val="left" w:pos="11908"/>
+          <w:tab w:val="left" w:pos="12824"/>
+          <w:tab w:val="left" w:pos="13740"/>
+          <w:tab w:val="left" w:pos="14656"/>
+        </w:tabs>
+        <w:spacing w:before="0" w:beforeAutospacing="0" w:after="0" w:afterAutospacing="0"/>
+        <w:divId w:val="881090140"/>
+        <w:rPr>
+          <w:rFonts w:ascii="Courier New" w:hAnsi="Courier New" w:cs="Courier New"/>
+          <w:sz w:val="18"/>
+          <w:szCs w:val="18"/>
+        </w:rPr>
+      </w:pPr>
+      <w:r>
+        <w:rPr>
+          <w:rFonts w:ascii="Courier New" w:hAnsi="Courier New" w:cs="Courier New"/>
+          <w:color w:val="000000"/>
+          <w:sz w:val="18"/>
+          <w:szCs w:val="18"/>
+        </w:rPr>
+        <w:t> </w:t>
+      </w:r>
+    </w:p>
+    <w:p>
+      <w:pPr>
+        <w:pStyle w:val="NormalWeb"/>
+        <w:pBdr>
+          <w:top w:val="single" w:sz="6" w:space="2" w:color="888888"/>
+          <w:left w:val="single" w:sz="6" w:space="2" w:color="888888"/>
+          <w:bottom w:val="single" w:sz="6" w:space="2" w:color="888888"/>
+          <w:right w:val="single" w:sz="6" w:space="2" w:color="888888"/>
+        </w:pBdr>
+        <w:tabs>
+          <w:tab w:val="left" w:pos="916"/>
+          <w:tab w:val="left" w:pos="1832"/>
+          <w:tab w:val="left" w:pos="2748"/>
+          <w:tab w:val="left" w:pos="3664"/>
+          <w:tab w:val="left" w:pos="4580"/>
+          <w:tab w:val="left" w:pos="5496"/>
+          <w:tab w:val="left" w:pos="6412"/>
+          <w:tab w:val="left" w:pos="7328"/>
+          <w:tab w:val="left" w:pos="8244"/>
+          <w:tab w:val="left" w:pos="9160"/>
+          <w:tab w:val="left" w:pos="10076"/>
+          <w:tab w:val="left" w:pos="10992"/>
+          <w:tab w:val="left" w:pos="11908"/>
+          <w:tab w:val="left" w:pos="12824"/>
+          <w:tab w:val="left" w:pos="13740"/>
+          <w:tab w:val="left" w:pos="14656"/>
+        </w:tabs>
+        <w:spacing w:before="0" w:beforeAutospacing="0" w:after="0" w:afterAutospacing="0"/>
+        <w:divId w:val="881090140"/>
+        <w:rPr>
+          <w:rFonts w:ascii="Courier New" w:hAnsi="Courier New" w:cs="Courier New"/>
+          <w:color w:val="00B050"/>
+          <w:sz w:val="18"/>
+          <w:szCs w:val="18"/>
+        </w:rPr>
+      </w:pPr>
+      <w:r>
+        <w:rPr>
+          <w:rFonts w:ascii="Courier New" w:hAnsi="Courier New" w:cs="Courier New"/>
+          <w:color w:val="00B050"/>
+          <w:sz w:val="18"/>
+          <w:szCs w:val="18"/>
+        </w:rPr>
+        <w:t>========================= 19 passed in 0.59s =========================</w:t>
+      </w:r>
+    </w:p>
+    <w:p>
+      <w:pPr>
+        <w:jc w:val="both"/>
+        <w:rPr>
+          <w:rFonts w:ascii="Courier New" w:hAnsi="Courier New" w:cs="Courier New"/>
+          <w:color w:val="000000"/>
+          <w:sz w:val="20"/>
+          <w:szCs w:val="20"/>
+        </w:rPr>
+      </w:pPr>
+      <w:r>
+        <w:rPr>
+          <w:rFonts w:ascii="Courier New" w:hAnsi="Courier New" w:cs="Courier New"/>
+          <w:color w:val="000000"/>
+          <w:sz w:val="20"/>
+          <w:szCs w:val="20"/>
+        </w:rPr>
+        <w:t> </w:t>
+      </w:r>
+    </w:p>
+    <w:p>
+      <w:pPr>
+        <w:jc w:val="both"/>
+        <w:rPr>
+          <w:sz w:val="22"/>
+          <w:szCs w:val="22"/>
+        </w:rPr>
+      </w:pPr>
+      <w:r>
+        <w:rPr>
+          <w:sz w:val="22"/>
+          <w:szCs w:val="22"/>
+        </w:rPr>
+        <w:t xml:space="preserve">Special datasets have been created to perform tests on and can be found in the </w:t>
+      </w:r>
+      <w:r>
+        <w:rPr>
+          <w:rFonts w:ascii="Courier New" w:hAnsi="Courier New" w:cs="Courier New"/>
+          <w:sz w:val="22"/>
+          <w:szCs w:val="22"/>
+        </w:rPr>
+        <w:t>data/tests</w:t>
+      </w:r>
+      <w:r>
+        <w:rPr>
+          <w:sz w:val="22"/>
+          <w:szCs w:val="22"/>
+        </w:rPr>
+        <w:t xml:space="preserve"> folder. These datasets only contain the useful parameters for each dictionary and the current component being tested. For example, the isssuu_test_data_loader.json only contains dictionaries with the </w:t>
+      </w:r>
+      <w:r>
+        <w:rPr>
+          <w:rFonts w:ascii="Courier New" w:hAnsi="Courier New" w:cs="Courier New"/>
+          <w:sz w:val="22"/>
+          <w:szCs w:val="22"/>
+        </w:rPr>
+        <w:t>visitor_country</w:t>
+      </w:r>
+      <w:r>
+        <w:rPr>
+          <w:sz w:val="22"/>
+          <w:szCs w:val="22"/>
+        </w:rPr>
+        <w:t xml:space="preserve"> and </w:t>
+      </w:r>
+      <w:r>
+        <w:rPr>
+          <w:rFonts w:ascii="Courier New" w:hAnsi="Courier New" w:cs="Courier New"/>
+          <w:sz w:val="22"/>
+          <w:szCs w:val="22"/>
+        </w:rPr>
+        <w:t>visitor_useragent</w:t>
+      </w:r>
+      <w:r>
+        <w:rPr>
+          <w:sz w:val="22"/>
+          <w:szCs w:val="22"/>
+        </w:rPr>
+        <w:t xml:space="preserve"> fields. </w:t>
+      </w:r>
+    </w:p>
+    <w:p>
+      <w:pPr>
+        <w:jc w:val="both"/>
+        <w:rPr>
+          <w:rFonts w:ascii="Courier New" w:hAnsi="Courier New" w:cs="Courier New"/>
+          <w:color w:val="A5A5A5" w:themeColor="accent3"/>
+          <w:sz w:val="18"/>
+          <w:szCs w:val="18"/>
+        </w:rPr>
+      </w:pPr>
+    </w:p>
+    <w:p>
+      <w:pPr>
+        <w:jc w:val="both"/>
+        <w:rPr>
+          <w:sz w:val="22"/>
+          <w:szCs w:val="22"/>
+        </w:rPr>
+      </w:pPr>
+      <w:r>
+        <w:rPr>
+          <w:rFonts w:ascii="Courier New" w:hAnsi="Courier New" w:cs="Courier New"/>
+          <w:color w:val="A5A5A5" w:themeColor="accent3"/>
+          <w:sz w:val="18"/>
+          <w:szCs w:val="18"/>
+        </w:rPr>
+        <w:t>issuu_test_data_loader</w:t>
+      </w:r>
+      <w:r>
+        <w:rPr>
+          <w:rFonts w:ascii="Courier New" w:hAnsi="Courier New" w:cs="Courier New"/>
+          <w:color w:val="A5A5A5" w:themeColor="accent3"/>
+          <w:sz w:val="18"/>
+          <w:szCs w:val="18"/>
+        </w:rPr>
+        <w:t>.json</w:t>
+      </w:r>
+    </w:p>
+    <w:p>
+      <w:pPr>
+        <w:pStyle w:val="NormalWeb"/>
+        <w:pBdr>
+          <w:top w:val="single" w:sz="6" w:space="2" w:color="888888"/>
+          <w:left w:val="single" w:sz="6" w:space="2" w:color="888888"/>
+          <w:bottom w:val="single" w:sz="6" w:space="2" w:color="888888"/>
+          <w:right w:val="single" w:sz="6" w:space="2" w:color="888888"/>
+        </w:pBdr>
+        <w:tabs>
+          <w:tab w:val="left" w:pos="916"/>
+          <w:tab w:val="left" w:pos="1832"/>
+          <w:tab w:val="left" w:pos="2748"/>
+          <w:tab w:val="left" w:pos="3664"/>
+          <w:tab w:val="left" w:pos="4580"/>
+          <w:tab w:val="left" w:pos="5496"/>
+          <w:tab w:val="left" w:pos="6412"/>
+          <w:tab w:val="left" w:pos="7328"/>
+          <w:tab w:val="left" w:pos="8244"/>
+          <w:tab w:val="left" w:pos="9160"/>
+          <w:tab w:val="left" w:pos="10076"/>
+          <w:tab w:val="left" w:pos="10992"/>
+          <w:tab w:val="left" w:pos="11908"/>
+          <w:tab w:val="left" w:pos="12824"/>
+          <w:tab w:val="left" w:pos="13740"/>
+          <w:tab w:val="left" w:pos="14656"/>
+        </w:tabs>
+        <w:spacing w:before="0" w:beforeAutospacing="0" w:after="0" w:afterAutospacing="0"/>
+        <w:rPr>
+          <w:rFonts w:ascii="Courier New" w:hAnsi="Courier New" w:cs="Courier New"/>
+          <w:sz w:val="18"/>
+          <w:szCs w:val="18"/>
+        </w:rPr>
+      </w:pPr>
+      <w:r>
+        <w:rPr>
+          <w:rFonts w:ascii="Courier New" w:hAnsi="Courier New" w:cs="Courier New"/>
+          <w:color w:val="666600"/>
+          <w:sz w:val="18"/>
+          <w:szCs w:val="18"/>
+        </w:rPr>
+        <w:t>{</w:t>
+      </w:r>
+      <w:r>
+        <w:rPr>
+          <w:rFonts w:ascii="Courier New" w:hAnsi="Courier New" w:cs="Courier New"/>
+          <w:color w:val="008800"/>
+          <w:sz w:val="18"/>
+          <w:szCs w:val="18"/>
+        </w:rPr>
+        <w:t>"visitor_useragent"</w:t>
+      </w:r>
+      <w:r>
+        <w:rPr>
+          <w:rFonts w:ascii="Courier New" w:hAnsi="Courier New" w:cs="Courier New"/>
+          <w:color w:val="666600"/>
+          <w:sz w:val="18"/>
+          <w:szCs w:val="18"/>
+        </w:rPr>
+        <w:t>:</w:t>
+      </w:r>
+      <w:r>
+        <w:rPr>
+          <w:rFonts w:ascii="Courier New" w:hAnsi="Courier New" w:cs="Courier New"/>
+          <w:color w:val="008800"/>
+          <w:sz w:val="18"/>
+          <w:szCs w:val="18"/>
+        </w:rPr>
+        <w:t>"Mozilla/5.0 (Windows NT 6.1; WOW64) AppleWebKit/537.36 (KHTML, like Gecko) Chrome/33.0.1750.117 Safari/537.36"</w:t>
+      </w:r>
+      <w:r>
+        <w:rPr>
+          <w:rFonts w:ascii="Courier New" w:hAnsi="Courier New" w:cs="Courier New"/>
+          <w:color w:val="666600"/>
+          <w:sz w:val="18"/>
+          <w:szCs w:val="18"/>
+        </w:rPr>
+        <w:t>,</w:t>
+      </w:r>
+      <w:r>
+        <w:rPr>
+          <w:rFonts w:ascii="Courier New" w:hAnsi="Courier New" w:cs="Courier New"/>
+          <w:color w:val="008800"/>
+          <w:sz w:val="18"/>
+          <w:szCs w:val="18"/>
+        </w:rPr>
+        <w:t>"visitor_country"</w:t>
+      </w:r>
+      <w:r>
+        <w:rPr>
+          <w:rFonts w:ascii="Courier New" w:hAnsi="Courier New" w:cs="Courier New"/>
+          <w:color w:val="666600"/>
+          <w:sz w:val="18"/>
+          <w:szCs w:val="18"/>
+        </w:rPr>
+        <w:t>:</w:t>
+      </w:r>
+      <w:r>
+        <w:rPr>
+          <w:rFonts w:ascii="Courier New" w:hAnsi="Courier New" w:cs="Courier New"/>
+          <w:color w:val="008800"/>
+          <w:sz w:val="18"/>
+          <w:szCs w:val="18"/>
+        </w:rPr>
+        <w:t>"MX"</w:t>
+      </w:r>
+      <w:r>
+        <w:rPr>
+          <w:rFonts w:ascii="Courier New" w:hAnsi="Courier New" w:cs="Courier New"/>
+          <w:color w:val="666600"/>
+          <w:sz w:val="18"/>
+          <w:szCs w:val="18"/>
+        </w:rPr>
+        <w:t>}</w:t>
+      </w:r>
+    </w:p>
+    <w:p>
+      <w:pPr>
+        <w:pStyle w:val="NormalWeb"/>
+        <w:pBdr>
+          <w:top w:val="single" w:sz="6" w:space="2" w:color="888888"/>
+          <w:left w:val="single" w:sz="6" w:space="2" w:color="888888"/>
+          <w:bottom w:val="single" w:sz="6" w:space="2" w:color="888888"/>
+          <w:right w:val="single" w:sz="6" w:space="2" w:color="888888"/>
+        </w:pBdr>
+        <w:tabs>
+          <w:tab w:val="left" w:pos="916"/>
+          <w:tab w:val="left" w:pos="1832"/>
+          <w:tab w:val="left" w:pos="2748"/>
+          <w:tab w:val="left" w:pos="3664"/>
+          <w:tab w:val="left" w:pos="4580"/>
+          <w:tab w:val="left" w:pos="5496"/>
+          <w:tab w:val="left" w:pos="6412"/>
+          <w:tab w:val="left" w:pos="7328"/>
+          <w:tab w:val="left" w:pos="8244"/>
+          <w:tab w:val="left" w:pos="9160"/>
+          <w:tab w:val="left" w:pos="10076"/>
+          <w:tab w:val="left" w:pos="10992"/>
+          <w:tab w:val="left" w:pos="11908"/>
+          <w:tab w:val="left" w:pos="12824"/>
+          <w:tab w:val="left" w:pos="13740"/>
+          <w:tab w:val="left" w:pos="14656"/>
+        </w:tabs>
+        <w:spacing w:before="0" w:beforeAutospacing="0" w:after="0" w:afterAutospacing="0"/>
+        <w:rPr>
+          <w:rFonts w:ascii="Courier New" w:hAnsi="Courier New" w:cs="Courier New"/>
+          <w:sz w:val="18"/>
+          <w:szCs w:val="18"/>
+        </w:rPr>
+      </w:pPr>
+      <w:r>
+        <w:rPr>
+          <w:rFonts w:ascii="Courier New" w:hAnsi="Courier New" w:cs="Courier New"/>
+          <w:color w:val="666600"/>
+          <w:sz w:val="18"/>
+          <w:szCs w:val="18"/>
+        </w:rPr>
+        <w:t>{</w:t>
+      </w:r>
+      <w:r>
+        <w:rPr>
+          <w:rFonts w:ascii="Courier New" w:hAnsi="Courier New" w:cs="Courier New"/>
+          <w:color w:val="008800"/>
+          <w:sz w:val="18"/>
+          <w:szCs w:val="18"/>
+        </w:rPr>
+        <w:t>"visitor_useragent"</w:t>
+      </w:r>
+      <w:r>
+        <w:rPr>
+          <w:rFonts w:ascii="Courier New" w:hAnsi="Courier New" w:cs="Courier New"/>
+          <w:color w:val="666600"/>
+          <w:sz w:val="18"/>
+          <w:szCs w:val="18"/>
+        </w:rPr>
+        <w:t>:</w:t>
+      </w:r>
+      <w:r>
+        <w:rPr>
+          <w:rFonts w:ascii="Courier New" w:hAnsi="Courier New" w:cs="Courier New"/>
+          <w:color w:val="008800"/>
+          <w:sz w:val="18"/>
+          <w:szCs w:val="18"/>
+        </w:rPr>
+        <w:t>"Mozilla/5.0 (Windows NT 6.1; WOW64) AppleWebKit/540.36 (KHTML, like Gecko) Chrome/34.0.1750.112 Safari/538.36"</w:t>
+      </w:r>
+      <w:r>
+        <w:rPr>
+          <w:rFonts w:ascii="Courier New" w:hAnsi="Courier New" w:cs="Courier New"/>
+          <w:color w:val="666600"/>
+          <w:sz w:val="18"/>
+          <w:szCs w:val="18"/>
+        </w:rPr>
+        <w:t>,</w:t>
+      </w:r>
+      <w:r>
+        <w:rPr>
+          <w:rFonts w:ascii="Courier New" w:hAnsi="Courier New" w:cs="Courier New"/>
+          <w:color w:val="008800"/>
+          <w:sz w:val="18"/>
+          <w:szCs w:val="18"/>
+        </w:rPr>
+        <w:t>"visitor_country"</w:t>
+      </w:r>
+      <w:r>
+        <w:rPr>
+          <w:rFonts w:ascii="Courier New" w:hAnsi="Courier New" w:cs="Courier New"/>
+          <w:color w:val="666600"/>
+          <w:sz w:val="18"/>
+          <w:szCs w:val="18"/>
+        </w:rPr>
+        <w:t>:</w:t>
+      </w:r>
+      <w:r>
+        <w:rPr>
+          <w:rFonts w:ascii="Courier New" w:hAnsi="Courier New" w:cs="Courier New"/>
+          <w:color w:val="008800"/>
+          <w:sz w:val="18"/>
+          <w:szCs w:val="18"/>
+        </w:rPr>
+        <w:t>"MX"</w:t>
+      </w:r>
+      <w:r>
+        <w:rPr>
+          <w:rFonts w:ascii="Courier New" w:hAnsi="Courier New" w:cs="Courier New"/>
+          <w:color w:val="666600"/>
+          <w:sz w:val="18"/>
+          <w:szCs w:val="18"/>
+        </w:rPr>
+        <w:t>}</w:t>
+      </w:r>
+    </w:p>
+    <w:p>
+      <w:pPr>
+        <w:pStyle w:val="NormalWeb"/>
+        <w:pBdr>
+          <w:top w:val="single" w:sz="6" w:space="2" w:color="888888"/>
+          <w:left w:val="single" w:sz="6" w:space="2" w:color="888888"/>
+          <w:bottom w:val="single" w:sz="6" w:space="2" w:color="888888"/>
+          <w:right w:val="single" w:sz="6" w:space="2" w:color="888888"/>
+        </w:pBdr>
+        <w:tabs>
+          <w:tab w:val="left" w:pos="916"/>
+          <w:tab w:val="left" w:pos="1832"/>
+          <w:tab w:val="left" w:pos="2748"/>
+          <w:tab w:val="left" w:pos="3664"/>
+          <w:tab w:val="left" w:pos="4580"/>
+          <w:tab w:val="left" w:pos="5496"/>
+          <w:tab w:val="left" w:pos="6412"/>
+          <w:tab w:val="left" w:pos="7328"/>
+          <w:tab w:val="left" w:pos="8244"/>
+          <w:tab w:val="left" w:pos="9160"/>
+          <w:tab w:val="left" w:pos="10076"/>
+          <w:tab w:val="left" w:pos="10992"/>
+          <w:tab w:val="left" w:pos="11908"/>
+          <w:tab w:val="left" w:pos="12824"/>
+          <w:tab w:val="left" w:pos="13740"/>
+          <w:tab w:val="left" w:pos="14656"/>
+        </w:tabs>
+        <w:spacing w:before="0" w:beforeAutospacing="0" w:after="0" w:afterAutospacing="0"/>
+        <w:rPr>
+          <w:rFonts w:ascii="Courier New" w:hAnsi="Courier New" w:cs="Courier New"/>
+          <w:sz w:val="18"/>
+          <w:szCs w:val="18"/>
+        </w:rPr>
+      </w:pPr>
+      <w:r>
+        <w:rPr>
+          <w:rFonts w:ascii="Courier New" w:hAnsi="Courier New" w:cs="Courier New"/>
+          <w:color w:val="666600"/>
+          <w:sz w:val="18"/>
+          <w:szCs w:val="18"/>
+        </w:rPr>
+        <w:t>{</w:t>
+      </w:r>
+      <w:r>
+        <w:rPr>
+          <w:rFonts w:ascii="Courier New" w:hAnsi="Courier New" w:cs="Courier New"/>
+          <w:color w:val="008800"/>
+          <w:sz w:val="18"/>
+          <w:szCs w:val="18"/>
+        </w:rPr>
+        <w:t>"visitor_useragent"</w:t>
+      </w:r>
+      <w:r>
+        <w:rPr>
+          <w:rFonts w:ascii="Courier New" w:hAnsi="Courier New" w:cs="Courier New"/>
+          <w:color w:val="666600"/>
+          <w:sz w:val="18"/>
+          <w:szCs w:val="18"/>
+        </w:rPr>
+        <w:t>:</w:t>
+      </w:r>
+      <w:r>
+        <w:rPr>
+          <w:rFonts w:ascii="Courier New" w:hAnsi="Courier New" w:cs="Courier New"/>
+          <w:color w:val="008800"/>
+          <w:sz w:val="18"/>
+          <w:szCs w:val="18"/>
+        </w:rPr>
+        <w:t>"P3P Validator"</w:t>
+      </w:r>
+      <w:r>
+        <w:rPr>
+          <w:rFonts w:ascii="Courier New" w:hAnsi="Courier New" w:cs="Courier New"/>
+          <w:color w:val="666600"/>
+          <w:sz w:val="18"/>
+          <w:szCs w:val="18"/>
+        </w:rPr>
+        <w:t>,</w:t>
+      </w:r>
+      <w:r>
+        <w:rPr>
+          <w:rFonts w:ascii="Courier New" w:hAnsi="Courier New" w:cs="Courier New"/>
+          <w:color w:val="008800"/>
+          <w:sz w:val="18"/>
+          <w:szCs w:val="18"/>
+        </w:rPr>
+        <w:t>"visitor_country"</w:t>
+      </w:r>
+      <w:r>
+        <w:rPr>
+          <w:rFonts w:ascii="Courier New" w:hAnsi="Courier New" w:cs="Courier New"/>
+          <w:color w:val="666600"/>
+          <w:sz w:val="18"/>
+          <w:szCs w:val="18"/>
+        </w:rPr>
+        <w:t>:</w:t>
+      </w:r>
+      <w:r>
+        <w:rPr>
+          <w:rFonts w:ascii="Courier New" w:hAnsi="Courier New" w:cs="Courier New"/>
+          <w:color w:val="008800"/>
+          <w:sz w:val="18"/>
+          <w:szCs w:val="18"/>
+        </w:rPr>
+        <w:t>"FR"</w:t>
+      </w:r>
+      <w:r>
+        <w:rPr>
+          <w:rFonts w:ascii="Courier New" w:hAnsi="Courier New" w:cs="Courier New"/>
+          <w:color w:val="666600"/>
+          <w:sz w:val="18"/>
+          <w:szCs w:val="18"/>
+        </w:rPr>
+        <w:t>}</w:t>
+      </w:r>
+    </w:p>
+    <w:p>
+      <w:pPr>
+        <w:jc w:val="both"/>
+        <w:rPr>
+          <w:sz w:val="22"/>
+          <w:szCs w:val="22"/>
+        </w:rPr>
+      </w:pPr>
+    </w:p>
+    <w:p>
+      <w:pPr>
+        <w:jc w:val="both"/>
+        <w:rPr>
+          <w:sz w:val="22"/>
+          <w:szCs w:val="22"/>
+        </w:rPr>
+      </w:pPr>
+      <w:r>
+        <w:rPr>
+          <w:sz w:val="22"/>
+          <w:szCs w:val="22"/>
+        </w:rPr>
+        <w:t xml:space="preserve">For the AffinityFinder and GraphHandler, a dataset is composed of </w:t>
+      </w:r>
+      <w:r>
+        <w:rPr>
+          <w:sz w:val="22"/>
+          <w:szCs w:val="22"/>
+        </w:rPr>
+        <w:t xml:space="preserve">the dictionaries represented by the following graph and with the fields </w:t>
+      </w:r>
+      <w:r>
+        <w:rPr>
+          <w:rFonts w:ascii="Courier New" w:hAnsi="Courier New" w:cs="Courier New"/>
+          <w:sz w:val="22"/>
+          <w:szCs w:val="22"/>
+        </w:rPr>
+        <w:t>visitor_uuid</w:t>
+      </w:r>
+      <w:r>
+        <w:rPr>
+          <w:sz w:val="22"/>
+          <w:szCs w:val="22"/>
+        </w:rPr>
+        <w:t xml:space="preserve"> and </w:t>
+      </w:r>
+      <w:r>
+        <w:rPr>
+          <w:rFonts w:ascii="Courier New" w:hAnsi="Courier New" w:cs="Courier New"/>
+          <w:sz w:val="22"/>
+          <w:szCs w:val="22"/>
+        </w:rPr>
+        <w:t>subject_doc_id</w:t>
+      </w:r>
+      <w:r>
+        <w:rPr>
+          <w:sz w:val="22"/>
+          <w:szCs w:val="22"/>
+        </w:rPr>
+        <w:t xml:space="preserve"> only.</w:t>
+      </w:r>
+    </w:p>
+    <w:p>
+      <w:pPr>
+        <w:rPr>
+          <w:sz w:val="22"/>
+          <w:szCs w:val="22"/>
+        </w:rPr>
+      </w:pPr>
+    </w:p>
+    <w:p>
+      <w:pPr>
+        <w:jc w:val="both"/>
+        <w:rPr>
+          <w:sz w:val="22"/>
+          <w:szCs w:val="22"/>
+        </w:rPr>
+      </w:pPr>
+      <w:r>
+        <w:rPr>
+          <w:rFonts w:ascii="Courier New" w:hAnsi="Courier New" w:cs="Courier New"/>
+          <w:color w:val="A5A5A5" w:themeColor="accent3"/>
+          <w:sz w:val="18"/>
+          <w:szCs w:val="18"/>
+        </w:rPr>
+        <w:t>issuu_test_</w:t>
+      </w:r>
+      <w:r>
+        <w:rPr>
+          <w:rFonts w:ascii="Courier New" w:hAnsi="Courier New" w:cs="Courier New"/>
+          <w:color w:val="A5A5A5" w:themeColor="accent3"/>
+          <w:sz w:val="18"/>
+          <w:szCs w:val="18"/>
+        </w:rPr>
+        <w:t>affinity_finder.json</w:t>
+      </w:r>
+    </w:p>
+    <w:p>
+      <w:pPr>
+        <w:pStyle w:val="NormalWeb"/>
+        <w:pBdr>
+          <w:top w:val="single" w:sz="6" w:space="2" w:color="888888"/>
+          <w:left w:val="single" w:sz="6" w:space="2" w:color="888888"/>
+          <w:bottom w:val="single" w:sz="6" w:space="2" w:color="888888"/>
+          <w:right w:val="single" w:sz="6" w:space="2" w:color="888888"/>
+        </w:pBdr>
+        <w:tabs>
+          <w:tab w:val="left" w:pos="916"/>
+          <w:tab w:val="left" w:pos="1832"/>
+          <w:tab w:val="left" w:pos="2748"/>
+          <w:tab w:val="left" w:pos="3664"/>
+          <w:tab w:val="left" w:pos="4580"/>
+          <w:tab w:val="left" w:pos="5496"/>
+          <w:tab w:val="left" w:pos="6412"/>
+          <w:tab w:val="left" w:pos="7328"/>
+          <w:tab w:val="left" w:pos="8244"/>
+          <w:tab w:val="left" w:pos="9160"/>
+          <w:tab w:val="left" w:pos="10076"/>
+          <w:tab w:val="left" w:pos="10992"/>
+          <w:tab w:val="left" w:pos="11908"/>
+          <w:tab w:val="left" w:pos="12824"/>
+          <w:tab w:val="left" w:pos="13740"/>
+          <w:tab w:val="left" w:pos="14656"/>
+        </w:tabs>
+        <w:spacing w:before="0" w:beforeAutospacing="0" w:after="0" w:afterAutospacing="0"/>
+        <w:divId w:val="704405872"/>
+        <w:rPr>
+          <w:rFonts w:ascii="Courier New" w:hAnsi="Courier New" w:cs="Courier New"/>
+          <w:sz w:val="18"/>
+          <w:szCs w:val="18"/>
+        </w:rPr>
+      </w:pPr>
+      <w:r>
+        <w:rPr>
+          <w:rFonts w:ascii="Courier New" w:hAnsi="Courier New" w:cs="Courier New"/>
+          <w:color w:val="666600"/>
+          <w:sz w:val="18"/>
+          <w:szCs w:val="18"/>
+        </w:rPr>
+        <w:t>{</w:t>
+      </w:r>
+      <w:r>
+        <w:rPr>
+          <w:rFonts w:ascii="Courier New" w:hAnsi="Courier New" w:cs="Courier New"/>
+          <w:color w:val="008800"/>
+          <w:sz w:val="18"/>
+          <w:szCs w:val="18"/>
+        </w:rPr>
+        <w:t>"visitor_uuid"</w:t>
+      </w:r>
+      <w:r>
+        <w:rPr>
+          <w:rFonts w:ascii="Courier New" w:hAnsi="Courier New" w:cs="Courier New"/>
+          <w:color w:val="666600"/>
+          <w:sz w:val="18"/>
+          <w:szCs w:val="18"/>
+        </w:rPr>
+        <w:t>:</w:t>
+      </w:r>
+      <w:r>
+        <w:rPr>
+          <w:rFonts w:ascii="Courier New" w:hAnsi="Courier New" w:cs="Courier New"/>
+          <w:color w:val="008800"/>
+          <w:sz w:val="18"/>
+          <w:szCs w:val="18"/>
+        </w:rPr>
+        <w:t>"0000"</w:t>
+      </w:r>
+      <w:r>
+        <w:rPr>
+          <w:rFonts w:ascii="Courier New" w:hAnsi="Courier New" w:cs="Courier New"/>
+          <w:color w:val="666600"/>
+          <w:sz w:val="18"/>
+          <w:szCs w:val="18"/>
+        </w:rPr>
+        <w:t>,</w:t>
+      </w:r>
+      <w:r>
+        <w:rPr>
+          <w:rFonts w:ascii="Courier New" w:hAnsi="Courier New" w:cs="Courier New"/>
+          <w:color w:val="008800"/>
+          <w:sz w:val="18"/>
+          <w:szCs w:val="18"/>
+        </w:rPr>
+        <w:t>"subject_doc_id"</w:t>
+      </w:r>
+      <w:r>
+        <w:rPr>
+          <w:rFonts w:ascii="Courier New" w:hAnsi="Courier New" w:cs="Courier New"/>
+          <w:color w:val="666600"/>
+          <w:sz w:val="18"/>
+          <w:szCs w:val="18"/>
+        </w:rPr>
+        <w:t>:</w:t>
+      </w:r>
+      <w:r>
+        <w:rPr>
+          <w:rFonts w:ascii="Courier New" w:hAnsi="Courier New" w:cs="Courier New"/>
+          <w:color w:val="008800"/>
+          <w:sz w:val="18"/>
+          <w:szCs w:val="18"/>
+        </w:rPr>
+        <w:t>"aaaa"</w:t>
+      </w:r>
+      <w:r>
+        <w:rPr>
+          <w:rFonts w:ascii="Courier New" w:hAnsi="Courier New" w:cs="Courier New"/>
+          <w:color w:val="666600"/>
+          <w:sz w:val="18"/>
+          <w:szCs w:val="18"/>
+        </w:rPr>
+        <w:t>}</w:t>
+      </w:r>
+    </w:p>
+    <w:p>
+      <w:pPr>
+        <w:pStyle w:val="NormalWeb"/>
+        <w:pBdr>
+          <w:top w:val="single" w:sz="6" w:space="2" w:color="888888"/>
+          <w:left w:val="single" w:sz="6" w:space="2" w:color="888888"/>
+          <w:bottom w:val="single" w:sz="6" w:space="2" w:color="888888"/>
+          <w:right w:val="single" w:sz="6" w:space="2" w:color="888888"/>
+        </w:pBdr>
+        <w:tabs>
+          <w:tab w:val="left" w:pos="916"/>
+          <w:tab w:val="left" w:pos="1832"/>
+          <w:tab w:val="left" w:pos="2748"/>
+          <w:tab w:val="left" w:pos="3664"/>
+          <w:tab w:val="left" w:pos="4580"/>
+          <w:tab w:val="left" w:pos="5496"/>
+          <w:tab w:val="left" w:pos="6412"/>
+          <w:tab w:val="left" w:pos="7328"/>
+          <w:tab w:val="left" w:pos="8244"/>
+          <w:tab w:val="left" w:pos="9160"/>
+          <w:tab w:val="left" w:pos="10076"/>
+          <w:tab w:val="left" w:pos="10992"/>
+          <w:tab w:val="left" w:pos="11908"/>
+          <w:tab w:val="left" w:pos="12824"/>
+          <w:tab w:val="left" w:pos="13740"/>
+          <w:tab w:val="left" w:pos="14656"/>
+        </w:tabs>
+        <w:spacing w:before="0" w:beforeAutospacing="0" w:after="0" w:afterAutospacing="0"/>
+        <w:divId w:val="704405872"/>
+        <w:rPr>
+          <w:rFonts w:ascii="Courier New" w:hAnsi="Courier New" w:cs="Courier New"/>
+          <w:sz w:val="18"/>
+          <w:szCs w:val="18"/>
+        </w:rPr>
+      </w:pPr>
+      <w:r>
+        <w:rPr>
+          <w:rFonts w:ascii="Courier New" w:hAnsi="Courier New" w:cs="Courier New"/>
+          <w:color w:val="666600"/>
+          <w:sz w:val="18"/>
+          <w:szCs w:val="18"/>
+        </w:rPr>
+        <w:t>{</w:t>
+      </w:r>
+      <w:r>
+        <w:rPr>
+          <w:rFonts w:ascii="Courier New" w:hAnsi="Courier New" w:cs="Courier New"/>
+          <w:color w:val="008800"/>
+          <w:sz w:val="18"/>
+          <w:szCs w:val="18"/>
+        </w:rPr>
+        <w:t>"visitor_uuid"</w:t>
+      </w:r>
+      <w:r>
+        <w:rPr>
+          <w:rFonts w:ascii="Courier New" w:hAnsi="Courier New" w:cs="Courier New"/>
+          <w:color w:val="666600"/>
+          <w:sz w:val="18"/>
+          <w:szCs w:val="18"/>
+        </w:rPr>
+        <w:t>:</w:t>
+      </w:r>
+      <w:r>
+        <w:rPr>
+          <w:rFonts w:ascii="Courier New" w:hAnsi="Courier New" w:cs="Courier New"/>
+          <w:color w:val="008800"/>
+          <w:sz w:val="18"/>
+          <w:szCs w:val="18"/>
+        </w:rPr>
+        <w:t>"1111"</w:t>
+      </w:r>
+      <w:r>
+        <w:rPr>
+          <w:rFonts w:ascii="Courier New" w:hAnsi="Courier New" w:cs="Courier New"/>
+          <w:color w:val="666600"/>
+          <w:sz w:val="18"/>
+          <w:szCs w:val="18"/>
+        </w:rPr>
+        <w:t>,</w:t>
+      </w:r>
+      <w:r>
+        <w:rPr>
+          <w:rFonts w:ascii="Courier New" w:hAnsi="Courier New" w:cs="Courier New"/>
+          <w:color w:val="008800"/>
+          <w:sz w:val="18"/>
+          <w:szCs w:val="18"/>
+        </w:rPr>
+        <w:t>"subject_doc_id"</w:t>
+      </w:r>
+      <w:r>
+        <w:rPr>
+          <w:rFonts w:ascii="Courier New" w:hAnsi="Courier New" w:cs="Courier New"/>
+          <w:color w:val="666600"/>
+          <w:sz w:val="18"/>
+          <w:szCs w:val="18"/>
+        </w:rPr>
+        <w:t>:</w:t>
+      </w:r>
+      <w:r>
+        <w:rPr>
+          <w:rFonts w:ascii="Courier New" w:hAnsi="Courier New" w:cs="Courier New"/>
+          <w:color w:val="008800"/>
+          <w:sz w:val="18"/>
+          <w:szCs w:val="18"/>
+        </w:rPr>
+        <w:t>"aaaa"</w:t>
+      </w:r>
+      <w:r>
+        <w:rPr>
+          <w:rFonts w:ascii="Courier New" w:hAnsi="Courier New" w:cs="Courier New"/>
+          <w:color w:val="666600"/>
+          <w:sz w:val="18"/>
+          <w:szCs w:val="18"/>
+        </w:rPr>
+        <w:t>}</w:t>
+      </w:r>
+    </w:p>
+    <w:p>
+      <w:pPr>
+        <w:pStyle w:val="NormalWeb"/>
+        <w:pBdr>
+          <w:top w:val="single" w:sz="6" w:space="2" w:color="888888"/>
+          <w:left w:val="single" w:sz="6" w:space="2" w:color="888888"/>
+          <w:bottom w:val="single" w:sz="6" w:space="2" w:color="888888"/>
+          <w:right w:val="single" w:sz="6" w:space="2" w:color="888888"/>
+        </w:pBdr>
+        <w:tabs>
+          <w:tab w:val="left" w:pos="916"/>
+          <w:tab w:val="left" w:pos="1832"/>
+          <w:tab w:val="left" w:pos="2748"/>
+          <w:tab w:val="left" w:pos="3664"/>
+          <w:tab w:val="left" w:pos="4580"/>
+          <w:tab w:val="left" w:pos="5496"/>
+          <w:tab w:val="left" w:pos="6412"/>
+          <w:tab w:val="left" w:pos="7328"/>
+          <w:tab w:val="left" w:pos="8244"/>
+          <w:tab w:val="left" w:pos="9160"/>
+          <w:tab w:val="left" w:pos="10076"/>
+          <w:tab w:val="left" w:pos="10992"/>
+          <w:tab w:val="left" w:pos="11908"/>
+          <w:tab w:val="left" w:pos="12824"/>
+          <w:tab w:val="left" w:pos="13740"/>
+          <w:tab w:val="left" w:pos="14656"/>
+        </w:tabs>
+        <w:spacing w:before="0" w:beforeAutospacing="0" w:after="0" w:afterAutospacing="0"/>
+        <w:divId w:val="704405872"/>
+        <w:rPr>
+          <w:rFonts w:ascii="Courier New" w:hAnsi="Courier New" w:cs="Courier New"/>
+          <w:sz w:val="18"/>
+          <w:szCs w:val="18"/>
+        </w:rPr>
+      </w:pPr>
+      <w:r>
+        <w:rPr>
+          <w:rFonts w:ascii="Courier New" w:hAnsi="Courier New" w:cs="Courier New"/>
+          <w:color w:val="666600"/>
+          <w:sz w:val="18"/>
+          <w:szCs w:val="18"/>
+        </w:rPr>
+        <w:t>{</w:t>
+      </w:r>
+      <w:r>
+        <w:rPr>
+          <w:rFonts w:ascii="Courier New" w:hAnsi="Courier New" w:cs="Courier New"/>
+          <w:color w:val="008800"/>
+          <w:sz w:val="18"/>
+          <w:szCs w:val="18"/>
+        </w:rPr>
+        <w:t>"visitor_uuid"</w:t>
+      </w:r>
+      <w:r>
+        <w:rPr>
+          <w:rFonts w:ascii="Courier New" w:hAnsi="Courier New" w:cs="Courier New"/>
+          <w:color w:val="666600"/>
+          <w:sz w:val="18"/>
+          <w:szCs w:val="18"/>
+        </w:rPr>
+        <w:t>:</w:t>
+      </w:r>
+      <w:r>
+        <w:rPr>
+          <w:rFonts w:ascii="Courier New" w:hAnsi="Courier New" w:cs="Courier New"/>
+          <w:color w:val="008800"/>
+          <w:sz w:val="18"/>
+          <w:szCs w:val="18"/>
+        </w:rPr>
+        <w:t>"1111"</w:t>
+      </w:r>
+      <w:r>
+        <w:rPr>
+          <w:rFonts w:ascii="Courier New" w:hAnsi="Courier New" w:cs="Courier New"/>
+          <w:color w:val="666600"/>
+          <w:sz w:val="18"/>
+          <w:szCs w:val="18"/>
+        </w:rPr>
+        <w:t>,</w:t>
+      </w:r>
+      <w:r>
+        <w:rPr>
+          <w:rFonts w:ascii="Courier New" w:hAnsi="Courier New" w:cs="Courier New"/>
+          <w:color w:val="008800"/>
+          <w:sz w:val="18"/>
+          <w:szCs w:val="18"/>
+        </w:rPr>
+        <w:t>"subject_doc_id"</w:t>
+      </w:r>
+      <w:r>
+        <w:rPr>
+          <w:rFonts w:ascii="Courier New" w:hAnsi="Courier New" w:cs="Courier New"/>
+          <w:color w:val="666600"/>
+          <w:sz w:val="18"/>
+          <w:szCs w:val="18"/>
+        </w:rPr>
+        <w:t>:</w:t>
+      </w:r>
+      <w:r>
+        <w:rPr>
+          <w:rFonts w:ascii="Courier New" w:hAnsi="Courier New" w:cs="Courier New"/>
+          <w:color w:val="008800"/>
+          <w:sz w:val="18"/>
+          <w:szCs w:val="18"/>
+        </w:rPr>
+        <w:t>"bbbb"</w:t>
+      </w:r>
+      <w:r>
+        <w:rPr>
+          <w:rFonts w:ascii="Courier New" w:hAnsi="Courier New" w:cs="Courier New"/>
+          <w:color w:val="666600"/>
+          <w:sz w:val="18"/>
+          <w:szCs w:val="18"/>
+        </w:rPr>
+        <w:t>}</w:t>
+      </w:r>
+    </w:p>
+    <w:p>
+      <w:pPr>
+        <w:rPr>
+          <w:sz w:val="22"/>
+          <w:szCs w:val="22"/>
+        </w:rPr>
+      </w:pPr>
+      <w:r>
+        <w:rPr>
+          <w:rFonts w:ascii="Courier New" w:hAnsi="Courier New" w:cs="Courier New"/>
+          <w:color w:val="000000"/>
+          <w:sz w:val="20"/>
+          <w:szCs w:val="20"/>
+        </w:rPr>
+        <w:t> </w:t>
+      </w:r>
+    </w:p>
+    <w:p>
+      <w:pPr>
+        <w:jc w:val="center"/>
         <w:rPr>
           <w:sz w:val="22"/>
           <w:szCs w:val="22"/>
@@ -28421,26 +30373,10 @@
           <w:szCs w:val="22"/>
         </w:rPr>
         <w:drawing>
-          <wp:anchor distT="0" distB="0" distL="114300" distR="114300" simplePos="0" relativeHeight="251769856" behindDoc="1" locked="0" layoutInCell="1" allowOverlap="1" wp14:anchorId="493DDB61" wp14:editId="33797D4A">
-            <wp:simplePos x="0" y="0"/>
-            <wp:positionH relativeFrom="column">
-              <wp:posOffset>3708400</wp:posOffset>
-            </wp:positionH>
-            <wp:positionV relativeFrom="paragraph">
-              <wp:posOffset>16419</wp:posOffset>
-            </wp:positionV>
-            <wp:extent cx="2012400" cy="5158800"/>
+          <wp:inline distT="0" distB="0" distL="0" distR="0" wp14:anchorId="5BBFBEFC" wp14:editId="51771620">
+            <wp:extent cx="1839964" cy="1929283"/>
             <wp:effectExtent l="0" t="0" r="0" b="0"/>
-            <wp:wrapTight wrapText="bothSides">
-              <wp:wrapPolygon edited="0">
-                <wp:start x="0" y="0"/>
-                <wp:lineTo x="0" y="21536"/>
-                <wp:lineTo x="21402" y="21536"/>
-                <wp:lineTo x="21402" y="0"/>
-                <wp:lineTo x="0" y="0"/>
-              </wp:wrapPolygon>
-            </wp:wrapTight>
-            <wp:docPr id="4117" name="Picture 4117"/>
+            <wp:docPr id="2" name="Picture 2"/>
             <wp:cNvGraphicFramePr>
               <a:graphicFrameLocks xmlns:a="http://schemas.openxmlformats.org/drawingml/2006/main" noChangeAspect="1"/>
             </wp:cNvGraphicFramePr>
@@ -28448,11 +30384,11 @@
               <a:graphicData uri="http://schemas.openxmlformats.org/drawingml/2006/picture">
                 <pic:pic xmlns:pic="http://schemas.openxmlformats.org/drawingml/2006/picture">
                   <pic:nvPicPr>
-                    <pic:cNvPr id="4117" name="Screenshot 2019-10-29 at 17.38.24.png"/>
+                    <pic:cNvPr id="2" name="alaaaa.dot.pdf"/>
                     <pic:cNvPicPr/>
                   </pic:nvPicPr>
                   <pic:blipFill>
-                    <a:blip r:embed="rId14">
+                    <a:blip r:embed="rId16">
                       <a:extLst>
                         <a:ext uri="{28A0092B-C50C-407E-A947-70E740481C1C}">
                           <a14:useLocalDpi xmlns:a14="http://schemas.microsoft.com/office/drawing/2010/main" val="0"/>
@@ -28466,7 +30402,7 @@
                   <pic:spPr>
                     <a:xfrm>
                       <a:off x="0" y="0"/>
-                      <a:ext cx="2012400" cy="5158800"/>
+                      <a:ext cx="1846133" cy="1935752"/>
                     </a:xfrm>
                     <a:prstGeom prst="rect">
                       <a:avLst/>
@@ -28475,31 +30411,28 @@
                 </pic:pic>
               </a:graphicData>
             </a:graphic>
-            <wp14:sizeRelH relativeFrom="margin">
-              <wp14:pctWidth>0</wp14:pctWidth>
-            </wp14:sizeRelH>
-            <wp14:sizeRelV relativeFrom="margin">
-              <wp14:pctHeight>0</wp14:pctHeight>
-            </wp14:sizeRelV>
-          </wp:anchor>
+          </wp:inline>
         </w:drawing>
       </w:r>
-    </w:p>
-    <w:p>
-      <w:pPr>
-        <w:rPr>
-          <w:sz w:val="22"/>
-          <w:szCs w:val="22"/>
-        </w:rPr>
-      </w:pPr>
-    </w:p>
-    <w:p>
-      <w:pPr>
-        <w:rPr>
-          <w:sz w:val="22"/>
-          <w:szCs w:val="22"/>
-        </w:rPr>
-      </w:pPr>
+      <w:bookmarkStart w:id="5" w:name="_Toc26396725"/>
+    </w:p>
+    <w:p>
+      <w:pPr>
+        <w:jc w:val="center"/>
+        <w:rPr>
+          <w:sz w:val="22"/>
+          <w:szCs w:val="22"/>
+        </w:rPr>
+      </w:pPr>
+    </w:p>
+    <w:p>
+      <w:pPr>
+        <w:pStyle w:val="Heading1"/>
+      </w:pPr>
+      <w:r>
+        <w:t>Reflections on Programming Language and Implementation</w:t>
+      </w:r>
+      <w:bookmarkEnd w:id="5"/>
     </w:p>
     <w:p>
       <w:pPr>
@@ -28509,57 +30442,153 @@
           <w:szCs w:val="22"/>
         </w:rPr>
       </w:pPr>
-      <w:r>
-        <w:rPr>
-          <w:sz w:val="22"/>
-          <w:szCs w:val="22"/>
-        </w:rPr>
-        <w:t xml:space="preserve">Each method is linked to its unit test and all tests are separated by their actual class name suffixed with “-Tests”. All test classes are declared with </w:t>
-      </w:r>
-      <w:r>
-        <w:rPr>
-          <w:rFonts w:ascii="Courier" w:hAnsi="Courier"/>
-          <w:sz w:val="22"/>
-          <w:szCs w:val="22"/>
-        </w:rPr>
-        <w:t>[T</w:t>
-      </w:r>
-      <w:r>
-        <w:rPr>
-          <w:sz w:val="22"/>
-          <w:szCs w:val="22"/>
-        </w:rPr>
-        <w:t xml:space="preserve">estFixture] and all the test methods with </w:t>
-      </w:r>
-      <w:r>
-        <w:rPr>
-          <w:rFonts w:ascii="Courier" w:hAnsi="Courier"/>
-          <w:sz w:val="22"/>
-          <w:szCs w:val="22"/>
-        </w:rPr>
-        <w:t>[Test]</w:t>
-      </w:r>
-      <w:r>
-        <w:rPr>
-          <w:sz w:val="22"/>
-          <w:szCs w:val="22"/>
-        </w:rPr>
-        <w:t xml:space="preserve"> as stated by the </w:t>
-      </w:r>
-      <w:r>
-        <w:rPr>
-          <w:rFonts w:ascii="Courier" w:hAnsi="Courier"/>
-          <w:sz w:val="22"/>
-          <w:szCs w:val="22"/>
-        </w:rPr>
-        <w:t>NUnit</w:t>
-      </w:r>
-      <w:r>
-        <w:rPr>
-          <w:sz w:val="22"/>
-          <w:szCs w:val="22"/>
-        </w:rPr>
-        <w:t xml:space="preserve"> framework</w:t>
+    </w:p>
+    <w:p>
+      <w:pPr>
+        <w:jc w:val="both"/>
+        <w:rPr>
+          <w:sz w:val="22"/>
+          <w:szCs w:val="22"/>
+        </w:rPr>
+      </w:pPr>
+      <w:r>
+        <w:rPr>
+          <w:sz w:val="22"/>
+          <w:szCs w:val="22"/>
+        </w:rPr>
+        <w:t xml:space="preserve">Based on </w:t>
+      </w:r>
+      <w:r>
+        <w:rPr>
+          <w:sz w:val="22"/>
+          <w:szCs w:val="22"/>
+        </w:rPr>
+        <w:t>our</w:t>
+      </w:r>
+      <w:r>
+        <w:rPr>
+          <w:sz w:val="22"/>
+          <w:szCs w:val="22"/>
+        </w:rPr>
+        <w:t xml:space="preserve"> experience in implementing this application, </w:t>
+      </w:r>
+      <w:r>
+        <w:rPr>
+          <w:sz w:val="22"/>
+          <w:szCs w:val="22"/>
+        </w:rPr>
+        <w:t>we</w:t>
+      </w:r>
+      <w:r>
+        <w:rPr>
+          <w:sz w:val="22"/>
+          <w:szCs w:val="22"/>
+        </w:rPr>
+        <w:t xml:space="preserve"> think that the features and technologies that have been the most useful to the development are the following.</w:t>
+      </w:r>
+    </w:p>
+    <w:p>
+      <w:pPr>
+        <w:jc w:val="both"/>
+        <w:rPr>
+          <w:sz w:val="22"/>
+          <w:szCs w:val="22"/>
+        </w:rPr>
+      </w:pPr>
+    </w:p>
+    <w:p>
+      <w:pPr>
+        <w:jc w:val="both"/>
+        <w:rPr>
+          <w:sz w:val="22"/>
+          <w:szCs w:val="22"/>
+        </w:rPr>
+      </w:pPr>
+      <w:r>
+        <w:rPr>
+          <w:sz w:val="22"/>
+          <w:szCs w:val="22"/>
+        </w:rPr>
+        <w:t xml:space="preserve">First, considering language features, </w:t>
+      </w:r>
+      <w:r>
+        <w:rPr>
+          <w:i/>
+          <w:iCs/>
+          <w:sz w:val="22"/>
+          <w:szCs w:val="22"/>
+        </w:rPr>
+        <w:t>List Comprehension</w:t>
+      </w:r>
+      <w:r>
+        <w:rPr>
+          <w:sz w:val="22"/>
+          <w:szCs w:val="22"/>
+        </w:rPr>
+        <w:t xml:space="preserve"> </w:t>
+      </w:r>
+      <w:r>
+        <w:rPr>
+          <w:sz w:val="22"/>
+          <w:szCs w:val="22"/>
+        </w:rPr>
+        <w:t>is an</w:t>
+      </w:r>
+      <w:r>
+        <w:rPr>
+          <w:sz w:val="22"/>
+          <w:szCs w:val="22"/>
+        </w:rPr>
+        <w:t xml:space="preserve"> extremely handy </w:t>
+      </w:r>
+      <w:r>
+        <w:rPr>
+          <w:sz w:val="22"/>
+          <w:szCs w:val="22"/>
+        </w:rPr>
+        <w:t xml:space="preserve">feature </w:t>
+      </w:r>
+      <w:r>
+        <w:rPr>
+          <w:sz w:val="22"/>
+          <w:szCs w:val="22"/>
+        </w:rPr>
+        <w:t xml:space="preserve">as </w:t>
+      </w:r>
+      <w:r>
+        <w:rPr>
+          <w:sz w:val="22"/>
+          <w:szCs w:val="22"/>
+        </w:rPr>
+        <w:t>it</w:t>
+      </w:r>
+      <w:r>
+        <w:rPr>
+          <w:sz w:val="22"/>
+          <w:szCs w:val="22"/>
+        </w:rPr>
+        <w:t xml:space="preserve"> manage</w:t>
+      </w:r>
+      <w:r>
+        <w:rPr>
+          <w:sz w:val="22"/>
+          <w:szCs w:val="22"/>
+        </w:rPr>
+        <w:t>s</w:t>
+      </w:r>
+      <w:r>
+        <w:rPr>
+          <w:sz w:val="22"/>
+          <w:szCs w:val="22"/>
+        </w:rPr>
+        <w:t xml:space="preserve"> </w:t>
+      </w:r>
+      <w:r>
+        <w:rPr>
+          <w:sz w:val="22"/>
+          <w:szCs w:val="22"/>
+        </w:rPr>
+        <w:t>the role of several loops within a line</w:t>
       </w:r>
       <w:r>
         <w:rPr>
@@ -28568,43 +30597,105 @@
         </w:rPr>
         <w:t>.</w:t>
       </w:r>
-    </w:p>
-    <w:p>
-      <w:pPr>
+      <w:r>
+        <w:rPr>
+          <w:sz w:val="22"/>
+          <w:szCs w:val="22"/>
+        </w:rPr>
+        <w:t xml:space="preserve"> It allows to think quicker about the content of the final list rather than working around indentations and conditions. </w:t>
+      </w:r>
+      <w:r>
+        <w:rPr>
+          <w:sz w:val="22"/>
+          <w:szCs w:val="22"/>
+        </w:rPr>
+        <w:t xml:space="preserve"> </w:t>
+      </w:r>
+    </w:p>
+    <w:p>
+      <w:pPr>
+        <w:rPr>
+          <w:sz w:val="22"/>
+          <w:szCs w:val="22"/>
+        </w:rPr>
+      </w:pPr>
+    </w:p>
+    <w:p>
+      <w:pPr>
+        <w:tabs>
+          <w:tab w:val="left" w:pos="1666"/>
+        </w:tabs>
         <w:jc w:val="both"/>
         <w:rPr>
           <w:sz w:val="22"/>
           <w:szCs w:val="22"/>
         </w:rPr>
       </w:pPr>
-    </w:p>
-    <w:p>
-      <w:pPr>
+      <w:r>
+        <w:rPr>
+          <w:sz w:val="22"/>
+          <w:szCs w:val="22"/>
+        </w:rPr>
+        <w:t>Now, considering the kind of language, Object-Oriented Programming was particularly interesting here as it helped split the application in several components and projects. This allows to test them separately to assert their standalone behaviour as well as integrate them accordingly. This was particularly helpful to develop the backend/frontend relations and to test the backend part accordingly.</w:t>
+      </w:r>
+      <w:r>
+        <w:rPr>
+          <w:sz w:val="22"/>
+          <w:szCs w:val="22"/>
+        </w:rPr>
+        <w:t xml:space="preserve"> The use of Object-Oriented Programming allows to reuse Design Patterns as well that are proven to work. This is where I tried to look upon the MVC (Model View Control) or MVVM (Model View View Model).</w:t>
+      </w:r>
+      <w:r>
+        <w:rPr>
+          <w:sz w:val="22"/>
+          <w:szCs w:val="22"/>
+        </w:rPr>
+        <w:t xml:space="preserve"> This allows</w:t>
+      </w:r>
+      <w:r>
+        <w:rPr>
+          <w:sz w:val="22"/>
+          <w:szCs w:val="22"/>
+        </w:rPr>
+        <w:t xml:space="preserve"> the use of effective designs that are proven to be effective at what they do.</w:t>
+      </w:r>
+    </w:p>
+    <w:p>
+      <w:pPr>
+        <w:tabs>
+          <w:tab w:val="left" w:pos="1666"/>
+        </w:tabs>
         <w:jc w:val="both"/>
         <w:rPr>
           <w:sz w:val="22"/>
           <w:szCs w:val="22"/>
         </w:rPr>
       </w:pPr>
-      <w:r>
-        <w:rPr>
-          <w:sz w:val="22"/>
-          <w:szCs w:val="22"/>
-        </w:rPr>
-        <w:t>The tests for the History assert the correct behaviour of next and previous calls as well as the use of the URL list.</w:t>
-      </w:r>
-    </w:p>
-    <w:p>
-      <w:pPr>
+    </w:p>
+    <w:p>
+      <w:pPr>
+        <w:tabs>
+          <w:tab w:val="left" w:pos="1666"/>
+        </w:tabs>
         <w:jc w:val="both"/>
         <w:rPr>
           <w:sz w:val="22"/>
           <w:szCs w:val="22"/>
         </w:rPr>
       </w:pPr>
-    </w:p>
-    <w:p>
-      <w:pPr>
+      <w:r>
+        <w:rPr>
+          <w:sz w:val="22"/>
+          <w:szCs w:val="22"/>
+        </w:rPr>
+        <w:t>Now if we look at the limitations of my application, the flaws are mostly in the GUI as it feels pretty rigid and dated even though it is functional. One of those flaws is the fact that once the user has chosen the bookmark or previously visited site he wants to go to; he has to press go and the search bar now contains the URL. The URL is in the search bar, sure, but the user still has to press search in order for the HTTP request to be launched. This is mostly because embedding the search within the other windows would result in a loss of focus from the GUI and the main window crashing. The GUI feels less dynamic but is more reliable.</w:t>
+      </w:r>
+    </w:p>
+    <w:p>
+      <w:pPr>
+        <w:tabs>
+          <w:tab w:val="left" w:pos="1666"/>
+        </w:tabs>
         <w:jc w:val="both"/>
         <w:rPr>
           <w:sz w:val="22"/>
@@ -28614,571 +30705,114 @@
     </w:p>
     <w:p>
       <w:pPr>
+        <w:tabs>
+          <w:tab w:val="left" w:pos="1666"/>
+        </w:tabs>
         <w:jc w:val="both"/>
         <w:rPr>
           <w:sz w:val="22"/>
           <w:szCs w:val="22"/>
         </w:rPr>
       </w:pPr>
-    </w:p>
-    <w:p>
-      <w:pPr>
-        <w:jc w:val="both"/>
-        <w:rPr>
-          <w:sz w:val="22"/>
-          <w:szCs w:val="22"/>
-        </w:rPr>
-      </w:pPr>
-    </w:p>
-    <w:p>
-      <w:pPr>
-        <w:jc w:val="both"/>
-        <w:rPr>
-          <w:sz w:val="22"/>
-          <w:szCs w:val="22"/>
-        </w:rPr>
-      </w:pPr>
-      <w:r>
-        <w:rPr>
-          <w:noProof/>
-        </w:rPr>
-        <mc:AlternateContent>
-          <mc:Choice Requires="wps">
-            <w:drawing>
-              <wp:anchor distT="0" distB="0" distL="114300" distR="114300" simplePos="0" relativeHeight="251771904" behindDoc="1" locked="0" layoutInCell="1" allowOverlap="1" wp14:anchorId="1F1BA883" wp14:editId="5B353143">
-                <wp:simplePos x="0" y="0"/>
-                <wp:positionH relativeFrom="column">
-                  <wp:posOffset>90987</wp:posOffset>
-                </wp:positionH>
-                <wp:positionV relativeFrom="paragraph">
-                  <wp:posOffset>84183</wp:posOffset>
-                </wp:positionV>
-                <wp:extent cx="2734945" cy="0"/>
-                <wp:effectExtent l="0" t="12700" r="33655" b="25400"/>
-                <wp:wrapTight wrapText="bothSides">
-                  <wp:wrapPolygon edited="0">
-                    <wp:start x="0" y="-1"/>
-                    <wp:lineTo x="0" y="-1"/>
-                    <wp:lineTo x="21765" y="-1"/>
-                    <wp:lineTo x="21765" y="-1"/>
-                    <wp:lineTo x="0" y="-1"/>
-                  </wp:wrapPolygon>
-                </wp:wrapTight>
-                <wp:docPr id="4118" name="Straight Connector 4118"/>
-                <wp:cNvGraphicFramePr/>
-                <a:graphic xmlns:a="http://schemas.openxmlformats.org/drawingml/2006/main">
-                  <a:graphicData uri="http://schemas.microsoft.com/office/word/2010/wordprocessingShape">
-                    <wps:wsp>
-                      <wps:cNvCnPr/>
-                      <wps:spPr>
-                        <a:xfrm>
-                          <a:off x="0" y="0"/>
-                          <a:ext cx="2734945" cy="0"/>
-                        </a:xfrm>
-                        <a:prstGeom prst="line">
-                          <a:avLst/>
-                        </a:prstGeom>
-                        <a:ln w="38100"/>
-                      </wps:spPr>
-                      <wps:style>
-                        <a:lnRef idx="1">
-                          <a:schemeClr val="accent1"/>
-                        </a:lnRef>
-                        <a:fillRef idx="0">
-                          <a:schemeClr val="accent1"/>
-                        </a:fillRef>
-                        <a:effectRef idx="0">
-                          <a:schemeClr val="accent1"/>
-                        </a:effectRef>
-                        <a:fontRef idx="minor">
-                          <a:schemeClr val="tx1"/>
-                        </a:fontRef>
-                      </wps:style>
-                      <wps:bodyPr/>
-                    </wps:wsp>
-                  </a:graphicData>
-                </a:graphic>
-                <wp14:sizeRelH relativeFrom="margin">
-                  <wp14:pctWidth>0</wp14:pctWidth>
-                </wp14:sizeRelH>
-              </wp:anchor>
-            </w:drawing>
-          </mc:Choice>
-          <mc:Fallback>
-            <w:pict>
-              <v:line w14:anchorId="4895A84F" id="Straight Connector 4118" o:spid="_x0000_s1026" style="position:absolute;z-index:-251544576;visibility:visible;mso-wrap-style:square;mso-width-percent:0;mso-wrap-distance-left:9pt;mso-wrap-distance-top:0;mso-wrap-distance-right:9pt;mso-wrap-distance-bottom:0;mso-position-horizontal:absolute;mso-position-horizontal-relative:text;mso-position-vertical:absolute;mso-position-vertical-relative:text;mso-width-percent:0;mso-width-relative:margin" from="7.15pt,6.65pt" to="222.5pt,6.65pt" o:gfxdata="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" strokecolor="#4472c4 [3204]" strokeweight="3pt">
-                <v:stroke joinstyle="miter"/>
-                <w10:wrap type="tight"/>
-              </v:line>
-            </w:pict>
-          </mc:Fallback>
-        </mc:AlternateContent>
-      </w:r>
-    </w:p>
-    <w:p>
-      <w:pPr>
-        <w:jc w:val="both"/>
-        <w:rPr>
-          <w:sz w:val="22"/>
-          <w:szCs w:val="22"/>
-        </w:rPr>
-      </w:pPr>
-      <w:r>
-        <w:rPr>
-          <w:sz w:val="22"/>
-          <w:szCs w:val="22"/>
-        </w:rPr>
-        <w:t>The HttpData tests assert the correct string formatting.</w:t>
-      </w:r>
-    </w:p>
-    <w:p>
-      <w:pPr>
-        <w:jc w:val="both"/>
-        <w:rPr>
-          <w:sz w:val="22"/>
-          <w:szCs w:val="22"/>
-        </w:rPr>
-      </w:pPr>
-      <w:r>
-        <w:rPr>
-          <w:noProof/>
-        </w:rPr>
-        <mc:AlternateContent>
-          <mc:Choice Requires="wps">
-            <w:drawing>
-              <wp:anchor distT="0" distB="0" distL="114300" distR="114300" simplePos="0" relativeHeight="251773952" behindDoc="1" locked="0" layoutInCell="1" allowOverlap="1" wp14:anchorId="34E49839" wp14:editId="3B5E4EC7">
-                <wp:simplePos x="0" y="0"/>
-                <wp:positionH relativeFrom="column">
-                  <wp:posOffset>108676</wp:posOffset>
-                </wp:positionH>
-                <wp:positionV relativeFrom="paragraph">
-                  <wp:posOffset>160655</wp:posOffset>
-                </wp:positionV>
-                <wp:extent cx="2734945" cy="0"/>
-                <wp:effectExtent l="0" t="12700" r="33655" b="25400"/>
-                <wp:wrapTight wrapText="bothSides">
-                  <wp:wrapPolygon edited="0">
-                    <wp:start x="0" y="-1"/>
-                    <wp:lineTo x="0" y="-1"/>
-                    <wp:lineTo x="21765" y="-1"/>
-                    <wp:lineTo x="21765" y="-1"/>
-                    <wp:lineTo x="0" y="-1"/>
-                  </wp:wrapPolygon>
-                </wp:wrapTight>
-                <wp:docPr id="4119" name="Straight Connector 4119"/>
-                <wp:cNvGraphicFramePr/>
-                <a:graphic xmlns:a="http://schemas.openxmlformats.org/drawingml/2006/main">
-                  <a:graphicData uri="http://schemas.microsoft.com/office/word/2010/wordprocessingShape">
-                    <wps:wsp>
-                      <wps:cNvCnPr/>
-                      <wps:spPr>
-                        <a:xfrm>
-                          <a:off x="0" y="0"/>
-                          <a:ext cx="2734945" cy="0"/>
-                        </a:xfrm>
-                        <a:prstGeom prst="line">
-                          <a:avLst/>
-                        </a:prstGeom>
-                        <a:ln w="38100"/>
-                      </wps:spPr>
-                      <wps:style>
-                        <a:lnRef idx="1">
-                          <a:schemeClr val="accent1"/>
-                        </a:lnRef>
-                        <a:fillRef idx="0">
-                          <a:schemeClr val="accent1"/>
-                        </a:fillRef>
-                        <a:effectRef idx="0">
-                          <a:schemeClr val="accent1"/>
-                        </a:effectRef>
-                        <a:fontRef idx="minor">
-                          <a:schemeClr val="tx1"/>
-                        </a:fontRef>
-                      </wps:style>
-                      <wps:bodyPr/>
-                    </wps:wsp>
-                  </a:graphicData>
-                </a:graphic>
-                <wp14:sizeRelH relativeFrom="margin">
-                  <wp14:pctWidth>0</wp14:pctWidth>
-                </wp14:sizeRelH>
-              </wp:anchor>
-            </w:drawing>
-          </mc:Choice>
-          <mc:Fallback>
-            <w:pict>
-              <v:line w14:anchorId="2BA037D4" id="Straight Connector 4119" o:spid="_x0000_s1026" style="position:absolute;z-index:-251542528;visibility:visible;mso-wrap-style:square;mso-width-percent:0;mso-wrap-distance-left:9pt;mso-wrap-distance-top:0;mso-wrap-distance-right:9pt;mso-wrap-distance-bottom:0;mso-position-horizontal:absolute;mso-position-horizontal-relative:text;mso-position-vertical:absolute;mso-position-vertical-relative:text;mso-width-percent:0;mso-width-relative:margin" from="8.55pt,12.65pt" to="223.9pt,12.65pt" o:gfxdata="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" strokecolor="#4472c4 [3204]" strokeweight="3pt">
-                <v:stroke joinstyle="miter"/>
-                <w10:wrap type="tight"/>
-              </v:line>
-            </w:pict>
-          </mc:Fallback>
-        </mc:AlternateContent>
-      </w:r>
-    </w:p>
-    <w:p>
-      <w:pPr>
-        <w:jc w:val="both"/>
-        <w:rPr>
-          <w:sz w:val="22"/>
-          <w:szCs w:val="22"/>
-        </w:rPr>
-      </w:pPr>
-    </w:p>
-    <w:p>
-      <w:pPr>
-        <w:jc w:val="both"/>
-        <w:rPr>
-          <w:sz w:val="22"/>
-          <w:szCs w:val="22"/>
-        </w:rPr>
-      </w:pPr>
-      <w:r>
-        <w:rPr>
-          <w:sz w:val="22"/>
-          <w:szCs w:val="22"/>
-        </w:rPr>
-        <w:t>The HttpHandler tests check that the different status</w:t>
-      </w:r>
-      <w:r>
-        <w:rPr>
-          <w:sz w:val="22"/>
-          <w:szCs w:val="22"/>
-        </w:rPr>
-        <w:t>es</w:t>
-      </w:r>
-      <w:r>
-        <w:rPr>
-          <w:sz w:val="22"/>
-          <w:szCs w:val="22"/>
-        </w:rPr>
-        <w:t xml:space="preserve"> are correctly handled and that any incorrect URL is correctly handled as well</w:t>
-      </w:r>
-      <w:r>
-        <w:rPr>
-          <w:sz w:val="22"/>
-          <w:szCs w:val="22"/>
-        </w:rPr>
-        <w:t>.</w:t>
-      </w:r>
-    </w:p>
-    <w:p>
-      <w:pPr>
-        <w:jc w:val="both"/>
-        <w:rPr>
-          <w:sz w:val="22"/>
-          <w:szCs w:val="22"/>
-        </w:rPr>
-      </w:pPr>
-      <w:r>
-        <w:rPr>
-          <w:noProof/>
-        </w:rPr>
-        <mc:AlternateContent>
-          <mc:Choice Requires="wps">
-            <w:drawing>
-              <wp:anchor distT="0" distB="0" distL="114300" distR="114300" simplePos="0" relativeHeight="251776000" behindDoc="1" locked="0" layoutInCell="1" allowOverlap="1" wp14:anchorId="37F087E6" wp14:editId="48AED42C">
-                <wp:simplePos x="0" y="0"/>
-                <wp:positionH relativeFrom="column">
-                  <wp:posOffset>87902</wp:posOffset>
-                </wp:positionH>
-                <wp:positionV relativeFrom="paragraph">
-                  <wp:posOffset>91440</wp:posOffset>
-                </wp:positionV>
-                <wp:extent cx="2734945" cy="0"/>
-                <wp:effectExtent l="0" t="12700" r="33655" b="25400"/>
-                <wp:wrapTight wrapText="bothSides">
-                  <wp:wrapPolygon edited="0">
-                    <wp:start x="0" y="-1"/>
-                    <wp:lineTo x="0" y="-1"/>
-                    <wp:lineTo x="21765" y="-1"/>
-                    <wp:lineTo x="21765" y="-1"/>
-                    <wp:lineTo x="0" y="-1"/>
-                  </wp:wrapPolygon>
-                </wp:wrapTight>
-                <wp:docPr id="4120" name="Straight Connector 4120"/>
-                <wp:cNvGraphicFramePr/>
-                <a:graphic xmlns:a="http://schemas.openxmlformats.org/drawingml/2006/main">
-                  <a:graphicData uri="http://schemas.microsoft.com/office/word/2010/wordprocessingShape">
-                    <wps:wsp>
-                      <wps:cNvCnPr/>
-                      <wps:spPr>
-                        <a:xfrm>
-                          <a:off x="0" y="0"/>
-                          <a:ext cx="2734945" cy="0"/>
-                        </a:xfrm>
-                        <a:prstGeom prst="line">
-                          <a:avLst/>
-                        </a:prstGeom>
-                        <a:ln w="38100"/>
-                      </wps:spPr>
-                      <wps:style>
-                        <a:lnRef idx="1">
-                          <a:schemeClr val="accent1"/>
-                        </a:lnRef>
-                        <a:fillRef idx="0">
-                          <a:schemeClr val="accent1"/>
-                        </a:fillRef>
-                        <a:effectRef idx="0">
-                          <a:schemeClr val="accent1"/>
-                        </a:effectRef>
-                        <a:fontRef idx="minor">
-                          <a:schemeClr val="tx1"/>
-                        </a:fontRef>
-                      </wps:style>
-                      <wps:bodyPr/>
-                    </wps:wsp>
-                  </a:graphicData>
-                </a:graphic>
-                <wp14:sizeRelH relativeFrom="margin">
-                  <wp14:pctWidth>0</wp14:pctWidth>
-                </wp14:sizeRelH>
-              </wp:anchor>
-            </w:drawing>
-          </mc:Choice>
-          <mc:Fallback>
-            <w:pict>
-              <v:line w14:anchorId="7B9A856C" id="Straight Connector 4120" o:spid="_x0000_s1026" style="position:absolute;z-index:-251540480;visibility:visible;mso-wrap-style:square;mso-width-percent:0;mso-wrap-distance-left:9pt;mso-wrap-distance-top:0;mso-wrap-distance-right:9pt;mso-wrap-distance-bottom:0;mso-position-horizontal:absolute;mso-position-horizontal-relative:text;mso-position-vertical:absolute;mso-position-vertical-relative:text;mso-width-percent:0;mso-width-relative:margin" from="6.9pt,7.2pt" to="222.25pt,7.2pt" o:gfxdata="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" strokecolor="#4472c4 [3204]" strokeweight="3pt">
-                <v:stroke joinstyle="miter"/>
-                <w10:wrap type="tight"/>
-              </v:line>
-            </w:pict>
-          </mc:Fallback>
-        </mc:AlternateContent>
-      </w:r>
-    </w:p>
-    <w:p>
-      <w:pPr>
-        <w:jc w:val="both"/>
-        <w:rPr>
-          <w:sz w:val="22"/>
-          <w:szCs w:val="22"/>
-        </w:rPr>
-      </w:pPr>
-      <w:r>
-        <w:rPr>
-          <w:sz w:val="22"/>
-          <w:szCs w:val="22"/>
-        </w:rPr>
-        <w:t>The. MiniBowser tests check bookmarks can be added and removed to the bookmarks list.</w:t>
-      </w:r>
-    </w:p>
-    <w:p>
-      <w:pPr>
-        <w:jc w:val="both"/>
-        <w:rPr>
-          <w:sz w:val="22"/>
-          <w:szCs w:val="22"/>
-        </w:rPr>
-      </w:pPr>
-    </w:p>
-    <w:p>
-      <w:pPr>
-        <w:jc w:val="both"/>
-        <w:rPr>
-          <w:sz w:val="22"/>
-          <w:szCs w:val="22"/>
-        </w:rPr>
-      </w:pPr>
-      <w:r>
-        <w:rPr>
-          <w:noProof/>
-        </w:rPr>
-        <mc:AlternateContent>
-          <mc:Choice Requires="wps">
-            <w:drawing>
-              <wp:anchor distT="0" distB="0" distL="114300" distR="114300" simplePos="0" relativeHeight="251778048" behindDoc="1" locked="0" layoutInCell="1" allowOverlap="1" wp14:anchorId="68883D9E" wp14:editId="0DDE5197">
-                <wp:simplePos x="0" y="0"/>
-                <wp:positionH relativeFrom="column">
-                  <wp:posOffset>108313</wp:posOffset>
-                </wp:positionH>
-                <wp:positionV relativeFrom="paragraph">
-                  <wp:posOffset>111760</wp:posOffset>
-                </wp:positionV>
-                <wp:extent cx="2734945" cy="0"/>
-                <wp:effectExtent l="0" t="12700" r="33655" b="25400"/>
-                <wp:wrapTight wrapText="bothSides">
-                  <wp:wrapPolygon edited="0">
-                    <wp:start x="0" y="-1"/>
-                    <wp:lineTo x="0" y="-1"/>
-                    <wp:lineTo x="21765" y="-1"/>
-                    <wp:lineTo x="21765" y="-1"/>
-                    <wp:lineTo x="0" y="-1"/>
-                  </wp:wrapPolygon>
-                </wp:wrapTight>
-                <wp:docPr id="4121" name="Straight Connector 4121"/>
-                <wp:cNvGraphicFramePr/>
-                <a:graphic xmlns:a="http://schemas.openxmlformats.org/drawingml/2006/main">
-                  <a:graphicData uri="http://schemas.microsoft.com/office/word/2010/wordprocessingShape">
-                    <wps:wsp>
-                      <wps:cNvCnPr/>
-                      <wps:spPr>
-                        <a:xfrm>
-                          <a:off x="0" y="0"/>
-                          <a:ext cx="2734945" cy="0"/>
-                        </a:xfrm>
-                        <a:prstGeom prst="line">
-                          <a:avLst/>
-                        </a:prstGeom>
-                        <a:ln w="38100"/>
-                      </wps:spPr>
-                      <wps:style>
-                        <a:lnRef idx="1">
-                          <a:schemeClr val="accent1"/>
-                        </a:lnRef>
-                        <a:fillRef idx="0">
-                          <a:schemeClr val="accent1"/>
-                        </a:fillRef>
-                        <a:effectRef idx="0">
-                          <a:schemeClr val="accent1"/>
-                        </a:effectRef>
-                        <a:fontRef idx="minor">
-                          <a:schemeClr val="tx1"/>
-                        </a:fontRef>
-                      </wps:style>
-                      <wps:bodyPr/>
-                    </wps:wsp>
-                  </a:graphicData>
-                </a:graphic>
-                <wp14:sizeRelH relativeFrom="margin">
-                  <wp14:pctWidth>0</wp14:pctWidth>
-                </wp14:sizeRelH>
-              </wp:anchor>
-            </w:drawing>
-          </mc:Choice>
-          <mc:Fallback>
-            <w:pict>
-              <v:line w14:anchorId="6A297DDC" id="Straight Connector 4121" o:spid="_x0000_s1026" style="position:absolute;z-index:-251538432;visibility:visible;mso-wrap-style:square;mso-width-percent:0;mso-wrap-distance-left:9pt;mso-wrap-distance-top:0;mso-wrap-distance-right:9pt;mso-wrap-distance-bottom:0;mso-position-horizontal:absolute;mso-position-horizontal-relative:text;mso-position-vertical:absolute;mso-position-vertical-relative:text;mso-width-percent:0;mso-width-relative:margin" from="8.55pt,8.8pt" to="223.9pt,8.8pt" o:gfxdata="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" strokecolor="#4472c4 [3204]" strokeweight="3pt">
-                <v:stroke joinstyle="miter"/>
-                <w10:wrap type="tight"/>
-              </v:line>
-            </w:pict>
-          </mc:Fallback>
-        </mc:AlternateContent>
-      </w:r>
-    </w:p>
-    <w:p>
-      <w:pPr>
-        <w:jc w:val="both"/>
-        <w:rPr>
-          <w:sz w:val="22"/>
-          <w:szCs w:val="22"/>
-        </w:rPr>
-      </w:pPr>
-      <w:r>
-        <w:rPr>
-          <w:sz w:val="22"/>
-          <w:szCs w:val="22"/>
-        </w:rPr>
-        <w:t>The Serializer tests check that both bookmarks, history and the homepage are correctly serialized and deserialized.</w:t>
-      </w:r>
+      <w:r>
+        <w:rPr>
+          <w:sz w:val="22"/>
+          <w:szCs w:val="22"/>
+        </w:rPr>
+        <w:t>The use of a scripting language for the design of the application certainly is possible with Perl for example using Tk or even GTK as the GUI designer. The result should be lighter than the current project as this one is heavily structured. However, the relations between the objects are minimal and very little proper Object-Oriented Programming features are used (Inheritance, Interfaces, Polymorphism, etc.). The final solution is still condensed using C# and allows reusability.</w:t>
+      </w:r>
+      <w:r>
+        <w:rPr>
+          <w:sz w:val="22"/>
+          <w:szCs w:val="22"/>
+        </w:rPr>
+        <w:t xml:space="preserve"> Application built with C# should suffer from the OOP issues of being heavy in lines of code but allow reusability and clear code separation on the other hand.</w:t>
+      </w:r>
+    </w:p>
+    <w:p>
+      <w:pPr>
+        <w:tabs>
+          <w:tab w:val="left" w:pos="1666"/>
+        </w:tabs>
+        <w:rPr>
+          <w:sz w:val="22"/>
+          <w:szCs w:val="22"/>
+        </w:rPr>
+      </w:pPr>
+    </w:p>
+    <w:p>
+      <w:pPr>
+        <w:tabs>
+          <w:tab w:val="left" w:pos="1666"/>
+        </w:tabs>
+        <w:rPr>
+          <w:sz w:val="22"/>
+          <w:szCs w:val="22"/>
+        </w:rPr>
+      </w:pPr>
+    </w:p>
+    <w:p>
+      <w:pPr>
+        <w:rPr>
+          <w:sz w:val="22"/>
+          <w:szCs w:val="22"/>
+        </w:rPr>
+      </w:pPr>
+    </w:p>
+    <w:p>
+      <w:pPr>
+        <w:rPr>
+          <w:sz w:val="22"/>
+          <w:szCs w:val="22"/>
+        </w:rPr>
+      </w:pPr>
+    </w:p>
+    <w:p>
+      <w:pPr>
+        <w:rPr>
+          <w:sz w:val="22"/>
+          <w:szCs w:val="22"/>
+        </w:rPr>
+      </w:pPr>
+    </w:p>
+    <w:p>
+      <w:pPr>
+        <w:pStyle w:val="Heading1"/>
+      </w:pPr>
+    </w:p>
+    <w:p>
+      <w:pPr>
+        <w:pStyle w:val="Heading1"/>
+      </w:pPr>
+    </w:p>
+    <w:p>
+      <w:pPr>
+        <w:pStyle w:val="Heading1"/>
+      </w:pPr>
     </w:p>
     <w:p/>
     <w:p/>
     <w:p/>
     <w:p/>
-    <w:p>
-      <w:pPr>
-        <w:rPr>
-          <w:sz w:val="22"/>
-          <w:szCs w:val="22"/>
-        </w:rPr>
-      </w:pPr>
-    </w:p>
-    <w:p>
-      <w:pPr>
-        <w:jc w:val="both"/>
-        <w:rPr>
-          <w:sz w:val="22"/>
-          <w:szCs w:val="22"/>
-        </w:rPr>
-      </w:pPr>
-      <w:r>
-        <w:rPr>
-          <w:sz w:val="22"/>
-          <w:szCs w:val="22"/>
-        </w:rPr>
-        <w:t xml:space="preserve">However, one error is still fatal to the system: using an incorrect URL is noticed by the system most of the time but some erroneous URLs are not detected such as </w:t>
-      </w:r>
-      <w:hyperlink r:id="rId15" w:history="1">
-        <w:r>
-          <w:rPr>
-            <w:rStyle w:val="Hyperlink"/>
-            <w:sz w:val="22"/>
-            <w:szCs w:val="22"/>
-          </w:rPr>
-          <w:t>http://http://www.google.com</w:t>
-        </w:r>
-      </w:hyperlink>
-      <w:r>
-        <w:rPr>
-          <w:sz w:val="22"/>
-          <w:szCs w:val="22"/>
-        </w:rPr>
-        <w:t xml:space="preserve"> that causes the application to crash. This can be corrected by refining the regex used to detect which URLs are </w:t>
-      </w:r>
-      <w:r>
-        <w:rPr>
-          <w:sz w:val="22"/>
-          <w:szCs w:val="22"/>
-        </w:rPr>
-        <w:t>correct,</w:t>
-      </w:r>
-      <w:r>
-        <w:rPr>
-          <w:sz w:val="22"/>
-          <w:szCs w:val="22"/>
-        </w:rPr>
-        <w:t xml:space="preserve"> but I could not find how to craft it</w:t>
-      </w:r>
-      <w:r>
-        <w:rPr>
-          <w:sz w:val="22"/>
-          <w:szCs w:val="22"/>
-        </w:rPr>
-        <w:t xml:space="preserve"> better</w:t>
-      </w:r>
-      <w:r>
-        <w:rPr>
-          <w:sz w:val="22"/>
-          <w:szCs w:val="22"/>
-        </w:rPr>
-        <w:t>.</w:t>
-      </w:r>
-    </w:p>
-    <w:p>
-      <w:pPr>
-        <w:rPr>
-          <w:sz w:val="22"/>
-          <w:szCs w:val="22"/>
-        </w:rPr>
-      </w:pPr>
-    </w:p>
-    <w:p>
-      <w:pPr>
-        <w:rPr>
-          <w:sz w:val="22"/>
-          <w:szCs w:val="22"/>
-        </w:rPr>
-      </w:pPr>
-    </w:p>
     <w:p/>
     <w:p/>
-    <w:p/>
     <w:p>
       <w:pPr>
         <w:pStyle w:val="Heading1"/>
       </w:pPr>
-    </w:p>
-    <w:p>
-      <w:pPr>
-        <w:pStyle w:val="Heading1"/>
-      </w:pPr>
-      <w:bookmarkStart w:id="5" w:name="_Toc23414453"/>
-      <w:r>
-        <w:t>Reflections on Programming Language and Implementation</w:t>
-      </w:r>
-      <w:bookmarkEnd w:id="5"/>
+      <w:bookmarkStart w:id="6" w:name="_Toc26396726"/>
+      <w:r>
+        <w:t>Conclusions</w:t>
+      </w:r>
+      <w:bookmarkEnd w:id="6"/>
+    </w:p>
+    <w:p>
+      <w:pPr>
+        <w:rPr>
+          <w:sz w:val="22"/>
+          <w:szCs w:val="22"/>
+        </w:rPr>
+      </w:pPr>
     </w:p>
     <w:p>
       <w:pPr>
@@ -29188,368 +30822,96 @@
           <w:szCs w:val="22"/>
         </w:rPr>
       </w:pPr>
-    </w:p>
-    <w:p>
-      <w:pPr>
-        <w:jc w:val="both"/>
-        <w:rPr>
-          <w:sz w:val="22"/>
-          <w:szCs w:val="22"/>
-        </w:rPr>
-      </w:pPr>
-      <w:r>
-        <w:rPr>
-          <w:sz w:val="22"/>
-          <w:szCs w:val="22"/>
-        </w:rPr>
-        <w:t>Based on my experience in implementing this application, I think that the features and technologies that have been the most useful to the development are the following.</w:t>
-      </w:r>
-    </w:p>
-    <w:p>
-      <w:pPr>
-        <w:jc w:val="both"/>
-        <w:rPr>
-          <w:sz w:val="22"/>
-          <w:szCs w:val="22"/>
-        </w:rPr>
-      </w:pPr>
-    </w:p>
-    <w:p>
-      <w:pPr>
-        <w:jc w:val="both"/>
-        <w:rPr>
-          <w:sz w:val="22"/>
-          <w:szCs w:val="22"/>
-        </w:rPr>
-      </w:pPr>
-      <w:r>
-        <w:rPr>
-          <w:sz w:val="22"/>
-          <w:szCs w:val="22"/>
-        </w:rPr>
-        <w:t xml:space="preserve">First, considering language features, </w:t>
-      </w:r>
-      <w:r>
-        <w:rPr>
-          <w:i/>
-          <w:iCs/>
-          <w:sz w:val="22"/>
-          <w:szCs w:val="22"/>
-        </w:rPr>
-        <w:t>Auto-Generated Properties</w:t>
-      </w:r>
-      <w:r>
-        <w:rPr>
-          <w:sz w:val="22"/>
-          <w:szCs w:val="22"/>
-        </w:rPr>
-        <w:t xml:space="preserve"> are extremely handy as they manage the privacy of the instance variable by themselves and let us reflect on the privacy we want on our accessors in a concise way. The other handy feature are </w:t>
-      </w:r>
-      <w:r>
-        <w:rPr>
-          <w:i/>
-          <w:iCs/>
-          <w:sz w:val="22"/>
-          <w:szCs w:val="22"/>
-        </w:rPr>
-        <w:t>Generics</w:t>
-      </w:r>
-      <w:r>
-        <w:rPr>
-          <w:sz w:val="22"/>
-          <w:szCs w:val="22"/>
-        </w:rPr>
-        <w:t xml:space="preserve">, they allow a new level of abstraction type-wise and are useful to reuse code and extract a behaviour from a bank of methods. </w:t>
-      </w:r>
-    </w:p>
-    <w:p>
-      <w:pPr>
-        <w:jc w:val="both"/>
-        <w:rPr>
-          <w:sz w:val="22"/>
-          <w:szCs w:val="22"/>
-        </w:rPr>
-      </w:pPr>
-    </w:p>
-    <w:p>
-      <w:pPr>
-        <w:jc w:val="both"/>
-        <w:rPr>
-          <w:sz w:val="22"/>
-          <w:szCs w:val="22"/>
-        </w:rPr>
-      </w:pPr>
-      <w:r>
-        <w:rPr>
-          <w:sz w:val="22"/>
-          <w:szCs w:val="22"/>
-        </w:rPr>
-        <w:t>Regarding the IDE itself, even though I developed the application on macOS 10.14 using Visual Studio 2019, it felt intuitive and rather straightforward while staying away from the GUI part.</w:t>
-      </w:r>
-      <w:r>
-        <w:rPr>
-          <w:sz w:val="22"/>
-          <w:szCs w:val="22"/>
-        </w:rPr>
-        <w:t xml:space="preserve"> The simplicity of references between packages and classes allows quick debugging. Moreover, the </w:t>
-      </w:r>
-      <w:r>
-        <w:rPr>
-          <w:i/>
-          <w:iCs/>
-          <w:sz w:val="22"/>
-          <w:szCs w:val="22"/>
-        </w:rPr>
-        <w:t>Unit Tests</w:t>
-      </w:r>
-      <w:r>
-        <w:rPr>
-          <w:sz w:val="22"/>
-          <w:szCs w:val="22"/>
-        </w:rPr>
-        <w:t xml:space="preserve"> and </w:t>
-      </w:r>
-      <w:r>
-        <w:rPr>
-          <w:i/>
-          <w:iCs/>
-          <w:sz w:val="22"/>
-          <w:szCs w:val="22"/>
-        </w:rPr>
-        <w:t>Unit Tests Results</w:t>
-      </w:r>
-      <w:r>
-        <w:rPr>
-          <w:sz w:val="22"/>
-          <w:szCs w:val="22"/>
-        </w:rPr>
-        <w:t xml:space="preserve"> views are extremely helpful as toggling breakpoints in the code brings direct feedback in those windows and enables quick debugging. Concerning the GUI part, GTK# is embedded in Visual Studio through STETIC and feels more rigid to work on as </w:t>
-      </w:r>
-      <w:r>
-        <w:rPr>
-          <w:sz w:val="22"/>
-          <w:szCs w:val="22"/>
-        </w:rPr>
-        <w:t>the main</w:t>
-      </w:r>
-      <w:r>
-        <w:rPr>
-          <w:sz w:val="22"/>
-          <w:szCs w:val="22"/>
-        </w:rPr>
-        <w:t xml:space="preserve"> code is generated hidden from the user. However, the Designer/Toolbox/Properties views are extremely intuitive and help create simple GUIs quickly and effectively.</w:t>
-      </w:r>
-    </w:p>
-    <w:p>
-      <w:pPr>
-        <w:rPr>
-          <w:sz w:val="22"/>
-          <w:szCs w:val="22"/>
-        </w:rPr>
-      </w:pPr>
-    </w:p>
-    <w:p>
-      <w:pPr>
-        <w:tabs>
-          <w:tab w:val="left" w:pos="1666"/>
-        </w:tabs>
-        <w:jc w:val="both"/>
-        <w:rPr>
-          <w:sz w:val="22"/>
-          <w:szCs w:val="22"/>
-        </w:rPr>
-      </w:pPr>
-      <w:r>
-        <w:rPr>
-          <w:sz w:val="22"/>
-          <w:szCs w:val="22"/>
-        </w:rPr>
-        <w:t>Now, considering the kind of language, Object-Oriented Programming was particularly interesting here as it helped split the application in several components and projects. This allows to test them separately to assert their standalone behaviour as well as integrate them accordingly. This was particularly helpful to develop the backend/frontend relations and to test the backend part accordingly.</w:t>
-      </w:r>
-      <w:r>
-        <w:rPr>
-          <w:sz w:val="22"/>
-          <w:szCs w:val="22"/>
-        </w:rPr>
-        <w:t xml:space="preserve"> The use of Object-Oriented Programming allows to reuse Design Patterns as well that are proven to work. This is where I tried to look upon the MVC (Model View Control) or MVVM (Model View View Model).</w:t>
-      </w:r>
-      <w:r>
-        <w:rPr>
-          <w:sz w:val="22"/>
-          <w:szCs w:val="22"/>
-        </w:rPr>
-        <w:t xml:space="preserve"> This allows</w:t>
-      </w:r>
-      <w:r>
-        <w:rPr>
-          <w:sz w:val="22"/>
-          <w:szCs w:val="22"/>
-        </w:rPr>
-        <w:t xml:space="preserve"> the use of effective designs that are proven to be effective at what they do.</w:t>
-      </w:r>
-    </w:p>
-    <w:p>
-      <w:pPr>
-        <w:tabs>
-          <w:tab w:val="left" w:pos="1666"/>
-        </w:tabs>
-        <w:jc w:val="both"/>
-        <w:rPr>
-          <w:sz w:val="22"/>
-          <w:szCs w:val="22"/>
-        </w:rPr>
-      </w:pPr>
-    </w:p>
-    <w:p>
-      <w:pPr>
-        <w:tabs>
-          <w:tab w:val="left" w:pos="1666"/>
-        </w:tabs>
-        <w:jc w:val="both"/>
-        <w:rPr>
-          <w:sz w:val="22"/>
-          <w:szCs w:val="22"/>
-        </w:rPr>
-      </w:pPr>
-      <w:r>
-        <w:rPr>
-          <w:sz w:val="22"/>
-          <w:szCs w:val="22"/>
-        </w:rPr>
-        <w:t>Now if we look at the limitations of my application, the flaws are mostly in the GUI as it feels pretty rigid and dated even though it is functional. One of those flaws is the fact that once the user has chosen the bookmark or previously visited site he wants to go to; he has to press go and the search bar now contains the URL. The URL is in the search bar, sure, but the user still has to press search in order for the HTTP request to be launched. This is mostly because embedding the search within the other windows would result in a loss of focus from the GUI and the main window crashing. The GUI feels less dynamic but is more reliable.</w:t>
-      </w:r>
-    </w:p>
-    <w:p>
-      <w:pPr>
-        <w:tabs>
-          <w:tab w:val="left" w:pos="1666"/>
-        </w:tabs>
-        <w:jc w:val="both"/>
-        <w:rPr>
-          <w:sz w:val="22"/>
-          <w:szCs w:val="22"/>
-        </w:rPr>
-      </w:pPr>
-    </w:p>
-    <w:p>
-      <w:pPr>
-        <w:tabs>
-          <w:tab w:val="left" w:pos="1666"/>
-        </w:tabs>
-        <w:jc w:val="both"/>
-        <w:rPr>
-          <w:sz w:val="22"/>
-          <w:szCs w:val="22"/>
-        </w:rPr>
-      </w:pPr>
-      <w:r>
-        <w:rPr>
-          <w:sz w:val="22"/>
-          <w:szCs w:val="22"/>
-        </w:rPr>
-        <w:t>The use of a scripting language for the design of the application certainly is possible with Perl for example using Tk or even GTK as the GUI designer. The result should be lighter than the current project as this one is heavily structured. However, the relations between the objects are minimal and very little proper Object-Oriented Programming features are used (Inheritance, Interfaces, Polymorphism, etc.). The final solution is still condensed using C# and allows reusability.</w:t>
-      </w:r>
-      <w:r>
-        <w:rPr>
-          <w:sz w:val="22"/>
-          <w:szCs w:val="22"/>
-        </w:rPr>
-        <w:t xml:space="preserve"> Application built with C# should suffer from the OOP issues of being heavy in lines of code but allow reusability and clear code separation on the other hand.</w:t>
-      </w:r>
-    </w:p>
-    <w:p>
-      <w:pPr>
-        <w:tabs>
-          <w:tab w:val="left" w:pos="1666"/>
-        </w:tabs>
-        <w:rPr>
-          <w:sz w:val="22"/>
-          <w:szCs w:val="22"/>
-        </w:rPr>
-      </w:pPr>
-    </w:p>
-    <w:p>
-      <w:pPr>
-        <w:tabs>
-          <w:tab w:val="left" w:pos="1666"/>
-        </w:tabs>
-        <w:rPr>
-          <w:sz w:val="22"/>
-          <w:szCs w:val="22"/>
-        </w:rPr>
-      </w:pPr>
-    </w:p>
-    <w:p>
-      <w:pPr>
-        <w:rPr>
-          <w:sz w:val="22"/>
-          <w:szCs w:val="22"/>
-        </w:rPr>
-      </w:pPr>
-    </w:p>
-    <w:p>
-      <w:pPr>
-        <w:rPr>
-          <w:sz w:val="22"/>
-          <w:szCs w:val="22"/>
-        </w:rPr>
-      </w:pPr>
-    </w:p>
-    <w:p>
-      <w:pPr>
-        <w:rPr>
-          <w:sz w:val="22"/>
-          <w:szCs w:val="22"/>
-        </w:rPr>
-      </w:pPr>
-    </w:p>
-    <w:p>
-      <w:pPr>
-        <w:pStyle w:val="Heading1"/>
-      </w:pPr>
-    </w:p>
-    <w:p>
-      <w:pPr>
-        <w:pStyle w:val="Heading1"/>
-      </w:pPr>
-    </w:p>
-    <w:p>
-      <w:pPr>
-        <w:pStyle w:val="Heading1"/>
-      </w:pPr>
-    </w:p>
-    <w:p>
-      <w:pPr>
-        <w:pStyle w:val="Heading1"/>
-      </w:pPr>
-      <w:bookmarkStart w:id="6" w:name="_Toc23414454"/>
-      <w:r>
-        <w:t>Conclusions</w:t>
-      </w:r>
-      <w:bookmarkEnd w:id="6"/>
-    </w:p>
-    <w:p>
-      <w:pPr>
-        <w:rPr>
-          <w:sz w:val="22"/>
-          <w:szCs w:val="22"/>
-        </w:rPr>
-      </w:pPr>
-    </w:p>
-    <w:p>
-      <w:pPr>
-        <w:jc w:val="both"/>
-        <w:rPr>
-          <w:sz w:val="22"/>
-          <w:szCs w:val="22"/>
-        </w:rPr>
-      </w:pPr>
-      <w:r>
-        <w:rPr>
-          <w:sz w:val="22"/>
-          <w:szCs w:val="22"/>
-        </w:rPr>
-        <w:t>In the end, this development experience was interesting because it was the first contact I had to both C# and the IDE Visual Studio that are both widely use in the industry. There are some particular points that I am proud of in the end as well as some I would have liked to have done differently.</w:t>
+      <w:r>
+        <w:rPr>
+          <w:sz w:val="22"/>
+          <w:szCs w:val="22"/>
+        </w:rPr>
+        <w:t xml:space="preserve">In the end, this development experience was interesting because it was the first contact </w:t>
+      </w:r>
+      <w:r>
+        <w:rPr>
+          <w:sz w:val="22"/>
+          <w:szCs w:val="22"/>
+        </w:rPr>
+        <w:t>we</w:t>
+      </w:r>
+      <w:r>
+        <w:rPr>
+          <w:sz w:val="22"/>
+          <w:szCs w:val="22"/>
+        </w:rPr>
+        <w:t xml:space="preserve"> had to </w:t>
+      </w:r>
+      <w:r>
+        <w:rPr>
+          <w:sz w:val="22"/>
+          <w:szCs w:val="22"/>
+        </w:rPr>
+        <w:t>Python that is</w:t>
+      </w:r>
+      <w:r>
+        <w:rPr>
+          <w:sz w:val="22"/>
+          <w:szCs w:val="22"/>
+        </w:rPr>
+        <w:t xml:space="preserve"> widely use</w:t>
+      </w:r>
+      <w:r>
+        <w:rPr>
+          <w:sz w:val="22"/>
+          <w:szCs w:val="22"/>
+        </w:rPr>
+        <w:t>d</w:t>
+      </w:r>
+      <w:r>
+        <w:rPr>
+          <w:sz w:val="22"/>
+          <w:szCs w:val="22"/>
+        </w:rPr>
+        <w:t xml:space="preserve"> in the industry. There are some particular points that </w:t>
+      </w:r>
+      <w:r>
+        <w:rPr>
+          <w:sz w:val="22"/>
+          <w:szCs w:val="22"/>
+        </w:rPr>
+        <w:t>we</w:t>
+      </w:r>
+      <w:r>
+        <w:rPr>
+          <w:sz w:val="22"/>
+          <w:szCs w:val="22"/>
+        </w:rPr>
+        <w:t xml:space="preserve"> a</w:t>
+      </w:r>
+      <w:r>
+        <w:rPr>
+          <w:sz w:val="22"/>
+          <w:szCs w:val="22"/>
+        </w:rPr>
+        <w:t>re</w:t>
+      </w:r>
+      <w:r>
+        <w:rPr>
+          <w:sz w:val="22"/>
+          <w:szCs w:val="22"/>
+        </w:rPr>
+        <w:t xml:space="preserve"> proud of in the end as well as some </w:t>
+      </w:r>
+      <w:r>
+        <w:rPr>
+          <w:sz w:val="22"/>
+          <w:szCs w:val="22"/>
+        </w:rPr>
+        <w:t>we</w:t>
+      </w:r>
+      <w:r>
+        <w:rPr>
+          <w:sz w:val="22"/>
+          <w:szCs w:val="22"/>
+        </w:rPr>
+        <w:t xml:space="preserve"> would have liked to have done differently.</w:t>
       </w:r>
     </w:p>
     <w:p>
@@ -29582,44 +30944,9 @@
           <w:sz w:val="22"/>
           <w:szCs w:val="22"/>
         </w:rPr>
-        <w:t>Pros</w:t>
-      </w:r>
-    </w:p>
-    <w:p>
-      <w:pPr>
-        <w:jc w:val="both"/>
-        <w:rPr>
-          <w:sz w:val="22"/>
-          <w:szCs w:val="22"/>
-        </w:rPr>
-      </w:pPr>
-      <w:r>
-        <w:rPr>
-          <w:sz w:val="22"/>
-          <w:szCs w:val="22"/>
-        </w:rPr>
-        <w:t>First of all, I find the structure of the project satisfying both in the class design and project structure by having everything separated. I think it allows for reusability and more accurate testing. I think the unit tests bring more reliability to the different components and allow to debug more precisely. I tried to use a Test-Driven Development approach even thought I dropped this point of view while arriving on the GUI part.</w:t>
-      </w:r>
-      <w:r>
-        <w:rPr>
-          <w:sz w:val="22"/>
-          <w:szCs w:val="22"/>
-        </w:rPr>
-        <w:t xml:space="preserve"> Finally, all the code is commented using XML comments and tags.</w:t>
-      </w:r>
-    </w:p>
-    <w:p>
-      <w:pPr>
-        <w:jc w:val="both"/>
-        <w:rPr>
-          <w:sz w:val="22"/>
-          <w:szCs w:val="22"/>
-        </w:rPr>
-      </w:pPr>
-    </w:p>
-    <w:p>
-      <w:pPr>
-        <w:jc w:val="both"/>
+        <w:t xml:space="preserve">Lessons </w:t>
+      </w:r>
+      <w:r>
         <w:rPr>
           <w:b/>
           <w:bCs/>
@@ -29628,7 +30955,8 @@
           <w:sz w:val="22"/>
           <w:szCs w:val="22"/>
         </w:rPr>
-      </w:pPr>
+        <w:t>f</w:t>
+      </w:r>
       <w:r>
         <w:rPr>
           <w:b/>
@@ -29638,7 +30966,7 @@
           <w:sz w:val="22"/>
           <w:szCs w:val="22"/>
         </w:rPr>
-        <w:t>Cons</w:t>
+        <w:t>rom CW1</w:t>
       </w:r>
     </w:p>
     <w:p>
@@ -29654,7 +30982,37 @@
           <w:sz w:val="22"/>
           <w:szCs w:val="22"/>
         </w:rPr>
-        <w:t>I think that the GUI I managed to develop is not pretty nor dynamic. However, it is fully functional and meets the requirements. Another point I would like to bring up in the cons is the publishing of the application as a standalone executable. I ran into an issue holding the publish option back from me. All the different projects are following the .NET Framework 4.7.2 due to the requirements of the GUI and GTK#. My operating system (macOS 10.14) comes with a Visual Studio version that does not contain the Windows Forms packages and I am stuck with no executable working on multi-platforms. Finally, even if I managed to write some unit tests for the backend part, the frontend is not tested more than practically or through live demos.</w:t>
+        <w:t xml:space="preserve">The feedback from the Coursework 1 certifies the feeling we had that there is a need for the project structure to come along with the design considerations as </w:t>
+      </w:r>
+      <w:r>
+        <w:rPr>
+          <w:sz w:val="22"/>
+          <w:szCs w:val="22"/>
+        </w:rPr>
+        <w:t>there is a clear need to split properly the different packages and classes to test them better and certify them individually. This aspect brings reliability inside the project.</w:t>
+      </w:r>
+      <w:r>
+        <w:rPr>
+          <w:sz w:val="22"/>
+          <w:szCs w:val="22"/>
+        </w:rPr>
+        <w:t xml:space="preserve"> We tried to push the </w:t>
+      </w:r>
+      <w:r>
+        <w:rPr>
+          <w:i/>
+          <w:iCs/>
+          <w:sz w:val="22"/>
+          <w:szCs w:val="22"/>
+        </w:rPr>
+        <w:t>Developer’s Guide</w:t>
+      </w:r>
+      <w:r>
+        <w:rPr>
+          <w:sz w:val="22"/>
+          <w:szCs w:val="22"/>
+        </w:rPr>
+        <w:t xml:space="preserve"> more by diving more in depth into methods descriptions to provide a good understanding of the project without looking at the source code.</w:t>
       </w:r>
     </w:p>
     <w:p>
@@ -29687,39 +31045,365 @@
           <w:sz w:val="22"/>
           <w:szCs w:val="22"/>
         </w:rPr>
+        <w:t>Pros</w:t>
+      </w:r>
+    </w:p>
+    <w:p>
+      <w:pPr>
+        <w:jc w:val="both"/>
+        <w:rPr>
+          <w:sz w:val="22"/>
+          <w:szCs w:val="22"/>
+        </w:rPr>
+      </w:pPr>
+      <w:r>
+        <w:rPr>
+          <w:sz w:val="22"/>
+          <w:szCs w:val="22"/>
+        </w:rPr>
+        <w:t xml:space="preserve">First of all, </w:t>
+      </w:r>
+      <w:r>
+        <w:rPr>
+          <w:sz w:val="22"/>
+          <w:szCs w:val="22"/>
+        </w:rPr>
+        <w:t>we</w:t>
+      </w:r>
+      <w:r>
+        <w:rPr>
+          <w:sz w:val="22"/>
+          <w:szCs w:val="22"/>
+        </w:rPr>
+        <w:t xml:space="preserve"> find the structure of the project satisfying both in the class design and project structure by having everything separated. I think it allows for reusability and more accurate testing. </w:t>
+      </w:r>
+      <w:r>
+        <w:rPr>
+          <w:sz w:val="22"/>
+          <w:szCs w:val="22"/>
+        </w:rPr>
+        <w:t xml:space="preserve">We </w:t>
+      </w:r>
+      <w:r>
+        <w:rPr>
+          <w:sz w:val="22"/>
+          <w:szCs w:val="22"/>
+        </w:rPr>
+        <w:t xml:space="preserve">think the unit tests bring more reliability to the different components and allow to debug more precisely. </w:t>
+      </w:r>
+      <w:r>
+        <w:rPr>
+          <w:sz w:val="22"/>
+          <w:szCs w:val="22"/>
+        </w:rPr>
+        <w:t xml:space="preserve">We </w:t>
+      </w:r>
+      <w:r>
+        <w:rPr>
+          <w:sz w:val="22"/>
+          <w:szCs w:val="22"/>
+        </w:rPr>
+        <w:t xml:space="preserve">tried to use a Test-Driven Development approach even though </w:t>
+      </w:r>
+      <w:r>
+        <w:rPr>
+          <w:sz w:val="22"/>
+          <w:szCs w:val="22"/>
+        </w:rPr>
+        <w:t>we</w:t>
+      </w:r>
+      <w:r>
+        <w:rPr>
+          <w:sz w:val="22"/>
+          <w:szCs w:val="22"/>
+        </w:rPr>
+        <w:t xml:space="preserve"> dropped this point of view while arriving </w:t>
+      </w:r>
+      <w:r>
+        <w:rPr>
+          <w:sz w:val="22"/>
+          <w:szCs w:val="22"/>
+        </w:rPr>
+        <w:t>i</w:t>
+      </w:r>
+      <w:r>
+        <w:rPr>
+          <w:sz w:val="22"/>
+          <w:szCs w:val="22"/>
+        </w:rPr>
+        <w:t xml:space="preserve">n the </w:t>
+      </w:r>
+      <w:r>
+        <w:rPr>
+          <w:sz w:val="22"/>
+          <w:szCs w:val="22"/>
+        </w:rPr>
+        <w:t xml:space="preserve">different </w:t>
+      </w:r>
+      <w:r>
+        <w:rPr>
+          <w:sz w:val="22"/>
+          <w:szCs w:val="22"/>
+        </w:rPr>
+        <w:t>part requiring</w:t>
+      </w:r>
+      <w:r>
+        <w:rPr>
+          <w:sz w:val="22"/>
+          <w:szCs w:val="22"/>
+        </w:rPr>
+        <w:t xml:space="preserve"> a control over what is displayed (</w:t>
+      </w:r>
+      <w:r>
+        <w:rPr>
+          <w:rFonts w:ascii="Courier New" w:hAnsi="Courier New" w:cs="Courier New"/>
+          <w:sz w:val="22"/>
+          <w:szCs w:val="22"/>
+        </w:rPr>
+        <w:t>DataVisualiser</w:t>
+      </w:r>
+      <w:r>
+        <w:rPr>
+          <w:sz w:val="22"/>
+          <w:szCs w:val="22"/>
+        </w:rPr>
+        <w:t xml:space="preserve">, </w:t>
+      </w:r>
+      <w:r>
+        <w:rPr>
+          <w:rFonts w:ascii="Courier New" w:hAnsi="Courier New" w:cs="Courier New"/>
+          <w:sz w:val="22"/>
+          <w:szCs w:val="22"/>
+        </w:rPr>
+        <w:t>GraphHandler</w:t>
+      </w:r>
+      <w:r>
+        <w:rPr>
+          <w:sz w:val="22"/>
+          <w:szCs w:val="22"/>
+        </w:rPr>
+        <w:t xml:space="preserve">, </w:t>
+      </w:r>
+      <w:r>
+        <w:rPr>
+          <w:rFonts w:ascii="Courier New" w:hAnsi="Courier New" w:cs="Courier New"/>
+          <w:sz w:val="22"/>
+          <w:szCs w:val="22"/>
+        </w:rPr>
+        <w:t>GUI</w:t>
+      </w:r>
+      <w:r>
+        <w:rPr>
+          <w:sz w:val="22"/>
+          <w:szCs w:val="22"/>
+        </w:rPr>
+        <w:t>)</w:t>
+      </w:r>
+      <w:r>
+        <w:rPr>
+          <w:sz w:val="22"/>
+          <w:szCs w:val="22"/>
+        </w:rPr>
+        <w:t>.</w:t>
+      </w:r>
+      <w:r>
+        <w:rPr>
+          <w:sz w:val="22"/>
+          <w:szCs w:val="22"/>
+        </w:rPr>
+        <w:t xml:space="preserve"> Finally, all the code is commented </w:t>
+      </w:r>
+      <w:r>
+        <w:rPr>
+          <w:sz w:val="22"/>
+          <w:szCs w:val="22"/>
+        </w:rPr>
+        <w:t xml:space="preserve">with proper docstrings and example are provided within the </w:t>
+      </w:r>
+      <w:r>
+        <w:rPr>
+          <w:rFonts w:ascii="Courier New" w:hAnsi="Courier New" w:cs="Courier New"/>
+          <w:sz w:val="22"/>
+          <w:szCs w:val="22"/>
+        </w:rPr>
+        <w:t>if __name__ == “__main__”:</w:t>
+      </w:r>
+      <w:r>
+        <w:rPr>
+          <w:sz w:val="22"/>
+          <w:szCs w:val="22"/>
+        </w:rPr>
+        <w:t xml:space="preserve"> part</w:t>
+      </w:r>
+      <w:r>
+        <w:rPr>
+          <w:sz w:val="22"/>
+          <w:szCs w:val="22"/>
+        </w:rPr>
+        <w:t xml:space="preserve"> of each file</w:t>
+      </w:r>
+      <w:r>
+        <w:rPr>
+          <w:sz w:val="22"/>
+          <w:szCs w:val="22"/>
+        </w:rPr>
+        <w:t>.</w:t>
+      </w:r>
+      <w:r>
+        <w:rPr>
+          <w:sz w:val="22"/>
+          <w:szCs w:val="22"/>
+        </w:rPr>
+        <w:t xml:space="preserve"> The use of virtual environments and </w:t>
+      </w:r>
+      <w:r>
+        <w:rPr>
+          <w:sz w:val="22"/>
+          <w:szCs w:val="22"/>
+        </w:rPr>
+        <w:t>a proper project structure gives our project a way to install it easily and to distribute it without looking at the OS</w:t>
+      </w:r>
+      <w:r>
+        <w:rPr>
+          <w:sz w:val="22"/>
+          <w:szCs w:val="22"/>
+        </w:rPr>
+        <w:t xml:space="preserve"> or previously installed packages and libraries.</w:t>
+      </w:r>
+    </w:p>
+    <w:p>
+      <w:pPr>
+        <w:jc w:val="both"/>
+        <w:rPr>
+          <w:sz w:val="22"/>
+          <w:szCs w:val="22"/>
+        </w:rPr>
+      </w:pPr>
+    </w:p>
+    <w:p>
+      <w:pPr>
+        <w:jc w:val="both"/>
+        <w:rPr>
+          <w:b/>
+          <w:bCs/>
+          <w:i/>
+          <w:iCs/>
+          <w:sz w:val="22"/>
+          <w:szCs w:val="22"/>
+        </w:rPr>
+      </w:pPr>
+      <w:r>
+        <w:rPr>
+          <w:b/>
+          <w:bCs/>
+          <w:i/>
+          <w:iCs/>
+          <w:sz w:val="22"/>
+          <w:szCs w:val="22"/>
+        </w:rPr>
+        <w:t>Cons</w:t>
+      </w:r>
+    </w:p>
+    <w:p>
+      <w:pPr>
+        <w:jc w:val="both"/>
+        <w:rPr>
+          <w:sz w:val="22"/>
+          <w:szCs w:val="22"/>
+        </w:rPr>
+      </w:pPr>
+      <w:r>
+        <w:rPr>
+          <w:sz w:val="22"/>
+          <w:szCs w:val="22"/>
+        </w:rPr>
+        <w:t xml:space="preserve">The GUI we finally created is rather static and does not feel really handy but remains practical and provides all the functionalities it is supposed to have. The parsing of the different arguments provided to the </w:t>
+      </w:r>
+      <w:r>
+        <w:rPr>
+          <w:i/>
+          <w:iCs/>
+          <w:sz w:val="22"/>
+          <w:szCs w:val="22"/>
+        </w:rPr>
+        <w:t>Command Line Interface</w:t>
+      </w:r>
+      <w:r>
+        <w:rPr>
+          <w:sz w:val="22"/>
+          <w:szCs w:val="22"/>
+        </w:rPr>
+        <w:t xml:space="preserve"> is not complete as well and would have needed more checks on the arguments passed. Finally, the tests are definitely not covering enough of the application. We could not reproduce the different graphs provided as more readers and documents were found and displayed.</w:t>
+      </w:r>
+    </w:p>
+    <w:p>
+      <w:pPr>
+        <w:jc w:val="both"/>
+        <w:rPr>
+          <w:sz w:val="22"/>
+          <w:szCs w:val="22"/>
+        </w:rPr>
+      </w:pPr>
+    </w:p>
+    <w:p>
+      <w:pPr>
+        <w:jc w:val="both"/>
+        <w:rPr>
+          <w:b/>
+          <w:bCs/>
+          <w:i/>
+          <w:iCs/>
+          <w:sz w:val="22"/>
+          <w:szCs w:val="22"/>
+        </w:rPr>
+      </w:pPr>
+      <w:r>
+        <w:rPr>
+          <w:b/>
+          <w:bCs/>
+          <w:i/>
+          <w:iCs/>
+          <w:sz w:val="22"/>
+          <w:szCs w:val="22"/>
+        </w:rPr>
         <w:t>Deliverables</w:t>
       </w:r>
     </w:p>
     <w:p>
       <w:pPr>
-        <w:rPr>
-          <w:sz w:val="22"/>
-          <w:szCs w:val="22"/>
-        </w:rPr>
-      </w:pPr>
-      <w:r>
-        <w:rPr>
-          <w:sz w:val="22"/>
-          <w:szCs w:val="22"/>
-        </w:rPr>
-        <w:t xml:space="preserve">The deliverables for this coursework consist of this report, the source code and a standalone executable. As explained before, I could not generate such an executable but will provide the Visual Project solution as it is in addition to the plain source code. The source code is also published on GitHub under the </w:t>
-      </w:r>
-      <w:hyperlink r:id="rId16" w:history="1">
-        <w:r>
-          <w:rPr>
-            <w:rStyle w:val="Hyperlink"/>
-            <w:sz w:val="22"/>
-            <w:szCs w:val="22"/>
-          </w:rPr>
-          <w:t>https://github.com/QDucasse/MiniBowser</w:t>
-        </w:r>
-      </w:hyperlink>
-      <w:r>
-        <w:rPr>
-          <w:sz w:val="22"/>
-          <w:szCs w:val="22"/>
-        </w:rPr>
-        <w:t xml:space="preserve"> URL. A live demo of the application can be seen on </w:t>
+        <w:jc w:val="both"/>
+        <w:rPr>
+          <w:sz w:val="22"/>
+          <w:szCs w:val="22"/>
+        </w:rPr>
+      </w:pPr>
+      <w:r>
+        <w:rPr>
+          <w:sz w:val="22"/>
+          <w:szCs w:val="22"/>
+        </w:rPr>
+        <w:t>The deliverables for this coursework consist of this report, the source code and a standalone executable.</w:t>
+      </w:r>
+      <w:r>
+        <w:rPr>
+          <w:sz w:val="22"/>
+          <w:szCs w:val="22"/>
+        </w:rPr>
+        <w:t xml:space="preserve"> </w:t>
+      </w:r>
+      <w:r>
+        <w:rPr>
+          <w:sz w:val="22"/>
+          <w:szCs w:val="22"/>
+        </w:rPr>
+        <w:t xml:space="preserve">The standalone executable and source code are given along with the report. </w:t>
+      </w:r>
+      <w:r>
+        <w:rPr>
+          <w:sz w:val="22"/>
+          <w:szCs w:val="22"/>
+        </w:rPr>
+        <w:t xml:space="preserve">The source code is also published on GitHub under the </w:t>
       </w:r>
       <w:hyperlink r:id="rId17" w:history="1">
         <w:r>
@@ -29728,144 +31412,131 @@
             <w:sz w:val="22"/>
             <w:szCs w:val="22"/>
           </w:rPr>
-          <w:t>https://youtu.be/y6mFJBTYfAQ</w:t>
+          <w:t>https://github.com/QDucasse/IssuuTracker</w:t>
         </w:r>
       </w:hyperlink>
       <w:r>
-        <w:rPr>
-          <w:sz w:val="22"/>
-          <w:szCs w:val="22"/>
-        </w:rPr>
-        <w:t>.</w:t>
-      </w:r>
-    </w:p>
-    <w:p>
-      <w:pPr>
-        <w:rPr>
-          <w:sz w:val="22"/>
-          <w:szCs w:val="22"/>
-        </w:rPr>
-      </w:pPr>
-    </w:p>
-    <w:p>
-      <w:pPr>
-        <w:rPr>
-          <w:sz w:val="22"/>
-          <w:szCs w:val="22"/>
-        </w:rPr>
-      </w:pPr>
-    </w:p>
-    <w:p>
-      <w:pPr>
-        <w:rPr>
-          <w:sz w:val="22"/>
-          <w:szCs w:val="22"/>
-        </w:rPr>
-      </w:pPr>
-    </w:p>
-    <w:p>
-      <w:pPr>
-        <w:rPr>
-          <w:sz w:val="22"/>
-          <w:szCs w:val="22"/>
-        </w:rPr>
-      </w:pPr>
-    </w:p>
-    <w:p>
-      <w:pPr>
-        <w:rPr>
-          <w:sz w:val="22"/>
-          <w:szCs w:val="22"/>
-        </w:rPr>
-      </w:pPr>
-    </w:p>
-    <w:p>
-      <w:pPr>
-        <w:rPr>
-          <w:sz w:val="22"/>
-          <w:szCs w:val="22"/>
-        </w:rPr>
-      </w:pPr>
-    </w:p>
-    <w:p>
-      <w:pPr>
-        <w:rPr>
-          <w:sz w:val="22"/>
-          <w:szCs w:val="22"/>
-        </w:rPr>
-      </w:pPr>
-    </w:p>
-    <w:p>
-      <w:pPr>
-        <w:rPr>
-          <w:sz w:val="22"/>
-          <w:szCs w:val="22"/>
-        </w:rPr>
-      </w:pPr>
-    </w:p>
-    <w:p>
-      <w:pPr>
-        <w:rPr>
-          <w:sz w:val="22"/>
-          <w:szCs w:val="22"/>
-        </w:rPr>
-      </w:pPr>
-    </w:p>
-    <w:p>
-      <w:pPr>
-        <w:rPr>
-          <w:sz w:val="22"/>
-          <w:szCs w:val="22"/>
-        </w:rPr>
-      </w:pPr>
-    </w:p>
-    <w:p>
-      <w:pPr>
-        <w:rPr>
-          <w:sz w:val="22"/>
-          <w:szCs w:val="22"/>
-        </w:rPr>
-      </w:pPr>
-    </w:p>
-    <w:p>
-      <w:pPr>
-        <w:rPr>
-          <w:sz w:val="22"/>
-          <w:szCs w:val="22"/>
-        </w:rPr>
-      </w:pPr>
-    </w:p>
-    <w:p>
-      <w:pPr>
-        <w:rPr>
-          <w:sz w:val="22"/>
-          <w:szCs w:val="22"/>
-        </w:rPr>
-      </w:pPr>
-    </w:p>
-    <w:p>
-      <w:pPr>
-        <w:rPr>
-          <w:sz w:val="22"/>
-          <w:szCs w:val="22"/>
-        </w:rPr>
-      </w:pPr>
-    </w:p>
+        <w:t xml:space="preserve"> </w:t>
+      </w:r>
+      <w:r>
+        <w:rPr>
+          <w:sz w:val="22"/>
+          <w:szCs w:val="22"/>
+        </w:rPr>
+        <w:t xml:space="preserve">URL. A live demo of the application can be seen on </w:t>
+      </w:r>
+    </w:p>
+    <w:p>
+      <w:pPr>
+        <w:jc w:val="both"/>
+        <w:rPr>
+          <w:sz w:val="22"/>
+          <w:szCs w:val="22"/>
+        </w:rPr>
+      </w:pPr>
+    </w:p>
+    <w:p>
+      <w:pPr>
+        <w:jc w:val="both"/>
+        <w:rPr>
+          <w:b/>
+          <w:bCs/>
+          <w:i/>
+          <w:iCs/>
+          <w:sz w:val="22"/>
+          <w:szCs w:val="22"/>
+        </w:rPr>
+      </w:pPr>
+      <w:r>
+        <w:rPr>
+          <w:b/>
+          <w:bCs/>
+          <w:i/>
+          <w:iCs/>
+          <w:sz w:val="22"/>
+          <w:szCs w:val="22"/>
+        </w:rPr>
+        <w:t>Contribution</w:t>
+      </w:r>
+    </w:p>
+    <w:p>
+      <w:pPr>
+        <w:jc w:val="both"/>
+        <w:rPr>
+          <w:sz w:val="22"/>
+          <w:szCs w:val="22"/>
+        </w:rPr>
+      </w:pPr>
+      <w:r>
+        <w:rPr>
+          <w:sz w:val="22"/>
+          <w:szCs w:val="22"/>
+        </w:rPr>
+        <w:t>We believe to have contributed nearly equally on the project and report.</w:t>
+      </w:r>
+    </w:p>
+    <w:p>
+      <w:pPr>
+        <w:rPr>
+          <w:sz w:val="22"/>
+          <w:szCs w:val="22"/>
+        </w:rPr>
+      </w:pPr>
+    </w:p>
+    <w:p>
+      <w:pPr>
+        <w:rPr>
+          <w:sz w:val="22"/>
+          <w:szCs w:val="22"/>
+        </w:rPr>
+      </w:pPr>
+    </w:p>
+    <w:p>
+      <w:pPr>
+        <w:rPr>
+          <w:sz w:val="22"/>
+          <w:szCs w:val="22"/>
+        </w:rPr>
+      </w:pPr>
+    </w:p>
+    <w:p>
+      <w:pPr>
+        <w:rPr>
+          <w:sz w:val="22"/>
+          <w:szCs w:val="22"/>
+        </w:rPr>
+      </w:pPr>
+    </w:p>
+    <w:p>
+      <w:pPr>
+        <w:rPr>
+          <w:sz w:val="22"/>
+          <w:szCs w:val="22"/>
+        </w:rPr>
+      </w:pPr>
+    </w:p>
+    <w:p>
+      <w:pPr>
+        <w:rPr>
+          <w:sz w:val="22"/>
+          <w:szCs w:val="22"/>
+        </w:rPr>
+      </w:pPr>
+    </w:p>
+    <w:p>
+      <w:pPr>
+        <w:rPr>
+          <w:sz w:val="22"/>
+          <w:szCs w:val="22"/>
+        </w:rPr>
+      </w:pPr>
+    </w:p>
+    <w:p/>
     <w:p>
       <w:pPr>
         <w:pStyle w:val="Heading1"/>
       </w:pPr>
-    </w:p>
-    <w:p>
-      <w:pPr>
-        <w:pStyle w:val="Heading1"/>
-      </w:pPr>
-    </w:p>
-    <w:p>
-      <w:pPr>
-        <w:pStyle w:val="Heading1"/>
-      </w:pPr>
-      <w:bookmarkStart w:id="7" w:name="_Toc23414455"/>
+      <w:bookmarkStart w:id="7" w:name="_Toc26396727"/>
       <w:r>
         <w:t>References</w:t>
       </w:r>

--- a/IP_CW2-BLONDIN-DUCASSE.docx
+++ b/IP_CW2-BLONDIN-DUCASSE.docx
@@ -9530,8 +9530,6 @@
         </w:rPr>
         <w:t>ContinentConverter</w:t>
       </w:r>
-      <w:bookmarkStart w:id="3" w:name="_GoBack"/>
-      <w:bookmarkEnd w:id="3"/>
     </w:p>
     <w:p>
       <w:pPr>
@@ -28162,7 +28160,7 @@
         </w:rPr>
         <w:t>.</w:t>
       </w:r>
-      <w:bookmarkStart w:id="4" w:name="_Toc26396724"/>
+      <w:bookmarkStart w:id="3" w:name="_Toc26396724"/>
     </w:p>
     <w:p>
       <w:pPr>
@@ -28171,7 +28169,7 @@
       <w:r>
         <w:t>Testing</w:t>
       </w:r>
-      <w:bookmarkEnd w:id="4"/>
+      <w:bookmarkEnd w:id="3"/>
     </w:p>
     <w:p>
       <w:pPr>
@@ -30414,7 +30412,7 @@
           </wp:inline>
         </w:drawing>
       </w:r>
-      <w:bookmarkStart w:id="5" w:name="_Toc26396725"/>
+      <w:bookmarkStart w:id="4" w:name="_Toc26396725"/>
     </w:p>
     <w:p>
       <w:pPr>
@@ -30432,7 +30430,7 @@
       <w:r>
         <w:t>Reflections on Programming Language and Implementation</w:t>
       </w:r>
-      <w:bookmarkEnd w:id="5"/>
+      <w:bookmarkEnd w:id="4"/>
     </w:p>
     <w:p>
       <w:pPr>
@@ -30800,11 +30798,11 @@
       <w:pPr>
         <w:pStyle w:val="Heading1"/>
       </w:pPr>
-      <w:bookmarkStart w:id="6" w:name="_Toc26396726"/>
+      <w:bookmarkStart w:id="5" w:name="_Toc26396726"/>
       <w:r>
         <w:t>Conclusions</w:t>
       </w:r>
-      <w:bookmarkEnd w:id="6"/>
+      <w:bookmarkEnd w:id="5"/>
     </w:p>
     <w:p>
       <w:pPr>
@@ -31425,6 +31423,25 @@
         </w:rPr>
         <w:t xml:space="preserve">URL. A live demo of the application can be seen on </w:t>
       </w:r>
+      <w:hyperlink r:id="rId18" w:history="1">
+        <w:r>
+          <w:rPr>
+            <w:rStyle w:val="Hyperlink"/>
+            <w:sz w:val="22"/>
+            <w:szCs w:val="22"/>
+          </w:rPr>
+          <w:t>https://youtu.be/otgHuG6koHY</w:t>
+        </w:r>
+      </w:hyperlink>
+      <w:r>
+        <w:rPr>
+          <w:sz w:val="22"/>
+          <w:szCs w:val="22"/>
+        </w:rPr>
+        <w:t>.</w:t>
+      </w:r>
+      <w:bookmarkStart w:id="6" w:name="_GoBack"/>
+      <w:bookmarkEnd w:id="6"/>
     </w:p>
     <w:p>
       <w:pPr>
@@ -31619,7 +31636,7 @@
         </w:rPr>
         <w:t xml:space="preserve"> </w:t>
       </w:r>
-      <w:hyperlink r:id="rId18" w:history="1">
+      <w:hyperlink r:id="rId19" w:history="1">
         <w:r>
           <w:rPr>
             <w:rStyle w:val="Hyperlink"/>
@@ -31688,7 +31705,7 @@
         </w:rPr>
         <w:t xml:space="preserve">] </w:t>
       </w:r>
-      <w:hyperlink r:id="rId19" w:history="1">
+      <w:hyperlink r:id="rId20" w:history="1">
         <w:r>
           <w:rPr>
             <w:rStyle w:val="Hyperlink"/>
@@ -31764,7 +31781,7 @@
         </w:rPr>
         <w:t xml:space="preserve">] </w:t>
       </w:r>
-      <w:hyperlink r:id="rId20" w:history="1">
+      <w:hyperlink r:id="rId21" w:history="1">
         <w:r>
           <w:rPr>
             <w:rStyle w:val="Hyperlink"/>
@@ -31846,7 +31863,7 @@
         </w:rPr>
         <w:t xml:space="preserve"> </w:t>
       </w:r>
-      <w:hyperlink r:id="rId21" w:history="1">
+      <w:hyperlink r:id="rId22" w:history="1">
         <w:r>
           <w:rPr>
             <w:rStyle w:val="Hyperlink"/>
@@ -31912,8 +31929,8 @@
       </w:r>
     </w:p>
     <w:sectPr>
-      <w:footerReference w:type="even" r:id="rId22"/>
-      <w:footerReference w:type="default" r:id="rId23"/>
+      <w:footerReference w:type="even" r:id="rId23"/>
+      <w:footerReference w:type="default" r:id="rId24"/>
       <w:pgSz w:w="11900" w:h="16840"/>
       <w:pgMar w:top="1440" w:right="1440" w:bottom="1440" w:left="1440" w:header="720" w:footer="720" w:gutter="0"/>
       <w:cols w:space="720"/>
